--- a/TEMP/input/p066v_MBR_+MHS_+/tc_p066v.docx
+++ b/TEMP/input/p066v_MBR_+MHS_+/tc_p066v.docx
@@ -2429,7 +2429,34 @@
           <w:color w:val="000000"/>
           <w:rtl w:val="0"/>
         </w:rPr>
-        <w:t xml:space="preserve">Garder de croistre les tetins</w:t>
+        <w:t xml:space="preserve">Garder de croistre les </w:t>
+      </w:r>
+      <w:r>
+        <w:rPr>
+          <w:rFonts w:ascii="Courier New" w:cs="Courier New" w:eastAsia="Courier New" w:hAnsi="Courier New"/>
+          <w:color w:val="0000ff"/>
+          <w:sz w:val="18"/>
+          <w:szCs w:val="18"/>
+          <w:rtl w:val="0"/>
+        </w:rPr>
+        <w:t xml:space="preserve">&lt;bp&gt;</w:t>
+      </w:r>
+      <w:r>
+        <w:rPr>
+          <w:color w:val="000000"/>
+          <w:rtl w:val="0"/>
+        </w:rPr>
+        <w:t xml:space="preserve">tetins</w:t>
+      </w:r>
+      <w:r>
+        <w:rPr>
+          <w:rFonts w:ascii="Courier New" w:cs="Courier New" w:eastAsia="Courier New" w:hAnsi="Courier New"/>
+          <w:color w:val="0000ff"/>
+          <w:sz w:val="18"/>
+          <w:szCs w:val="18"/>
+          <w:rtl w:val="0"/>
+        </w:rPr>
+        <w:t xml:space="preserve">&lt;/bp&gt;</w:t>
       </w:r>
       <w:r>
         <w:rPr>
@@ -2633,7 +2660,41 @@
           <w:color w:val="000000"/>
           <w:rtl w:val="0"/>
         </w:rPr>
-        <w:t xml:space="preserve"> nouvellement tires du four &amp;</w:t>
+        <w:t xml:space="preserve"> nouvellement tires du </w:t>
+      </w:r>
+      <w:r>
+        <w:rPr>
+          <w:rFonts w:ascii="Courier New" w:cs="Courier New" w:eastAsia="Courier New" w:hAnsi="Courier New"/>
+          <w:color w:val="0000ff"/>
+          <w:sz w:val="18"/>
+          <w:szCs w:val="18"/>
+          <w:rtl w:val="0"/>
+        </w:rPr>
+        <w:t xml:space="preserve">&lt;tl&gt;</w:t>
+      </w:r>
+      <w:r>
+        <w:rPr>
+          <w:color w:val="000000"/>
+          <w:rtl w:val="0"/>
+        </w:rPr>
+        <w:t xml:space="preserve">four</w:t>
+      </w:r>
+      <w:r>
+        <w:rPr>
+          <w:rFonts w:ascii="Courier New" w:cs="Courier New" w:eastAsia="Courier New" w:hAnsi="Courier New"/>
+          <w:color w:val="0000ff"/>
+          <w:sz w:val="18"/>
+          <w:szCs w:val="18"/>
+          <w:rtl w:val="0"/>
+        </w:rPr>
+        <w:t xml:space="preserve">&lt;/tl&gt;</w:t>
+      </w:r>
+      <w:r>
+        <w:rPr>
+          <w:color w:val="000000"/>
+          <w:rtl w:val="0"/>
+        </w:rPr>
+        <w:t xml:space="preserve"> &amp;</w:t>
       </w:r>
       <w:r>
         <w:rPr>
@@ -2828,7 +2889,34 @@
           <w:color w:val="000000"/>
           <w:rtl w:val="0"/>
         </w:rPr>
-        <w:t xml:space="preserve"> faictes cela 3 fois le jour</w:t>
+        <w:t xml:space="preserve"> faictes cela 3 fois le </w:t>
+      </w:r>
+      <w:r>
+        <w:rPr>
+          <w:rFonts w:ascii="Courier New" w:cs="Courier New" w:eastAsia="Courier New" w:hAnsi="Courier New"/>
+          <w:color w:val="0000ff"/>
+          <w:sz w:val="18"/>
+          <w:szCs w:val="18"/>
+          <w:rtl w:val="0"/>
+        </w:rPr>
+        <w:t xml:space="preserve">&lt;tmp&gt;</w:t>
+      </w:r>
+      <w:r>
+        <w:rPr>
+          <w:color w:val="000000"/>
+          <w:rtl w:val="0"/>
+        </w:rPr>
+        <w:t xml:space="preserve">jour</w:t>
+      </w:r>
+      <w:r>
+        <w:rPr>
+          <w:rFonts w:ascii="Courier New" w:cs="Courier New" w:eastAsia="Courier New" w:hAnsi="Courier New"/>
+          <w:color w:val="0000ff"/>
+          <w:sz w:val="18"/>
+          <w:szCs w:val="18"/>
+          <w:rtl w:val="0"/>
+        </w:rPr>
+        <w:t xml:space="preserve">&lt;/tmp&gt;</w:t>
       </w:r>
       <w:r>
         <w:rPr>
@@ -2893,7 +2981,41 @@
           <w:color w:val="000000"/>
           <w:rtl w:val="0"/>
         </w:rPr>
-        <w:t xml:space="preserve"> continues 4 ou 5 jours apres faictes emplastre de</w:t>
+        <w:t xml:space="preserve"> continues 4 ou 5 </w:t>
+      </w:r>
+      <w:r>
+        <w:rPr>
+          <w:rFonts w:ascii="Courier New" w:cs="Courier New" w:eastAsia="Courier New" w:hAnsi="Courier New"/>
+          <w:color w:val="0000ff"/>
+          <w:sz w:val="18"/>
+          <w:szCs w:val="18"/>
+          <w:rtl w:val="0"/>
+        </w:rPr>
+        <w:t xml:space="preserve">&lt;tmp&gt;</w:t>
+      </w:r>
+      <w:r>
+        <w:rPr>
+          <w:color w:val="000000"/>
+          <w:rtl w:val="0"/>
+        </w:rPr>
+        <w:t xml:space="preserve">jours</w:t>
+      </w:r>
+      <w:r>
+        <w:rPr>
+          <w:rFonts w:ascii="Courier New" w:cs="Courier New" w:eastAsia="Courier New" w:hAnsi="Courier New"/>
+          <w:color w:val="0000ff"/>
+          <w:sz w:val="18"/>
+          <w:szCs w:val="18"/>
+          <w:rtl w:val="0"/>
+        </w:rPr>
+        <w:t xml:space="preserve">&lt;/tmp&gt;</w:t>
+      </w:r>
+      <w:r>
+        <w:rPr>
+          <w:color w:val="000000"/>
+          <w:rtl w:val="0"/>
+        </w:rPr>
+        <w:t xml:space="preserve"> apres faictes emplastre de</w:t>
       </w:r>
       <w:r>
         <w:rPr>
@@ -3070,7 +3192,7 @@
           <w:szCs w:val="18"/>
           <w:rtl w:val="0"/>
         </w:rPr>
-        <w:t xml:space="preserve">&lt;m&gt;</w:t>
+        <w:t xml:space="preserve">&lt;m&gt;&lt;pa&gt;</w:t>
       </w:r>
       <w:r>
         <w:rPr>
@@ -3087,7 +3209,7 @@
           <w:szCs w:val="18"/>
           <w:rtl w:val="0"/>
         </w:rPr>
-        <w:t xml:space="preserve">&lt;/m&gt;</w:t>
+        <w:t xml:space="preserve">&lt;/pa&gt;&lt;/m&gt;</w:t>
       </w:r>
       <w:r>
         <w:rPr>
@@ -3104,7 +3226,7 @@
           <w:szCs w:val="18"/>
           <w:rtl w:val="0"/>
         </w:rPr>
-        <w:t xml:space="preserve">&lt;m&gt;</w:t>
+        <w:t xml:space="preserve">&lt;m&gt;&lt;pa&gt;</w:t>
       </w:r>
       <w:r>
         <w:rPr>
@@ -3121,7 +3243,7 @@
           <w:szCs w:val="18"/>
           <w:rtl w:val="0"/>
         </w:rPr>
-        <w:t xml:space="preserve">&lt;/m&gt;</w:t>
+        <w:t xml:space="preserve">&lt;/pa&gt;&lt;/m&gt;</w:t>
       </w:r>
       <w:r>
         <w:rPr>
@@ -3193,17 +3315,34 @@
           <w:color w:val="000000"/>
           <w:rtl w:val="0"/>
         </w:rPr>
-        <w:t xml:space="preserve">de coings</w:t>
-      </w:r>
-      <w:r>
-        <w:rPr>
-          <w:rFonts w:ascii="Courier New" w:cs="Courier New" w:eastAsia="Courier New" w:hAnsi="Courier New"/>
-          <w:color w:val="0000ff"/>
-          <w:sz w:val="18"/>
-          <w:szCs w:val="18"/>
-          <w:rtl w:val="0"/>
-        </w:rPr>
-        <w:t xml:space="preserve">&lt;/m&gt;</w:t>
+        <w:t xml:space="preserve">de </w:t>
+      </w:r>
+      <w:r>
+        <w:rPr>
+          <w:rFonts w:ascii="Courier New" w:cs="Courier New" w:eastAsia="Courier New" w:hAnsi="Courier New"/>
+          <w:color w:val="0000ff"/>
+          <w:sz w:val="18"/>
+          <w:szCs w:val="18"/>
+          <w:rtl w:val="0"/>
+        </w:rPr>
+        <w:t xml:space="preserve">&lt;pa&gt;</w:t>
+      </w:r>
+      <w:r>
+        <w:rPr>
+          <w:color w:val="000000"/>
+          <w:rtl w:val="0"/>
+        </w:rPr>
+        <w:t xml:space="preserve">coings</w:t>
+      </w:r>
+      <w:r>
+        <w:rPr>
+          <w:rFonts w:ascii="Courier New" w:cs="Courier New" w:eastAsia="Courier New" w:hAnsi="Courier New"/>
+          <w:color w:val="0000ff"/>
+          <w:sz w:val="18"/>
+          <w:szCs w:val="18"/>
+          <w:rtl w:val="0"/>
+        </w:rPr>
+        <w:t xml:space="preserve">&lt;/pa&gt;&lt;/m&gt;</w:t>
       </w:r>
       <w:r>
         <w:rPr>
@@ -3220,6 +3359,40 @@
           <w:szCs w:val="18"/>
           <w:rtl w:val="0"/>
         </w:rPr>
+        <w:t xml:space="preserve">&lt;m&gt;&lt;pa&gt;</w:t>
+      </w:r>
+      <w:r>
+        <w:rPr>
+          <w:color w:val="000000"/>
+          <w:rtl w:val="0"/>
+        </w:rPr>
+        <w:t xml:space="preserve">balaustes</w:t>
+      </w:r>
+      <w:r>
+        <w:rPr>
+          <w:rFonts w:ascii="Courier New" w:cs="Courier New" w:eastAsia="Courier New" w:hAnsi="Courier New"/>
+          <w:color w:val="0000ff"/>
+          <w:sz w:val="18"/>
+          <w:szCs w:val="18"/>
+          <w:rtl w:val="0"/>
+        </w:rPr>
+        <w:t xml:space="preserve">&lt;/pa&gt;&lt;/m&gt;</w:t>
+      </w:r>
+      <w:r>
+        <w:rPr>
+          <w:color w:val="000000"/>
+          <w:rtl w:val="0"/>
+        </w:rPr>
+        <w:t xml:space="preserve"> </w:t>
+      </w:r>
+      <w:r>
+        <w:rPr>
+          <w:rFonts w:ascii="Courier New" w:cs="Courier New" w:eastAsia="Courier New" w:hAnsi="Courier New"/>
+          <w:color w:val="0000ff"/>
+          <w:sz w:val="18"/>
+          <w:szCs w:val="18"/>
+          <w:rtl w:val="0"/>
+        </w:rPr>
         <w:t xml:space="preserve">&lt;m&gt;</w:t>
       </w:r>
       <w:r>
@@ -3227,51 +3400,34 @@
           <w:color w:val="000000"/>
           <w:rtl w:val="0"/>
         </w:rPr>
-        <w:t xml:space="preserve">balaustes</w:t>
-      </w:r>
-      <w:r>
-        <w:rPr>
-          <w:rFonts w:ascii="Courier New" w:cs="Courier New" w:eastAsia="Courier New" w:hAnsi="Courier New"/>
-          <w:color w:val="0000ff"/>
-          <w:sz w:val="18"/>
-          <w:szCs w:val="18"/>
-          <w:rtl w:val="0"/>
-        </w:rPr>
-        <w:t xml:space="preserve">&lt;/m&gt;</w:t>
-      </w:r>
-      <w:r>
-        <w:rPr>
-          <w:color w:val="000000"/>
-          <w:rtl w:val="0"/>
-        </w:rPr>
-        <w:t xml:space="preserve"> </w:t>
-      </w:r>
-      <w:r>
-        <w:rPr>
-          <w:rFonts w:ascii="Courier New" w:cs="Courier New" w:eastAsia="Courier New" w:hAnsi="Courier New"/>
-          <w:color w:val="0000ff"/>
-          <w:sz w:val="18"/>
-          <w:szCs w:val="18"/>
-          <w:rtl w:val="0"/>
-        </w:rPr>
-        <w:t xml:space="preserve">&lt;m&gt;</w:t>
-      </w:r>
-      <w:r>
-        <w:rPr>
-          <w:color w:val="000000"/>
-          <w:rtl w:val="0"/>
-        </w:rPr>
-        <w:t xml:space="preserve">foeilles dolivier</w:t>
-      </w:r>
-      <w:r>
-        <w:rPr>
-          <w:rFonts w:ascii="Courier New" w:cs="Courier New" w:eastAsia="Courier New" w:hAnsi="Courier New"/>
-          <w:color w:val="0000ff"/>
-          <w:sz w:val="18"/>
-          <w:szCs w:val="18"/>
-          <w:rtl w:val="0"/>
-        </w:rPr>
-        <w:t xml:space="preserve">&lt;/m&gt;</w:t>
+        <w:t xml:space="preserve">foeilles d</w:t>
+      </w:r>
+      <w:r>
+        <w:rPr>
+          <w:rFonts w:ascii="Courier New" w:cs="Courier New" w:eastAsia="Courier New" w:hAnsi="Courier New"/>
+          <w:color w:val="0000ff"/>
+          <w:sz w:val="18"/>
+          <w:szCs w:val="18"/>
+          <w:rtl w:val="0"/>
+        </w:rPr>
+        <w:t xml:space="preserve">&lt;pa&gt;</w:t>
+      </w:r>
+      <w:r>
+        <w:rPr>
+          <w:color w:val="000000"/>
+          <w:rtl w:val="0"/>
+        </w:rPr>
+        <w:t xml:space="preserve">olivier</w:t>
+      </w:r>
+      <w:r>
+        <w:rPr>
+          <w:rFonts w:ascii="Courier New" w:cs="Courier New" w:eastAsia="Courier New" w:hAnsi="Courier New"/>
+          <w:color w:val="0000ff"/>
+          <w:sz w:val="18"/>
+          <w:szCs w:val="18"/>
+          <w:rtl w:val="0"/>
+        </w:rPr>
+        <w:t xml:space="preserve">&lt;/pa&gt;&lt;/m&gt;</w:t>
       </w:r>
       <w:r>
         <w:rPr>
@@ -3541,7 +3697,41 @@
           <w:color w:val="000000"/>
           <w:rtl w:val="0"/>
         </w:rPr>
-        <w:t xml:space="preserve"> faict suer mectre dessus des linges trempes en </w:t>
+        <w:t xml:space="preserve"> faict suer mectre dessus des </w:t>
+      </w:r>
+      <w:r>
+        <w:rPr>
+          <w:rFonts w:ascii="Courier New" w:cs="Courier New" w:eastAsia="Courier New" w:hAnsi="Courier New"/>
+          <w:color w:val="0000ff"/>
+          <w:sz w:val="18"/>
+          <w:szCs w:val="18"/>
+          <w:rtl w:val="0"/>
+        </w:rPr>
+        <w:t xml:space="preserve">&lt;tl&gt;</w:t>
+      </w:r>
+      <w:r>
+        <w:rPr>
+          <w:color w:val="000000"/>
+          <w:rtl w:val="0"/>
+        </w:rPr>
+        <w:t xml:space="preserve">linges</w:t>
+      </w:r>
+      <w:r>
+        <w:rPr>
+          <w:rFonts w:ascii="Courier New" w:cs="Courier New" w:eastAsia="Courier New" w:hAnsi="Courier New"/>
+          <w:color w:val="0000ff"/>
+          <w:sz w:val="18"/>
+          <w:szCs w:val="18"/>
+          <w:rtl w:val="0"/>
+        </w:rPr>
+        <w:t xml:space="preserve">&lt;/tl&gt;</w:t>
+      </w:r>
+      <w:r>
+        <w:rPr>
+          <w:color w:val="000000"/>
+          <w:rtl w:val="0"/>
+        </w:rPr>
+        <w:t xml:space="preserve"> trempes en </w:t>
       </w:r>
       <w:r>
         <w:rPr>
@@ -3753,10 +3943,6 @@
       </w:pPr>
       <w:r>
         <w:rPr>
-          <w:rFonts w:ascii="Courier New" w:cs="Courier New" w:eastAsia="Courier New" w:hAnsi="Courier New"/>
-          <w:color w:val="0000ff"/>
-          <w:sz w:val="18"/>
-          <w:szCs w:val="18"/>
           <w:rtl w:val="0"/>
         </w:rPr>
         <w:t xml:space="preserve">&lt;oc&gt;</w:t>
@@ -3766,17 +3952,20 @@
           <w:color w:val="000000"/>
           <w:rtl w:val="0"/>
         </w:rPr>
-        <w:t xml:space="preserve">bornat</w:t>
-      </w:r>
-      <w:r>
-        <w:rPr>
-          <w:rFonts w:ascii="Courier New" w:cs="Courier New" w:eastAsia="Courier New" w:hAnsi="Courier New"/>
-          <w:color w:val="0000ff"/>
-          <w:sz w:val="18"/>
-          <w:szCs w:val="18"/>
-          <w:rtl w:val="0"/>
-        </w:rPr>
-        <w:t xml:space="preserve">&lt;/oc&gt;</w:t>
+        <w:t xml:space="preserve">b</w:t>
+      </w:r>
+      <w:r>
+        <w:rPr>
+          <w:color w:val="000000"/>
+          <w:rtl w:val="0"/>
+        </w:rPr>
+        <w:t xml:space="preserve">orna</w:t>
+      </w:r>
+      <w:r>
+        <w:rPr>
+          <w:rtl w:val="0"/>
+        </w:rPr>
+        <w:t xml:space="preserve">t&lt;/oc&gt;</w:t>
       </w:r>
       <w:r>
         <w:rPr>
@@ -4072,7 +4261,41 @@
           <w:color w:val="000000"/>
           <w:rtl w:val="0"/>
         </w:rPr>
-        <w:t xml:space="preserve">Fais fricasser en la poile avecq de l</w:t>
+        <w:t xml:space="preserve">Fais fricasser en la </w:t>
+      </w:r>
+      <w:r>
+        <w:rPr>
+          <w:rFonts w:ascii="Courier New" w:cs="Courier New" w:eastAsia="Courier New" w:hAnsi="Courier New"/>
+          <w:color w:val="0000ff"/>
+          <w:sz w:val="18"/>
+          <w:szCs w:val="18"/>
+          <w:rtl w:val="0"/>
+        </w:rPr>
+        <w:t xml:space="preserve">&lt;tl&gt;</w:t>
+      </w:r>
+      <w:r>
+        <w:rPr>
+          <w:color w:val="000000"/>
+          <w:rtl w:val="0"/>
+        </w:rPr>
+        <w:t xml:space="preserve">poile</w:t>
+      </w:r>
+      <w:r>
+        <w:rPr>
+          <w:rFonts w:ascii="Courier New" w:cs="Courier New" w:eastAsia="Courier New" w:hAnsi="Courier New"/>
+          <w:color w:val="0000ff"/>
+          <w:sz w:val="18"/>
+          <w:szCs w:val="18"/>
+          <w:rtl w:val="0"/>
+        </w:rPr>
+        <w:t xml:space="preserve">&lt;/tl&gt;</w:t>
+      </w:r>
+      <w:r>
+        <w:rPr>
+          <w:color w:val="000000"/>
+          <w:rtl w:val="0"/>
+        </w:rPr>
+        <w:t xml:space="preserve"> avecq de l</w:t>
       </w:r>
       <w:r>
         <w:rPr>
@@ -4239,16 +4462,6 @@
       </w:r>
       <w:r>
         <w:rPr>
-          <w:rFonts w:ascii="Courier New" w:cs="Courier New" w:eastAsia="Courier New" w:hAnsi="Courier New"/>
-          <w:color w:val="a9a9a9"/>
-          <w:sz w:val="18"/>
-          <w:szCs w:val="18"/>
-          <w:rtl w:val="0"/>
-        </w:rPr>
-        <w:t xml:space="preserve">&lt;lb/&gt;</w:t>
-      </w:r>
-      <w:r>
-        <w:rPr>
           <w:rtl w:val="0"/>
         </w:rPr>
       </w:r>
@@ -4474,10 +4687,30 @@
       </w:pPr>
       <w:r>
         <w:rPr>
+          <w:rFonts w:ascii="Courier New" w:cs="Courier New" w:eastAsia="Courier New" w:hAnsi="Courier New"/>
+          <w:color w:val="0000ff"/>
+          <w:sz w:val="18"/>
+          <w:szCs w:val="18"/>
+          <w:rtl w:val="0"/>
+        </w:rPr>
+        <w:t xml:space="preserve">&lt;bp&gt;</w:t>
+      </w:r>
+      <w:r>
+        <w:rPr>
           <w:color w:val="000000"/>
           <w:rtl w:val="0"/>
         </w:rPr>
         <w:t xml:space="preserve">yeulx</w:t>
+      </w:r>
+      <w:r>
+        <w:rPr>
+          <w:rFonts w:ascii="Courier New" w:cs="Courier New" w:eastAsia="Courier New" w:hAnsi="Courier New"/>
+          <w:color w:val="0000ff"/>
+          <w:sz w:val="18"/>
+          <w:szCs w:val="18"/>
+          <w:rtl w:val="0"/>
+        </w:rPr>
+        <w:t xml:space="preserve">&lt;/bp&gt;</w:t>
       </w:r>
       <w:r>
         <w:rPr>
@@ -4552,7 +4785,58 @@
           <w:color w:val="000000"/>
           <w:rtl w:val="0"/>
         </w:rPr>
-        <w:t xml:space="preserve">Aplique dessus la nuit des lamines fort </w:t>
+        <w:t xml:space="preserve">Aplique dessus la </w:t>
+      </w:r>
+      <w:r>
+        <w:rPr>
+          <w:rFonts w:ascii="Courier New" w:cs="Courier New" w:eastAsia="Courier New" w:hAnsi="Courier New"/>
+          <w:color w:val="0000ff"/>
+          <w:sz w:val="18"/>
+          <w:szCs w:val="18"/>
+          <w:rtl w:val="0"/>
+        </w:rPr>
+        <w:t xml:space="preserve">&lt;tmp&gt;</w:t>
+      </w:r>
+      <w:r>
+        <w:rPr>
+          <w:color w:val="000000"/>
+          <w:rtl w:val="0"/>
+        </w:rPr>
+        <w:t xml:space="preserve">nuit</w:t>
+      </w:r>
+      <w:r>
+        <w:rPr>
+          <w:rFonts w:ascii="Courier New" w:cs="Courier New" w:eastAsia="Courier New" w:hAnsi="Courier New"/>
+          <w:color w:val="0000ff"/>
+          <w:sz w:val="18"/>
+          <w:szCs w:val="18"/>
+          <w:rtl w:val="0"/>
+        </w:rPr>
+        <w:t xml:space="preserve">&lt;/tmp&gt;</w:t>
+      </w:r>
+      <w:r>
+        <w:rPr>
+          <w:color w:val="000000"/>
+          <w:rtl w:val="0"/>
+        </w:rPr>
+        <w:t xml:space="preserve"> des </w:t>
+      </w:r>
+      <w:r>
+        <w:rPr>
+          <w:rFonts w:ascii="Courier New" w:cs="Courier New" w:eastAsia="Courier New" w:hAnsi="Courier New"/>
+          <w:color w:val="0000ff"/>
+          <w:sz w:val="18"/>
+          <w:szCs w:val="18"/>
+          <w:rtl w:val="0"/>
+        </w:rPr>
+        <w:t xml:space="preserve">&lt;m&gt;</w:t>
+      </w:r>
+      <w:r>
+        <w:rPr>
+          <w:color w:val="000000"/>
+          <w:rtl w:val="0"/>
+        </w:rPr>
+        <w:t xml:space="preserve">lamines fort </w:t>
       </w:r>
       <w:r>
         <w:rPr>
@@ -4609,16 +4893,6 @@
           <w:color w:val="000000"/>
         </w:rPr>
       </w:pPr>
-      <w:r>
-        <w:rPr>
-          <w:rFonts w:ascii="Courier New" w:cs="Courier New" w:eastAsia="Courier New" w:hAnsi="Courier New"/>
-          <w:color w:val="0000ff"/>
-          <w:sz w:val="18"/>
-          <w:szCs w:val="18"/>
-          <w:rtl w:val="0"/>
-        </w:rPr>
-        <w:t xml:space="preserve">&lt;m&gt;</w:t>
-      </w:r>
       <w:r>
         <w:rPr>
           <w:color w:val="000000"/>

--- a/TEMP/input/p066v_MBR_+MHS_+/tc_p066v.docx
+++ b/TEMP/input/p066v_MBR_+MHS_+/tc_p066v.docx
@@ -6364,36 +6364,14 @@
     <w:rPrDefault>
       <w:rPr>
         <w:rFonts w:ascii="Arial" w:cs="Arial" w:eastAsia="Arial" w:hAnsi="Arial"/>
-        <w:b w:val="0"/>
-        <w:i w:val="0"/>
-        <w:smallCaps w:val="0"/>
-        <w:strike w:val="0"/>
-        <w:color w:val="000000"/>
         <w:sz w:val="22"/>
         <w:szCs w:val="22"/>
-        <w:u w:val="none"/>
-        <w:shd w:fill="auto" w:val="clear"/>
-        <w:vertAlign w:val="baseline"/>
         <w:lang w:val="en"/>
       </w:rPr>
     </w:rPrDefault>
     <w:pPrDefault>
       <w:pPr>
-        <w:keepNext w:val="0"/>
-        <w:keepLines w:val="0"/>
-        <w:widowControl w:val="1"/>
-        <w:pBdr>
-          <w:top w:space="0" w:sz="0" w:val="nil"/>
-          <w:left w:space="0" w:sz="0" w:val="nil"/>
-          <w:bottom w:space="0" w:sz="0" w:val="nil"/>
-          <w:right w:space="0" w:sz="0" w:val="nil"/>
-          <w:between w:space="0" w:sz="0" w:val="nil"/>
-        </w:pBdr>
-        <w:shd w:fill="auto" w:val="clear"/>
-        <w:spacing w:after="0" w:before="0" w:line="276" w:lineRule="auto"/>
-        <w:ind w:left="0" w:right="0" w:firstLine="0"/>
-        <w:contextualSpacing w:val="0"/>
-        <w:jc w:val="left"/>
+        <w:spacing w:line="276" w:lineRule="auto"/>
       </w:pPr>
     </w:pPrDefault>
   </w:docDefaults>

--- a/TEMP/input/p066v_MBR_+MHS_+/tc_p066v.docx
+++ b/TEMP/input/p066v_MBR_+MHS_+/tc_p066v.docx
@@ -17,7 +17,10 @@
         <w:shd w:fill="auto" w:val="clear"/>
         <w:contextualSpacing w:val="0"/>
         <w:rPr>
-          <w:color w:val="000000"/>
+          <w:rFonts w:ascii="Arial" w:cs="Arial" w:eastAsia="Arial" w:hAnsi="Arial"/>
+          <w:color w:val="000000"/>
+          <w:sz w:val="22"/>
+          <w:szCs w:val="22"/>
         </w:rPr>
       </w:pPr>
       <w:r>
@@ -32,23 +35,13 @@
       </w:r>
       <w:r>
         <w:rPr>
-          <w:color w:val="000000"/>
-          <w:rtl w:val="0"/>
-        </w:rPr>
-        <w:t xml:space="preserve">06</w:t>
-      </w:r>
-      <w:r>
-        <w:rPr>
-          <w:rtl w:val="0"/>
-        </w:rPr>
-        <w:t xml:space="preserve">6</w:t>
-      </w:r>
-      <w:r>
-        <w:rPr>
-          <w:color w:val="000000"/>
-          <w:rtl w:val="0"/>
-        </w:rPr>
-        <w:t xml:space="preserve">v</w:t>
+          <w:rFonts w:ascii="Arial" w:cs="Arial" w:eastAsia="Arial" w:hAnsi="Arial"/>
+          <w:color w:val="000000"/>
+          <w:sz w:val="22"/>
+          <w:szCs w:val="22"/>
+          <w:rtl w:val="0"/>
+        </w:rPr>
+        <w:t xml:space="preserve">066v</w:t>
       </w:r>
       <w:r>
         <w:rPr>
@@ -81,7 +74,10 @@
         <w:shd w:fill="auto" w:val="clear"/>
         <w:contextualSpacing w:val="0"/>
         <w:rPr>
-          <w:color w:val="000000"/>
+          <w:rFonts w:ascii="Arial" w:cs="Arial" w:eastAsia="Arial" w:hAnsi="Arial"/>
+          <w:color w:val="000000"/>
+          <w:sz w:val="22"/>
+          <w:szCs w:val="22"/>
         </w:rPr>
       </w:pPr>
       <w:r>
@@ -96,7 +92,10 @@
       </w:r>
       <w:r>
         <w:rPr>
-          <w:color w:val="000000"/>
+          <w:rFonts w:ascii="Arial" w:cs="Arial" w:eastAsia="Arial" w:hAnsi="Arial"/>
+          <w:color w:val="000000"/>
+          <w:sz w:val="22"/>
+          <w:szCs w:val="22"/>
           <w:rtl w:val="0"/>
         </w:rPr>
         <w:t xml:space="preserve">http://gallica.bnf.fr/ark:/12148/btv1b10500001g/f138.image</w:t>
@@ -129,27 +128,37 @@
         </w:pBdr>
         <w:shd w:fill="auto" w:val="clear"/>
         <w:contextualSpacing w:val="0"/>
-        <w:rPr/>
-      </w:pPr>
-      <w:r>
-        <w:rPr>
-          <w:rtl w:val="0"/>
-        </w:rPr>
-      </w:r>
-    </w:p>
-    <w:p>
-      <w:pPr>
-        <w:widowControl w:val="0"/>
-        <w:pBdr>
-          <w:top w:space="0" w:sz="0" w:val="nil"/>
-          <w:left w:space="0" w:sz="0" w:val="nil"/>
-          <w:bottom w:space="0" w:sz="0" w:val="nil"/>
-          <w:right w:space="0" w:sz="0" w:val="nil"/>
-          <w:between w:space="0" w:sz="0" w:val="nil"/>
-        </w:pBdr>
-        <w:shd w:fill="auto" w:val="clear"/>
-        <w:contextualSpacing w:val="0"/>
-        <w:rPr/>
+        <w:rPr>
+          <w:rFonts w:ascii="Arial" w:cs="Arial" w:eastAsia="Arial" w:hAnsi="Arial"/>
+          <w:color w:val="000000"/>
+          <w:sz w:val="22"/>
+          <w:szCs w:val="22"/>
+        </w:rPr>
+      </w:pPr>
+      <w:r>
+        <w:rPr>
+          <w:rtl w:val="0"/>
+        </w:rPr>
+      </w:r>
+    </w:p>
+    <w:p>
+      <w:pPr>
+        <w:widowControl w:val="0"/>
+        <w:pBdr>
+          <w:top w:space="0" w:sz="0" w:val="nil"/>
+          <w:left w:space="0" w:sz="0" w:val="nil"/>
+          <w:bottom w:space="0" w:sz="0" w:val="nil"/>
+          <w:right w:space="0" w:sz="0" w:val="nil"/>
+          <w:between w:space="0" w:sz="0" w:val="nil"/>
+        </w:pBdr>
+        <w:shd w:fill="auto" w:val="clear"/>
+        <w:contextualSpacing w:val="0"/>
+        <w:rPr>
+          <w:rFonts w:ascii="Arial" w:cs="Arial" w:eastAsia="Arial" w:hAnsi="Arial"/>
+          <w:color w:val="000000"/>
+          <w:sz w:val="22"/>
+          <w:szCs w:val="22"/>
+        </w:rPr>
       </w:pPr>
       <w:r>
         <w:rPr>
@@ -179,7 +188,12 @@
         </w:pBdr>
         <w:shd w:fill="auto" w:val="clear"/>
         <w:contextualSpacing w:val="0"/>
-        <w:rPr/>
+        <w:rPr>
+          <w:rFonts w:ascii="Arial" w:cs="Arial" w:eastAsia="Arial" w:hAnsi="Arial"/>
+          <w:color w:val="000000"/>
+          <w:sz w:val="22"/>
+          <w:szCs w:val="22"/>
+        </w:rPr>
       </w:pPr>
       <w:r>
         <w:rPr>
@@ -209,7 +223,12 @@
         </w:pBdr>
         <w:shd w:fill="auto" w:val="clear"/>
         <w:contextualSpacing w:val="0"/>
-        <w:rPr/>
+        <w:rPr>
+          <w:rFonts w:ascii="Arial" w:cs="Arial" w:eastAsia="Arial" w:hAnsi="Arial"/>
+          <w:color w:val="000000"/>
+          <w:sz w:val="22"/>
+          <w:szCs w:val="22"/>
+        </w:rPr>
       </w:pPr>
       <w:r>
         <w:rPr>
@@ -223,6 +242,10 @@
       </w:r>
       <w:r>
         <w:rPr>
+          <w:rFonts w:ascii="Arial" w:cs="Arial" w:eastAsia="Arial" w:hAnsi="Arial"/>
+          <w:color w:val="000000"/>
+          <w:sz w:val="22"/>
+          <w:szCs w:val="22"/>
           <w:rtl w:val="0"/>
         </w:rPr>
         <w:t xml:space="preserve">p066r_5</w:t>
@@ -255,7 +278,12 @@
         </w:pBdr>
         <w:shd w:fill="auto" w:val="clear"/>
         <w:contextualSpacing w:val="0"/>
-        <w:rPr/>
+        <w:rPr>
+          <w:rFonts w:ascii="Arial" w:cs="Arial" w:eastAsia="Arial" w:hAnsi="Arial"/>
+          <w:color w:val="000000"/>
+          <w:sz w:val="22"/>
+          <w:szCs w:val="22"/>
+        </w:rPr>
       </w:pPr>
       <w:r>
         <w:rPr>
@@ -285,7 +313,12 @@
         </w:pBdr>
         <w:shd w:fill="auto" w:val="clear"/>
         <w:contextualSpacing w:val="0"/>
-        <w:rPr/>
+        <w:rPr>
+          <w:rFonts w:ascii="Arial" w:cs="Arial" w:eastAsia="Arial" w:hAnsi="Arial"/>
+          <w:color w:val="000000"/>
+          <w:sz w:val="22"/>
+          <w:szCs w:val="22"/>
+        </w:rPr>
       </w:pPr>
       <w:r>
         <w:rPr>
@@ -299,6 +332,10 @@
       </w:r>
       <w:r>
         <w:rPr>
+          <w:rFonts w:ascii="Arial" w:cs="Arial" w:eastAsia="Arial" w:hAnsi="Arial"/>
+          <w:color w:val="000000"/>
+          <w:sz w:val="22"/>
+          <w:szCs w:val="22"/>
           <w:rtl w:val="0"/>
         </w:rPr>
         <w:t xml:space="preserve">left-top</w:t>
@@ -331,10 +368,19 @@
         </w:pBdr>
         <w:shd w:fill="auto" w:val="clear"/>
         <w:contextualSpacing w:val="0"/>
-        <w:rPr/>
-      </w:pPr>
-      <w:r>
-        <w:rPr>
+        <w:rPr>
+          <w:rFonts w:ascii="Arial" w:cs="Arial" w:eastAsia="Arial" w:hAnsi="Arial"/>
+          <w:color w:val="000000"/>
+          <w:sz w:val="22"/>
+          <w:szCs w:val="22"/>
+        </w:rPr>
+      </w:pPr>
+      <w:r>
+        <w:rPr>
+          <w:rFonts w:ascii="Arial" w:cs="Arial" w:eastAsia="Arial" w:hAnsi="Arial"/>
+          <w:color w:val="000000"/>
+          <w:sz w:val="22"/>
+          <w:szCs w:val="22"/>
           <w:rtl w:val="0"/>
         </w:rPr>
         <w:t xml:space="preserve">Quand lor couleur commence</w:t>
@@ -351,6 +397,10 @@
       </w:r>
       <w:r>
         <w:rPr>
+          <w:rFonts w:ascii="Arial" w:cs="Arial" w:eastAsia="Arial" w:hAnsi="Arial"/>
+          <w:color w:val="000000"/>
+          <w:sz w:val="22"/>
+          <w:szCs w:val="22"/>
           <w:rtl w:val="0"/>
         </w:rPr>
         <w:t xml:space="preserve"> </w:t>
@@ -368,10 +418,19 @@
         </w:pBdr>
         <w:shd w:fill="auto" w:val="clear"/>
         <w:contextualSpacing w:val="0"/>
-        <w:rPr/>
-      </w:pPr>
-      <w:r>
-        <w:rPr>
+        <w:rPr>
+          <w:rFonts w:ascii="Arial" w:cs="Arial" w:eastAsia="Arial" w:hAnsi="Arial"/>
+          <w:color w:val="000000"/>
+          <w:sz w:val="22"/>
+          <w:szCs w:val="22"/>
+        </w:rPr>
+      </w:pPr>
+      <w:r>
+        <w:rPr>
+          <w:rFonts w:ascii="Arial" w:cs="Arial" w:eastAsia="Arial" w:hAnsi="Arial"/>
+          <w:color w:val="000000"/>
+          <w:sz w:val="22"/>
+          <w:szCs w:val="22"/>
           <w:rtl w:val="0"/>
         </w:rPr>
         <w:t xml:space="preserve">a gripper cest signe que dans</w:t>
@@ -388,6 +447,10 @@
       </w:r>
       <w:r>
         <w:rPr>
+          <w:rFonts w:ascii="Arial" w:cs="Arial" w:eastAsia="Arial" w:hAnsi="Arial"/>
+          <w:color w:val="000000"/>
+          <w:sz w:val="22"/>
+          <w:szCs w:val="22"/>
           <w:rtl w:val="0"/>
         </w:rPr>
         <w:t xml:space="preserve"> </w:t>
@@ -405,10 +468,19 @@
         </w:pBdr>
         <w:shd w:fill="auto" w:val="clear"/>
         <w:contextualSpacing w:val="0"/>
-        <w:rPr/>
-      </w:pPr>
-      <w:r>
-        <w:rPr>
+        <w:rPr>
+          <w:rFonts w:ascii="Arial" w:cs="Arial" w:eastAsia="Arial" w:hAnsi="Arial"/>
+          <w:color w:val="000000"/>
+          <w:sz w:val="22"/>
+          <w:szCs w:val="22"/>
+        </w:rPr>
+      </w:pPr>
+      <w:r>
+        <w:rPr>
+          <w:rFonts w:ascii="Arial" w:cs="Arial" w:eastAsia="Arial" w:hAnsi="Arial"/>
+          <w:color w:val="000000"/>
+          <w:sz w:val="22"/>
+          <w:szCs w:val="22"/>
           <w:rtl w:val="0"/>
         </w:rPr>
         <w:t xml:space="preserve">dix ou douze </w:t>
@@ -425,6 +497,10 @@
       </w:r>
       <w:r>
         <w:rPr>
+          <w:rFonts w:ascii="Arial" w:cs="Arial" w:eastAsia="Arial" w:hAnsi="Arial"/>
+          <w:color w:val="000000"/>
+          <w:sz w:val="22"/>
+          <w:szCs w:val="22"/>
           <w:rtl w:val="0"/>
         </w:rPr>
         <w:t xml:space="preserve">heures</w:t>
@@ -441,6 +517,10 @@
       </w:r>
       <w:r>
         <w:rPr>
+          <w:rFonts w:ascii="Arial" w:cs="Arial" w:eastAsia="Arial" w:hAnsi="Arial"/>
+          <w:color w:val="000000"/>
+          <w:sz w:val="22"/>
+          <w:szCs w:val="22"/>
           <w:rtl w:val="0"/>
         </w:rPr>
         <w:t xml:space="preserve"> il sera sec</w:t>
@@ -457,6 +537,10 @@
       </w:r>
       <w:r>
         <w:rPr>
+          <w:rFonts w:ascii="Arial" w:cs="Arial" w:eastAsia="Arial" w:hAnsi="Arial"/>
+          <w:color w:val="000000"/>
+          <w:sz w:val="22"/>
+          <w:szCs w:val="22"/>
           <w:rtl w:val="0"/>
         </w:rPr>
         <w:t xml:space="preserve"> </w:t>
@@ -474,10 +558,19 @@
         </w:pBdr>
         <w:shd w:fill="auto" w:val="clear"/>
         <w:contextualSpacing w:val="0"/>
-        <w:rPr/>
-      </w:pPr>
-      <w:r>
-        <w:rPr>
+        <w:rPr>
+          <w:rFonts w:ascii="Arial" w:cs="Arial" w:eastAsia="Arial" w:hAnsi="Arial"/>
+          <w:color w:val="000000"/>
+          <w:sz w:val="22"/>
+          <w:szCs w:val="22"/>
+        </w:rPr>
+      </w:pPr>
+      <w:r>
+        <w:rPr>
+          <w:rFonts w:ascii="Arial" w:cs="Arial" w:eastAsia="Arial" w:hAnsi="Arial"/>
+          <w:color w:val="000000"/>
+          <w:sz w:val="22"/>
+          <w:szCs w:val="22"/>
           <w:rtl w:val="0"/>
         </w:rPr>
         <w:t xml:space="preserve">&amp;</w:t>
@@ -494,6 +587,10 @@
       </w:r>
       <w:r>
         <w:rPr>
+          <w:rFonts w:ascii="Arial" w:cs="Arial" w:eastAsia="Arial" w:hAnsi="Arial"/>
+          <w:color w:val="000000"/>
+          <w:sz w:val="22"/>
+          <w:szCs w:val="22"/>
           <w:rtl w:val="0"/>
         </w:rPr>
         <w:t xml:space="preserve"> propre a </w:t>
@@ -510,6 +607,10 @@
       </w:r>
       <w:r>
         <w:rPr>
+          <w:rFonts w:ascii="Arial" w:cs="Arial" w:eastAsia="Arial" w:hAnsi="Arial"/>
+          <w:color w:val="000000"/>
+          <w:sz w:val="22"/>
+          <w:szCs w:val="22"/>
           <w:rtl w:val="0"/>
         </w:rPr>
         <w:t xml:space="preserve">dorer</w:t>
@@ -564,7 +665,12 @@
         </w:pBdr>
         <w:shd w:fill="auto" w:val="clear"/>
         <w:contextualSpacing w:val="0"/>
-        <w:rPr/>
+        <w:rPr>
+          <w:rFonts w:ascii="Arial" w:cs="Arial" w:eastAsia="Arial" w:hAnsi="Arial"/>
+          <w:color w:val="000000"/>
+          <w:sz w:val="22"/>
+          <w:szCs w:val="22"/>
+        </w:rPr>
       </w:pPr>
       <w:r>
         <w:rPr>
@@ -587,7 +693,10 @@
         <w:shd w:fill="auto" w:val="clear"/>
         <w:contextualSpacing w:val="0"/>
         <w:rPr>
-          <w:color w:val="000000"/>
+          <w:rFonts w:ascii="Arial" w:cs="Arial" w:eastAsia="Arial" w:hAnsi="Arial"/>
+          <w:color w:val="000000"/>
+          <w:sz w:val="22"/>
+          <w:szCs w:val="22"/>
         </w:rPr>
       </w:pPr>
       <w:r>
@@ -621,7 +730,10 @@
         <w:shd w:fill="auto" w:val="clear"/>
         <w:contextualSpacing w:val="0"/>
         <w:rPr>
-          <w:color w:val="000000"/>
+          <w:rFonts w:ascii="Arial" w:cs="Arial" w:eastAsia="Arial" w:hAnsi="Arial"/>
+          <w:color w:val="000000"/>
+          <w:sz w:val="22"/>
+          <w:szCs w:val="22"/>
         </w:rPr>
       </w:pPr>
       <w:r>
@@ -636,7 +748,10 @@
       </w:r>
       <w:r>
         <w:rPr>
-          <w:color w:val="000000"/>
+          <w:rFonts w:ascii="Arial" w:cs="Arial" w:eastAsia="Arial" w:hAnsi="Arial"/>
+          <w:color w:val="000000"/>
+          <w:sz w:val="22"/>
+          <w:szCs w:val="22"/>
           <w:rtl w:val="0"/>
         </w:rPr>
         <w:t xml:space="preserve">left-top</w:t>
@@ -672,7 +787,10 @@
         <w:shd w:fill="auto" w:val="clear"/>
         <w:contextualSpacing w:val="0"/>
         <w:rPr>
-          <w:color w:val="000000"/>
+          <w:rFonts w:ascii="Arial" w:cs="Arial" w:eastAsia="Arial" w:hAnsi="Arial"/>
+          <w:color w:val="000000"/>
+          <w:sz w:val="22"/>
+          <w:szCs w:val="22"/>
         </w:rPr>
       </w:pPr>
       <w:r>
@@ -688,7 +806,10 @@
       <w:commentRangeStart w:id="0"/>
       <w:r>
         <w:rPr>
-          <w:color w:val="000000"/>
+          <w:rFonts w:ascii="Arial" w:cs="Arial" w:eastAsia="Arial" w:hAnsi="Arial"/>
+          <w:color w:val="000000"/>
+          <w:sz w:val="22"/>
+          <w:szCs w:val="22"/>
           <w:rtl w:val="0"/>
         </w:rPr>
         <w:t xml:space="preserve">*</w:t>
@@ -726,12 +847,18 @@
         <w:shd w:fill="auto" w:val="clear"/>
         <w:contextualSpacing w:val="0"/>
         <w:rPr>
-          <w:color w:val="000000"/>
-        </w:rPr>
-      </w:pPr>
-      <w:r>
-        <w:rPr>
-          <w:color w:val="000000"/>
+          <w:rFonts w:ascii="Arial" w:cs="Arial" w:eastAsia="Arial" w:hAnsi="Arial"/>
+          <w:color w:val="000000"/>
+          <w:sz w:val="22"/>
+          <w:szCs w:val="22"/>
+        </w:rPr>
+      </w:pPr>
+      <w:r>
+        <w:rPr>
+          <w:rFonts w:ascii="Arial" w:cs="Arial" w:eastAsia="Arial" w:hAnsi="Arial"/>
+          <w:color w:val="000000"/>
+          <w:sz w:val="22"/>
+          <w:szCs w:val="22"/>
           <w:rtl w:val="0"/>
         </w:rPr>
         <w:t xml:space="preserve">Pour fayre beau</w:t>
@@ -748,7 +875,10 @@
       </w:r>
       <w:r>
         <w:rPr>
-          <w:color w:val="000000"/>
+          <w:rFonts w:ascii="Arial" w:cs="Arial" w:eastAsia="Arial" w:hAnsi="Arial"/>
+          <w:color w:val="000000"/>
+          <w:sz w:val="22"/>
+          <w:szCs w:val="22"/>
           <w:rtl w:val="0"/>
         </w:rPr>
         <w:t xml:space="preserve"> </w:t>
@@ -772,12 +902,18 @@
         <w:shd w:fill="auto" w:val="clear"/>
         <w:contextualSpacing w:val="0"/>
         <w:rPr>
-          <w:color w:val="000000"/>
-        </w:rPr>
-      </w:pPr>
-      <w:r>
-        <w:rPr>
-          <w:color w:val="000000"/>
+          <w:rFonts w:ascii="Arial" w:cs="Arial" w:eastAsia="Arial" w:hAnsi="Arial"/>
+          <w:color w:val="000000"/>
+          <w:sz w:val="22"/>
+          <w:szCs w:val="22"/>
+        </w:rPr>
+      </w:pPr>
+      <w:r>
+        <w:rPr>
+          <w:rFonts w:ascii="Arial" w:cs="Arial" w:eastAsia="Arial" w:hAnsi="Arial"/>
+          <w:color w:val="000000"/>
+          <w:sz w:val="22"/>
+          <w:szCs w:val="22"/>
           <w:rtl w:val="0"/>
         </w:rPr>
         <w:t xml:space="preserve">l</w:t>
@@ -794,7 +930,10 @@
       </w:r>
       <w:r>
         <w:rPr>
-          <w:color w:val="000000"/>
+          <w:rFonts w:ascii="Arial" w:cs="Arial" w:eastAsia="Arial" w:hAnsi="Arial"/>
+          <w:color w:val="000000"/>
+          <w:sz w:val="22"/>
+          <w:szCs w:val="22"/>
           <w:rtl w:val="0"/>
         </w:rPr>
         <w:t xml:space="preserve">or mat</w:t>
@@ -811,7 +950,10 @@
       </w:r>
       <w:r>
         <w:rPr>
-          <w:color w:val="000000"/>
+          <w:rFonts w:ascii="Arial" w:cs="Arial" w:eastAsia="Arial" w:hAnsi="Arial"/>
+          <w:color w:val="000000"/>
+          <w:sz w:val="22"/>
+          <w:szCs w:val="22"/>
           <w:rtl w:val="0"/>
         </w:rPr>
         <w:t xml:space="preserve"> mets y</w:t>
@@ -828,7 +970,10 @@
       </w:r>
       <w:r>
         <w:rPr>
-          <w:color w:val="000000"/>
+          <w:rFonts w:ascii="Arial" w:cs="Arial" w:eastAsia="Arial" w:hAnsi="Arial"/>
+          <w:color w:val="000000"/>
+          <w:sz w:val="22"/>
+          <w:szCs w:val="22"/>
           <w:rtl w:val="0"/>
         </w:rPr>
         <w:t xml:space="preserve"> </w:t>
@@ -852,12 +997,18 @@
         <w:shd w:fill="auto" w:val="clear"/>
         <w:contextualSpacing w:val="0"/>
         <w:rPr>
-          <w:color w:val="000000"/>
-        </w:rPr>
-      </w:pPr>
-      <w:r>
-        <w:rPr>
-          <w:color w:val="000000"/>
+          <w:rFonts w:ascii="Arial" w:cs="Arial" w:eastAsia="Arial" w:hAnsi="Arial"/>
+          <w:color w:val="000000"/>
+          <w:sz w:val="22"/>
+          <w:szCs w:val="22"/>
+        </w:rPr>
+      </w:pPr>
+      <w:r>
+        <w:rPr>
+          <w:rFonts w:ascii="Arial" w:cs="Arial" w:eastAsia="Arial" w:hAnsi="Arial"/>
+          <w:color w:val="000000"/>
+          <w:sz w:val="22"/>
+          <w:szCs w:val="22"/>
           <w:rtl w:val="0"/>
         </w:rPr>
         <w:t xml:space="preserve">un peu de </w:t>
@@ -874,7 +1025,10 @@
       </w:r>
       <w:r>
         <w:rPr>
-          <w:color w:val="000000"/>
+          <w:rFonts w:ascii="Arial" w:cs="Arial" w:eastAsia="Arial" w:hAnsi="Arial"/>
+          <w:color w:val="000000"/>
+          <w:sz w:val="22"/>
+          <w:szCs w:val="22"/>
           <w:rtl w:val="0"/>
         </w:rPr>
         <w:t xml:space="preserve">vernis</w:t>
@@ -901,7 +1055,10 @@
       </w:r>
       <w:r>
         <w:rPr>
-          <w:color w:val="000000"/>
+          <w:rFonts w:ascii="Arial" w:cs="Arial" w:eastAsia="Arial" w:hAnsi="Arial"/>
+          <w:color w:val="000000"/>
+          <w:sz w:val="22"/>
+          <w:szCs w:val="22"/>
           <w:rtl w:val="0"/>
         </w:rPr>
         <w:t xml:space="preserve"> </w:t>
@@ -925,12 +1082,18 @@
         <w:shd w:fill="auto" w:val="clear"/>
         <w:contextualSpacing w:val="0"/>
         <w:rPr>
-          <w:color w:val="000000"/>
-        </w:rPr>
-      </w:pPr>
-      <w:r>
-        <w:rPr>
-          <w:color w:val="000000"/>
+          <w:rFonts w:ascii="Arial" w:cs="Arial" w:eastAsia="Arial" w:hAnsi="Arial"/>
+          <w:color w:val="000000"/>
+          <w:sz w:val="22"/>
+          <w:szCs w:val="22"/>
+        </w:rPr>
+      </w:pPr>
+      <w:r>
+        <w:rPr>
+          <w:rFonts w:ascii="Arial" w:cs="Arial" w:eastAsia="Arial" w:hAnsi="Arial"/>
+          <w:color w:val="000000"/>
+          <w:sz w:val="22"/>
+          <w:szCs w:val="22"/>
           <w:rtl w:val="0"/>
         </w:rPr>
         <w:t xml:space="preserve">ou d</w:t>
@@ -947,7 +1110,10 @@
       </w:r>
       <w:r>
         <w:rPr>
-          <w:color w:val="000000"/>
+          <w:rFonts w:ascii="Arial" w:cs="Arial" w:eastAsia="Arial" w:hAnsi="Arial"/>
+          <w:color w:val="000000"/>
+          <w:sz w:val="22"/>
+          <w:szCs w:val="22"/>
           <w:rtl w:val="0"/>
         </w:rPr>
         <w:t xml:space="preserve">huile gras</w:t>
@@ -974,7 +1140,10 @@
       </w:r>
       <w:r>
         <w:rPr>
-          <w:color w:val="000000"/>
+          <w:rFonts w:ascii="Arial" w:cs="Arial" w:eastAsia="Arial" w:hAnsi="Arial"/>
+          <w:color w:val="000000"/>
+          <w:sz w:val="22"/>
+          <w:szCs w:val="22"/>
           <w:rtl w:val="0"/>
         </w:rPr>
         <w:t xml:space="preserve"> </w:t>
@@ -998,12 +1167,18 @@
         <w:shd w:fill="auto" w:val="clear"/>
         <w:contextualSpacing w:val="0"/>
         <w:rPr>
-          <w:color w:val="000000"/>
-        </w:rPr>
-      </w:pPr>
-      <w:r>
-        <w:rPr>
-          <w:color w:val="000000"/>
+          <w:rFonts w:ascii="Arial" w:cs="Arial" w:eastAsia="Arial" w:hAnsi="Arial"/>
+          <w:color w:val="000000"/>
+          <w:sz w:val="22"/>
+          <w:szCs w:val="22"/>
+        </w:rPr>
+      </w:pPr>
+      <w:r>
+        <w:rPr>
+          <w:rFonts w:ascii="Arial" w:cs="Arial" w:eastAsia="Arial" w:hAnsi="Arial"/>
+          <w:color w:val="000000"/>
+          <w:sz w:val="22"/>
+          <w:szCs w:val="22"/>
           <w:rtl w:val="0"/>
         </w:rPr>
         <w:t xml:space="preserve">non pas de celuy</w:t>
@@ -1020,7 +1195,10 @@
       </w:r>
       <w:r>
         <w:rPr>
-          <w:color w:val="000000"/>
+          <w:rFonts w:ascii="Arial" w:cs="Arial" w:eastAsia="Arial" w:hAnsi="Arial"/>
+          <w:color w:val="000000"/>
+          <w:sz w:val="22"/>
+          <w:szCs w:val="22"/>
           <w:rtl w:val="0"/>
         </w:rPr>
         <w:t xml:space="preserve"> </w:t>
@@ -1044,12 +1222,18 @@
         <w:shd w:fill="auto" w:val="clear"/>
         <w:contextualSpacing w:val="0"/>
         <w:rPr>
-          <w:color w:val="000000"/>
-        </w:rPr>
-      </w:pPr>
-      <w:r>
-        <w:rPr>
-          <w:color w:val="000000"/>
+          <w:rFonts w:ascii="Arial" w:cs="Arial" w:eastAsia="Arial" w:hAnsi="Arial"/>
+          <w:color w:val="000000"/>
+          <w:sz w:val="22"/>
+          <w:szCs w:val="22"/>
+        </w:rPr>
+      </w:pPr>
+      <w:r>
+        <w:rPr>
+          <w:rFonts w:ascii="Arial" w:cs="Arial" w:eastAsia="Arial" w:hAnsi="Arial"/>
+          <w:color w:val="000000"/>
+          <w:sz w:val="22"/>
+          <w:szCs w:val="22"/>
           <w:rtl w:val="0"/>
         </w:rPr>
         <w:t xml:space="preserve">qui est faict du</w:t>
@@ -1066,7 +1250,10 @@
       </w:r>
       <w:r>
         <w:rPr>
-          <w:color w:val="000000"/>
+          <w:rFonts w:ascii="Arial" w:cs="Arial" w:eastAsia="Arial" w:hAnsi="Arial"/>
+          <w:color w:val="000000"/>
+          <w:sz w:val="22"/>
+          <w:szCs w:val="22"/>
           <w:rtl w:val="0"/>
         </w:rPr>
         <w:t xml:space="preserve"> </w:t>
@@ -1090,12 +1277,18 @@
         <w:shd w:fill="auto" w:val="clear"/>
         <w:contextualSpacing w:val="0"/>
         <w:rPr>
-          <w:color w:val="000000"/>
-        </w:rPr>
-      </w:pPr>
-      <w:r>
-        <w:rPr>
-          <w:color w:val="000000"/>
+          <w:rFonts w:ascii="Arial" w:cs="Arial" w:eastAsia="Arial" w:hAnsi="Arial"/>
+          <w:color w:val="000000"/>
+          <w:sz w:val="22"/>
+          <w:szCs w:val="22"/>
+        </w:rPr>
+      </w:pPr>
+      <w:r>
+        <w:rPr>
+          <w:rFonts w:ascii="Arial" w:cs="Arial" w:eastAsia="Arial" w:hAnsi="Arial"/>
+          <w:color w:val="000000"/>
+          <w:sz w:val="22"/>
+          <w:szCs w:val="22"/>
           <w:rtl w:val="0"/>
         </w:rPr>
         <w:t xml:space="preserve">nettoyement des</w:t>
@@ -1112,7 +1305,10 @@
       </w:r>
       <w:r>
         <w:rPr>
-          <w:color w:val="000000"/>
+          <w:rFonts w:ascii="Arial" w:cs="Arial" w:eastAsia="Arial" w:hAnsi="Arial"/>
+          <w:color w:val="000000"/>
+          <w:sz w:val="22"/>
+          <w:szCs w:val="22"/>
           <w:rtl w:val="0"/>
         </w:rPr>
         <w:t xml:space="preserve"> </w:t>
@@ -1136,7 +1332,10 @@
         <w:shd w:fill="auto" w:val="clear"/>
         <w:contextualSpacing w:val="0"/>
         <w:rPr>
-          <w:color w:val="000000"/>
+          <w:rFonts w:ascii="Arial" w:cs="Arial" w:eastAsia="Arial" w:hAnsi="Arial"/>
+          <w:color w:val="000000"/>
+          <w:sz w:val="22"/>
+          <w:szCs w:val="22"/>
         </w:rPr>
       </w:pPr>
       <w:r>
@@ -1151,7 +1350,10 @@
       </w:r>
       <w:r>
         <w:rPr>
-          <w:color w:val="000000"/>
+          <w:rFonts w:ascii="Arial" w:cs="Arial" w:eastAsia="Arial" w:hAnsi="Arial"/>
+          <w:color w:val="000000"/>
+          <w:sz w:val="22"/>
+          <w:szCs w:val="22"/>
           <w:rtl w:val="0"/>
         </w:rPr>
         <w:t xml:space="preserve">pinceaulx</w:t>
@@ -1168,7 +1370,10 @@
       </w:r>
       <w:r>
         <w:rPr>
-          <w:color w:val="000000"/>
+          <w:rFonts w:ascii="Arial" w:cs="Arial" w:eastAsia="Arial" w:hAnsi="Arial"/>
+          <w:color w:val="000000"/>
+          <w:sz w:val="22"/>
+          <w:szCs w:val="22"/>
           <w:rtl w:val="0"/>
         </w:rPr>
         <w:t xml:space="preserve"> Mays</w:t>
@@ -1185,7 +1390,10 @@
       </w:r>
       <w:r>
         <w:rPr>
-          <w:color w:val="000000"/>
+          <w:rFonts w:ascii="Arial" w:cs="Arial" w:eastAsia="Arial" w:hAnsi="Arial"/>
+          <w:color w:val="000000"/>
+          <w:sz w:val="22"/>
+          <w:szCs w:val="22"/>
           <w:rtl w:val="0"/>
         </w:rPr>
         <w:t xml:space="preserve"> </w:t>
@@ -1209,12 +1417,18 @@
         <w:shd w:fill="auto" w:val="clear"/>
         <w:contextualSpacing w:val="0"/>
         <w:rPr>
-          <w:color w:val="000000"/>
-        </w:rPr>
-      </w:pPr>
-      <w:r>
-        <w:rPr>
-          <w:color w:val="000000"/>
+          <w:rFonts w:ascii="Arial" w:cs="Arial" w:eastAsia="Arial" w:hAnsi="Arial"/>
+          <w:color w:val="000000"/>
+          <w:sz w:val="22"/>
+          <w:szCs w:val="22"/>
+        </w:rPr>
+      </w:pPr>
+      <w:r>
+        <w:rPr>
+          <w:rFonts w:ascii="Arial" w:cs="Arial" w:eastAsia="Arial" w:hAnsi="Arial"/>
+          <w:color w:val="000000"/>
+          <w:sz w:val="22"/>
+          <w:szCs w:val="22"/>
           <w:rtl w:val="0"/>
         </w:rPr>
         <w:t xml:space="preserve">de celuy pur qui</w:t>
@@ -1231,7 +1445,10 @@
       </w:r>
       <w:r>
         <w:rPr>
-          <w:color w:val="000000"/>
+          <w:rFonts w:ascii="Arial" w:cs="Arial" w:eastAsia="Arial" w:hAnsi="Arial"/>
+          <w:color w:val="000000"/>
+          <w:sz w:val="22"/>
+          <w:szCs w:val="22"/>
           <w:rtl w:val="0"/>
         </w:rPr>
         <w:t xml:space="preserve"> </w:t>
@@ -1255,12 +1472,18 @@
         <w:shd w:fill="auto" w:val="clear"/>
         <w:contextualSpacing w:val="0"/>
         <w:rPr>
-          <w:color w:val="000000"/>
-        </w:rPr>
-      </w:pPr>
-      <w:r>
-        <w:rPr>
-          <w:color w:val="000000"/>
+          <w:rFonts w:ascii="Arial" w:cs="Arial" w:eastAsia="Arial" w:hAnsi="Arial"/>
+          <w:color w:val="000000"/>
+          <w:sz w:val="22"/>
+          <w:szCs w:val="22"/>
+        </w:rPr>
+      </w:pPr>
+      <w:r>
+        <w:rPr>
+          <w:rFonts w:ascii="Arial" w:cs="Arial" w:eastAsia="Arial" w:hAnsi="Arial"/>
+          <w:color w:val="000000"/>
+          <w:sz w:val="22"/>
+          <w:szCs w:val="22"/>
           <w:rtl w:val="0"/>
         </w:rPr>
         <w:t xml:space="preserve">se faict gras</w:t>
@@ -1277,7 +1500,10 @@
       </w:r>
       <w:r>
         <w:rPr>
-          <w:color w:val="000000"/>
+          <w:rFonts w:ascii="Arial" w:cs="Arial" w:eastAsia="Arial" w:hAnsi="Arial"/>
+          <w:color w:val="000000"/>
+          <w:sz w:val="22"/>
+          <w:szCs w:val="22"/>
           <w:rtl w:val="0"/>
         </w:rPr>
         <w:t xml:space="preserve"> </w:t>
@@ -1301,7 +1527,10 @@
         <w:shd w:fill="auto" w:val="clear"/>
         <w:contextualSpacing w:val="0"/>
         <w:rPr>
-          <w:color w:val="000000"/>
+          <w:rFonts w:ascii="Arial" w:cs="Arial" w:eastAsia="Arial" w:hAnsi="Arial"/>
+          <w:color w:val="000000"/>
+          <w:sz w:val="22"/>
+          <w:szCs w:val="22"/>
         </w:rPr>
       </w:pPr>
       <w:r>
@@ -1316,7 +1545,10 @@
       </w:r>
       <w:r>
         <w:rPr>
-          <w:color w:val="000000"/>
+          <w:rFonts w:ascii="Arial" w:cs="Arial" w:eastAsia="Arial" w:hAnsi="Arial"/>
+          <w:color w:val="000000"/>
+          <w:sz w:val="22"/>
+          <w:szCs w:val="22"/>
           <w:rtl w:val="0"/>
         </w:rPr>
         <w:t xml:space="preserve">au soleil </w:t>
@@ -1333,7 +1565,10 @@
       </w:r>
       <w:r>
         <w:rPr>
-          <w:color w:val="000000"/>
+          <w:rFonts w:ascii="Arial" w:cs="Arial" w:eastAsia="Arial" w:hAnsi="Arial"/>
+          <w:color w:val="000000"/>
+          <w:sz w:val="22"/>
+          <w:szCs w:val="22"/>
           <w:rtl w:val="0"/>
         </w:rPr>
         <w:t xml:space="preserve"> ou</w:t>
@@ -1350,7 +1585,10 @@
       </w:r>
       <w:r>
         <w:rPr>
-          <w:color w:val="000000"/>
+          <w:rFonts w:ascii="Arial" w:cs="Arial" w:eastAsia="Arial" w:hAnsi="Arial"/>
+          <w:color w:val="000000"/>
+          <w:sz w:val="22"/>
+          <w:szCs w:val="22"/>
           <w:rtl w:val="0"/>
         </w:rPr>
         <w:t xml:space="preserve"> </w:t>
@@ -1374,12 +1612,18 @@
         <w:shd w:fill="auto" w:val="clear"/>
         <w:contextualSpacing w:val="0"/>
         <w:rPr>
-          <w:color w:val="000000"/>
-        </w:rPr>
-      </w:pPr>
-      <w:r>
-        <w:rPr>
-          <w:color w:val="000000"/>
+          <w:rFonts w:ascii="Arial" w:cs="Arial" w:eastAsia="Arial" w:hAnsi="Arial"/>
+          <w:color w:val="000000"/>
+          <w:sz w:val="22"/>
+          <w:szCs w:val="22"/>
+        </w:rPr>
+      </w:pPr>
+      <w:r>
+        <w:rPr>
+          <w:rFonts w:ascii="Arial" w:cs="Arial" w:eastAsia="Arial" w:hAnsi="Arial"/>
+          <w:color w:val="000000"/>
+          <w:sz w:val="22"/>
+          <w:szCs w:val="22"/>
           <w:rtl w:val="0"/>
         </w:rPr>
         <w:t xml:space="preserve">mesle de </w:t>
@@ -1396,7 +1640,10 @@
       </w:r>
       <w:r>
         <w:rPr>
-          <w:color w:val="000000"/>
+          <w:rFonts w:ascii="Arial" w:cs="Arial" w:eastAsia="Arial" w:hAnsi="Arial"/>
+          <w:color w:val="000000"/>
+          <w:sz w:val="22"/>
+          <w:szCs w:val="22"/>
           <w:rtl w:val="0"/>
         </w:rPr>
         <w:t xml:space="preserve">ceruse</w:t>
@@ -1440,29 +1687,35 @@
         <w:shd w:fill="auto" w:val="clear"/>
         <w:contextualSpacing w:val="0"/>
         <w:rPr>
-          <w:color w:val="000000"/>
-        </w:rPr>
-      </w:pPr>
-      <w:r>
-        <w:rPr>
-          <w:rtl w:val="0"/>
-        </w:rPr>
-      </w:r>
-    </w:p>
-    <w:p>
-      <w:pPr>
-        <w:widowControl w:val="0"/>
-        <w:pBdr>
-          <w:top w:space="0" w:sz="0" w:val="nil"/>
-          <w:left w:space="0" w:sz="0" w:val="nil"/>
-          <w:bottom w:space="0" w:sz="0" w:val="nil"/>
-          <w:right w:space="0" w:sz="0" w:val="nil"/>
-          <w:between w:space="0" w:sz="0" w:val="nil"/>
-        </w:pBdr>
-        <w:shd w:fill="auto" w:val="clear"/>
-        <w:contextualSpacing w:val="0"/>
-        <w:rPr>
-          <w:color w:val="000000"/>
+          <w:rFonts w:ascii="Arial" w:cs="Arial" w:eastAsia="Arial" w:hAnsi="Arial"/>
+          <w:color w:val="000000"/>
+          <w:sz w:val="22"/>
+          <w:szCs w:val="22"/>
+        </w:rPr>
+      </w:pPr>
+      <w:r>
+        <w:rPr>
+          <w:rtl w:val="0"/>
+        </w:rPr>
+      </w:r>
+    </w:p>
+    <w:p>
+      <w:pPr>
+        <w:widowControl w:val="0"/>
+        <w:pBdr>
+          <w:top w:space="0" w:sz="0" w:val="nil"/>
+          <w:left w:space="0" w:sz="0" w:val="nil"/>
+          <w:bottom w:space="0" w:sz="0" w:val="nil"/>
+          <w:right w:space="0" w:sz="0" w:val="nil"/>
+          <w:between w:space="0" w:sz="0" w:val="nil"/>
+        </w:pBdr>
+        <w:shd w:fill="auto" w:val="clear"/>
+        <w:contextualSpacing w:val="0"/>
+        <w:rPr>
+          <w:rFonts w:ascii="Arial" w:cs="Arial" w:eastAsia="Arial" w:hAnsi="Arial"/>
+          <w:color w:val="000000"/>
+          <w:sz w:val="22"/>
+          <w:szCs w:val="22"/>
         </w:rPr>
       </w:pPr>
       <w:r>
@@ -1478,7 +1731,10 @@
       <w:commentRangeStart w:id="1"/>
       <w:r>
         <w:rPr>
-          <w:color w:val="000000"/>
+          <w:rFonts w:ascii="Arial" w:cs="Arial" w:eastAsia="Arial" w:hAnsi="Arial"/>
+          <w:color w:val="000000"/>
+          <w:sz w:val="22"/>
+          <w:szCs w:val="22"/>
           <w:rtl w:val="0"/>
         </w:rPr>
         <w:t xml:space="preserve">L</w:t>
@@ -1499,7 +1755,10 @@
       </w:r>
       <w:r>
         <w:rPr>
-          <w:color w:val="000000"/>
+          <w:rFonts w:ascii="Arial" w:cs="Arial" w:eastAsia="Arial" w:hAnsi="Arial"/>
+          <w:color w:val="000000"/>
+          <w:sz w:val="22"/>
+          <w:szCs w:val="22"/>
           <w:rtl w:val="0"/>
         </w:rPr>
         <w:t xml:space="preserve">or mat</w:t>
@@ -1516,7 +1775,10 @@
       </w:r>
       <w:r>
         <w:rPr>
-          <w:color w:val="000000"/>
+          <w:rFonts w:ascii="Arial" w:cs="Arial" w:eastAsia="Arial" w:hAnsi="Arial"/>
+          <w:color w:val="000000"/>
+          <w:sz w:val="22"/>
+          <w:szCs w:val="22"/>
           <w:rtl w:val="0"/>
         </w:rPr>
         <w:t xml:space="preserve"> de ceste</w:t>
@@ -1552,12 +1814,18 @@
         <w:shd w:fill="auto" w:val="clear"/>
         <w:contextualSpacing w:val="0"/>
         <w:rPr>
-          <w:color w:val="000000"/>
-        </w:rPr>
-      </w:pPr>
-      <w:r>
-        <w:rPr>
-          <w:color w:val="000000"/>
+          <w:rFonts w:ascii="Arial" w:cs="Arial" w:eastAsia="Arial" w:hAnsi="Arial"/>
+          <w:color w:val="000000"/>
+          <w:sz w:val="22"/>
+          <w:szCs w:val="22"/>
+        </w:rPr>
+      </w:pPr>
+      <w:r>
+        <w:rPr>
+          <w:rFonts w:ascii="Arial" w:cs="Arial" w:eastAsia="Arial" w:hAnsi="Arial"/>
+          <w:color w:val="000000"/>
+          <w:sz w:val="22"/>
+          <w:szCs w:val="22"/>
           <w:rtl w:val="0"/>
         </w:rPr>
         <w:t xml:space="preserve">sorte nest gueres</w:t>
@@ -1593,12 +1861,18 @@
         <w:shd w:fill="auto" w:val="clear"/>
         <w:contextualSpacing w:val="0"/>
         <w:rPr>
-          <w:color w:val="000000"/>
-        </w:rPr>
-      </w:pPr>
-      <w:r>
-        <w:rPr>
-          <w:color w:val="000000"/>
+          <w:rFonts w:ascii="Arial" w:cs="Arial" w:eastAsia="Arial" w:hAnsi="Arial"/>
+          <w:color w:val="000000"/>
+          <w:sz w:val="22"/>
+          <w:szCs w:val="22"/>
+        </w:rPr>
+      </w:pPr>
+      <w:r>
+        <w:rPr>
+          <w:rFonts w:ascii="Arial" w:cs="Arial" w:eastAsia="Arial" w:hAnsi="Arial"/>
+          <w:color w:val="000000"/>
+          <w:sz w:val="22"/>
+          <w:szCs w:val="22"/>
           <w:rtl w:val="0"/>
         </w:rPr>
         <w:t xml:space="preserve">moings beau</w:t>
@@ -1634,12 +1908,18 @@
         <w:shd w:fill="auto" w:val="clear"/>
         <w:contextualSpacing w:val="0"/>
         <w:rPr>
-          <w:color w:val="000000"/>
-        </w:rPr>
-      </w:pPr>
-      <w:r>
-        <w:rPr>
-          <w:color w:val="000000"/>
+          <w:rFonts w:ascii="Arial" w:cs="Arial" w:eastAsia="Arial" w:hAnsi="Arial"/>
+          <w:color w:val="000000"/>
+          <w:sz w:val="22"/>
+          <w:szCs w:val="22"/>
+        </w:rPr>
+      </w:pPr>
+      <w:r>
+        <w:rPr>
+          <w:rFonts w:ascii="Arial" w:cs="Arial" w:eastAsia="Arial" w:hAnsi="Arial"/>
+          <w:color w:val="000000"/>
+          <w:sz w:val="22"/>
+          <w:szCs w:val="22"/>
           <w:rtl w:val="0"/>
         </w:rPr>
         <w:t xml:space="preserve">que l</w:t>
@@ -1656,6 +1936,10 @@
       </w:r>
       <w:r>
         <w:rPr>
+          <w:rFonts w:ascii="Arial" w:cs="Arial" w:eastAsia="Arial" w:hAnsi="Arial"/>
+          <w:color w:val="000000"/>
+          <w:sz w:val="22"/>
+          <w:szCs w:val="22"/>
           <w:rtl w:val="0"/>
         </w:rPr>
         <w:t xml:space="preserve">es</w:t>
@@ -1692,16 +1976,13 @@
       </w:r>
       <w:r>
         <w:rPr>
-          <w:rtl w:val="0"/>
-        </w:rPr>
-        <w:t xml:space="preserve">or</w:t>
-      </w:r>
-      <w:r>
-        <w:rPr>
-          <w:color w:val="000000"/>
-          <w:rtl w:val="0"/>
-        </w:rPr>
-        <w:t xml:space="preserve"> bruny</w:t>
+          <w:rFonts w:ascii="Arial" w:cs="Arial" w:eastAsia="Arial" w:hAnsi="Arial"/>
+          <w:color w:val="000000"/>
+          <w:sz w:val="22"/>
+          <w:szCs w:val="22"/>
+          <w:rtl w:val="0"/>
+        </w:rPr>
+        <w:t xml:space="preserve">or bruny</w:t>
       </w:r>
       <w:r>
         <w:rPr>
@@ -1754,12 +2035,18 @@
         <w:shd w:fill="auto" w:val="clear"/>
         <w:contextualSpacing w:val="0"/>
         <w:rPr>
-          <w:color w:val="000000"/>
-        </w:rPr>
-      </w:pPr>
-      <w:r>
-        <w:rPr>
-          <w:color w:val="000000"/>
+          <w:rFonts w:ascii="Arial" w:cs="Arial" w:eastAsia="Arial" w:hAnsi="Arial"/>
+          <w:color w:val="000000"/>
+          <w:sz w:val="22"/>
+          <w:szCs w:val="22"/>
+        </w:rPr>
+      </w:pPr>
+      <w:r>
+        <w:rPr>
+          <w:rFonts w:ascii="Arial" w:cs="Arial" w:eastAsia="Arial" w:hAnsi="Arial"/>
+          <w:color w:val="000000"/>
+          <w:sz w:val="22"/>
+          <w:szCs w:val="22"/>
           <w:rtl w:val="0"/>
         </w:rPr>
         <w:t xml:space="preserve">Et dure dava</w:t>
@@ -1776,7 +2063,10 @@
       </w:r>
       <w:r>
         <w:rPr>
-          <w:color w:val="000000"/>
+          <w:rFonts w:ascii="Arial" w:cs="Arial" w:eastAsia="Arial" w:hAnsi="Arial"/>
+          <w:color w:val="000000"/>
+          <w:sz w:val="22"/>
+          <w:szCs w:val="22"/>
           <w:rtl w:val="0"/>
         </w:rPr>
         <w:t xml:space="preserve">n</w:t>
@@ -1793,7 +2083,10 @@
       </w:r>
       <w:r>
         <w:rPr>
-          <w:color w:val="000000"/>
+          <w:rFonts w:ascii="Arial" w:cs="Arial" w:eastAsia="Arial" w:hAnsi="Arial"/>
+          <w:color w:val="000000"/>
+          <w:sz w:val="22"/>
+          <w:szCs w:val="22"/>
           <w:rtl w:val="0"/>
         </w:rPr>
         <w:t xml:space="preserve">tage </w:t>
@@ -1810,7 +2103,10 @@
       </w:r>
       <w:r>
         <w:rPr>
-          <w:color w:val="000000"/>
+          <w:rFonts w:ascii="Arial" w:cs="Arial" w:eastAsia="Arial" w:hAnsi="Arial"/>
+          <w:color w:val="000000"/>
+          <w:sz w:val="22"/>
+          <w:szCs w:val="22"/>
           <w:rtl w:val="0"/>
         </w:rPr>
         <w:t xml:space="preserve">a la</w:t>
@@ -1846,12 +2142,18 @@
         <w:shd w:fill="auto" w:val="clear"/>
         <w:contextualSpacing w:val="0"/>
         <w:rPr>
-          <w:color w:val="000000"/>
-        </w:rPr>
-      </w:pPr>
-      <w:r>
-        <w:rPr>
-          <w:color w:val="000000"/>
+          <w:rFonts w:ascii="Arial" w:cs="Arial" w:eastAsia="Arial" w:hAnsi="Arial"/>
+          <w:color w:val="000000"/>
+          <w:sz w:val="22"/>
+          <w:szCs w:val="22"/>
+        </w:rPr>
+      </w:pPr>
+      <w:r>
+        <w:rPr>
+          <w:rFonts w:ascii="Arial" w:cs="Arial" w:eastAsia="Arial" w:hAnsi="Arial"/>
+          <w:color w:val="000000"/>
+          <w:sz w:val="22"/>
+          <w:szCs w:val="22"/>
           <w:rtl w:val="0"/>
         </w:rPr>
         <w:t xml:space="preserve">pluye</w:t>
@@ -1868,7 +2170,10 @@
       </w:r>
       <w:r>
         <w:rPr>
-          <w:color w:val="000000"/>
+          <w:rFonts w:ascii="Arial" w:cs="Arial" w:eastAsia="Arial" w:hAnsi="Arial"/>
+          <w:color w:val="000000"/>
+          <w:sz w:val="22"/>
+          <w:szCs w:val="22"/>
           <w:rtl w:val="0"/>
         </w:rPr>
         <w:t xml:space="preserve"> &amp;</w:t>
@@ -1885,7 +2190,10 @@
       </w:r>
       <w:r>
         <w:rPr>
-          <w:color w:val="000000"/>
+          <w:rFonts w:ascii="Arial" w:cs="Arial" w:eastAsia="Arial" w:hAnsi="Arial"/>
+          <w:color w:val="000000"/>
+          <w:sz w:val="22"/>
+          <w:szCs w:val="22"/>
           <w:rtl w:val="0"/>
         </w:rPr>
         <w:t xml:space="preserve"> aultrem</w:t>
@@ -1902,7 +2210,10 @@
       </w:r>
       <w:r>
         <w:rPr>
-          <w:color w:val="000000"/>
+          <w:rFonts w:ascii="Arial" w:cs="Arial" w:eastAsia="Arial" w:hAnsi="Arial"/>
+          <w:color w:val="000000"/>
+          <w:sz w:val="22"/>
+          <w:szCs w:val="22"/>
           <w:rtl w:val="0"/>
         </w:rPr>
         <w:t xml:space="preserve">ent</w:t>
@@ -1919,7 +2230,10 @@
       </w:r>
       <w:r>
         <w:rPr>
-          <w:color w:val="000000"/>
+          <w:rFonts w:ascii="Arial" w:cs="Arial" w:eastAsia="Arial" w:hAnsi="Arial"/>
+          <w:color w:val="000000"/>
+          <w:sz w:val="22"/>
+          <w:szCs w:val="22"/>
           <w:rtl w:val="0"/>
         </w:rPr>
         <w:t xml:space="preserve"> &amp;</w:t>
@@ -1936,7 +2250,10 @@
       </w:r>
       <w:r>
         <w:rPr>
-          <w:color w:val="000000"/>
+          <w:rFonts w:ascii="Arial" w:cs="Arial" w:eastAsia="Arial" w:hAnsi="Arial"/>
+          <w:color w:val="000000"/>
+          <w:sz w:val="22"/>
+          <w:szCs w:val="22"/>
           <w:rtl w:val="0"/>
         </w:rPr>
         <w:t xml:space="preserve"> plustost faict</w:t>
@@ -1972,12 +2289,18 @@
         <w:shd w:fill="auto" w:val="clear"/>
         <w:contextualSpacing w:val="0"/>
         <w:rPr>
-          <w:color w:val="000000"/>
-        </w:rPr>
-      </w:pPr>
-      <w:r>
-        <w:rPr>
-          <w:color w:val="000000"/>
+          <w:rFonts w:ascii="Arial" w:cs="Arial" w:eastAsia="Arial" w:hAnsi="Arial"/>
+          <w:color w:val="000000"/>
+          <w:sz w:val="22"/>
+          <w:szCs w:val="22"/>
+        </w:rPr>
+      </w:pPr>
+      <w:r>
+        <w:rPr>
+          <w:rFonts w:ascii="Arial" w:cs="Arial" w:eastAsia="Arial" w:hAnsi="Arial"/>
+          <w:color w:val="000000"/>
+          <w:sz w:val="22"/>
+          <w:szCs w:val="22"/>
           <w:rtl w:val="0"/>
         </w:rPr>
         <w:t xml:space="preserve">L</w:t>
@@ -1994,7 +2317,10 @@
       </w:r>
       <w:r>
         <w:rPr>
-          <w:color w:val="000000"/>
+          <w:rFonts w:ascii="Arial" w:cs="Arial" w:eastAsia="Arial" w:hAnsi="Arial"/>
+          <w:color w:val="000000"/>
+          <w:sz w:val="22"/>
+          <w:szCs w:val="22"/>
           <w:rtl w:val="0"/>
         </w:rPr>
         <w:t xml:space="preserve">or bruny</w:t>
@@ -2011,7 +2337,10 @@
       </w:r>
       <w:r>
         <w:rPr>
-          <w:color w:val="000000"/>
+          <w:rFonts w:ascii="Arial" w:cs="Arial" w:eastAsia="Arial" w:hAnsi="Arial"/>
+          <w:color w:val="000000"/>
+          <w:sz w:val="22"/>
+          <w:szCs w:val="22"/>
           <w:rtl w:val="0"/>
         </w:rPr>
         <w:t xml:space="preserve"> sesclate</w:t>
@@ -2047,7 +2376,10 @@
         <w:shd w:fill="auto" w:val="clear"/>
         <w:contextualSpacing w:val="0"/>
         <w:rPr>
-          <w:color w:val="000000"/>
+          <w:rFonts w:ascii="Arial" w:cs="Arial" w:eastAsia="Arial" w:hAnsi="Arial"/>
+          <w:color w:val="000000"/>
+          <w:sz w:val="22"/>
+          <w:szCs w:val="22"/>
         </w:rPr>
       </w:pPr>
       <w:r>
@@ -2062,7 +2394,10 @@
       </w:r>
       <w:r>
         <w:rPr>
-          <w:color w:val="000000"/>
+          <w:rFonts w:ascii="Arial" w:cs="Arial" w:eastAsia="Arial" w:hAnsi="Arial"/>
+          <w:color w:val="000000"/>
+          <w:sz w:val="22"/>
+          <w:szCs w:val="22"/>
           <w:rtl w:val="0"/>
         </w:rPr>
         <w:t xml:space="preserve">avecq le temps</w:t>
@@ -2108,12 +2443,18 @@
         <w:shd w:fill="auto" w:val="clear"/>
         <w:contextualSpacing w:val="0"/>
         <w:rPr>
-          <w:color w:val="000000"/>
-        </w:rPr>
-      </w:pPr>
-      <w:r>
-        <w:rPr>
-          <w:color w:val="000000"/>
+          <w:rFonts w:ascii="Arial" w:cs="Arial" w:eastAsia="Arial" w:hAnsi="Arial"/>
+          <w:color w:val="000000"/>
+          <w:sz w:val="22"/>
+          <w:szCs w:val="22"/>
+        </w:rPr>
+      </w:pPr>
+      <w:r>
+        <w:rPr>
+          <w:rFonts w:ascii="Arial" w:cs="Arial" w:eastAsia="Arial" w:hAnsi="Arial"/>
+          <w:color w:val="000000"/>
+          <w:sz w:val="22"/>
+          <w:szCs w:val="22"/>
           <w:rtl w:val="0"/>
         </w:rPr>
         <w:t xml:space="preserve">&amp;</w:t>
@@ -2130,23 +2471,13 @@
       </w:r>
       <w:r>
         <w:rPr>
-          <w:color w:val="000000"/>
-          <w:rtl w:val="0"/>
-        </w:rPr>
-        <w:t xml:space="preserve"> se de</w:t>
-      </w:r>
-      <w:r>
-        <w:rPr>
-          <w:rtl w:val="0"/>
-        </w:rPr>
-        <w:t xml:space="preserve">s</w:t>
-      </w:r>
-      <w:r>
-        <w:rPr>
-          <w:color w:val="000000"/>
-          <w:rtl w:val="0"/>
-        </w:rPr>
-        <w:t xml:space="preserve">faict</w:t>
+          <w:rFonts w:ascii="Arial" w:cs="Arial" w:eastAsia="Arial" w:hAnsi="Arial"/>
+          <w:color w:val="000000"/>
+          <w:sz w:val="22"/>
+          <w:szCs w:val="22"/>
+          <w:rtl w:val="0"/>
+        </w:rPr>
+        <w:t xml:space="preserve"> se desfaict</w:t>
       </w:r>
       <w:r>
         <w:rPr>
@@ -2179,7 +2510,10 @@
         <w:shd w:fill="auto" w:val="clear"/>
         <w:contextualSpacing w:val="0"/>
         <w:rPr>
-          <w:color w:val="000000"/>
+          <w:rFonts w:ascii="Arial" w:cs="Arial" w:eastAsia="Arial" w:hAnsi="Arial"/>
+          <w:color w:val="000000"/>
+          <w:sz w:val="22"/>
+          <w:szCs w:val="22"/>
         </w:rPr>
       </w:pPr>
       <w:r>
@@ -2194,7 +2528,10 @@
       </w:r>
       <w:r>
         <w:rPr>
-          <w:color w:val="000000"/>
+          <w:rFonts w:ascii="Arial" w:cs="Arial" w:eastAsia="Arial" w:hAnsi="Arial"/>
+          <w:color w:val="000000"/>
+          <w:sz w:val="22"/>
+          <w:szCs w:val="22"/>
           <w:rtl w:val="0"/>
         </w:rPr>
         <w:t xml:space="preserve">a la pluye</w:t>
@@ -2247,7 +2584,12 @@
         </w:pBdr>
         <w:shd w:fill="auto" w:val="clear"/>
         <w:contextualSpacing w:val="0"/>
-        <w:rPr/>
+        <w:rPr>
+          <w:rFonts w:ascii="Arial" w:cs="Arial" w:eastAsia="Arial" w:hAnsi="Arial"/>
+          <w:color w:val="000000"/>
+          <w:sz w:val="22"/>
+          <w:szCs w:val="22"/>
+        </w:rPr>
       </w:pPr>
       <w:r>
         <w:rPr>
@@ -2279,7 +2621,12 @@
         </w:pBdr>
         <w:shd w:fill="auto" w:val="clear"/>
         <w:contextualSpacing w:val="0"/>
-        <w:rPr/>
+        <w:rPr>
+          <w:rFonts w:ascii="Arial" w:cs="Arial" w:eastAsia="Arial" w:hAnsi="Arial"/>
+          <w:color w:val="000000"/>
+          <w:sz w:val="22"/>
+          <w:szCs w:val="22"/>
+        </w:rPr>
       </w:pPr>
       <w:r>
         <w:rPr>
@@ -2302,7 +2649,10 @@
         <w:shd w:fill="auto" w:val="clear"/>
         <w:contextualSpacing w:val="0"/>
         <w:rPr>
-          <w:color w:val="000000"/>
+          <w:rFonts w:ascii="Arial" w:cs="Arial" w:eastAsia="Arial" w:hAnsi="Arial"/>
+          <w:color w:val="000000"/>
+          <w:sz w:val="22"/>
+          <w:szCs w:val="22"/>
         </w:rPr>
       </w:pPr>
       <w:r>
@@ -2326,7 +2676,10 @@
         <w:shd w:fill="auto" w:val="clear"/>
         <w:contextualSpacing w:val="0"/>
         <w:rPr>
-          <w:color w:val="000000"/>
+          <w:rFonts w:ascii="Arial" w:cs="Arial" w:eastAsia="Arial" w:hAnsi="Arial"/>
+          <w:color w:val="000000"/>
+          <w:sz w:val="22"/>
+          <w:szCs w:val="22"/>
         </w:rPr>
       </w:pPr>
       <w:r>
@@ -2360,7 +2713,10 @@
         <w:shd w:fill="auto" w:val="clear"/>
         <w:contextualSpacing w:val="0"/>
         <w:rPr>
-          <w:color w:val="000000"/>
+          <w:rFonts w:ascii="Arial" w:cs="Arial" w:eastAsia="Arial" w:hAnsi="Arial"/>
+          <w:color w:val="000000"/>
+          <w:sz w:val="22"/>
+          <w:szCs w:val="22"/>
         </w:rPr>
       </w:pPr>
       <w:r>
@@ -2375,7 +2731,10 @@
       </w:r>
       <w:r>
         <w:rPr>
-          <w:color w:val="000000"/>
+          <w:rFonts w:ascii="Arial" w:cs="Arial" w:eastAsia="Arial" w:hAnsi="Arial"/>
+          <w:color w:val="000000"/>
+          <w:sz w:val="22"/>
+          <w:szCs w:val="22"/>
           <w:rtl w:val="0"/>
         </w:rPr>
         <w:t xml:space="preserve">p066v_1</w:t>
@@ -2411,7 +2770,10 @@
         <w:shd w:fill="auto" w:val="clear"/>
         <w:contextualSpacing w:val="0"/>
         <w:rPr>
-          <w:color w:val="000000"/>
+          <w:rFonts w:ascii="Arial" w:cs="Arial" w:eastAsia="Arial" w:hAnsi="Arial"/>
+          <w:color w:val="000000"/>
+          <w:sz w:val="22"/>
+          <w:szCs w:val="22"/>
         </w:rPr>
       </w:pPr>
       <w:r>
@@ -2426,7 +2788,10 @@
       </w:r>
       <w:r>
         <w:rPr>
-          <w:color w:val="000000"/>
+          <w:rFonts w:ascii="Arial" w:cs="Arial" w:eastAsia="Arial" w:hAnsi="Arial"/>
+          <w:color w:val="000000"/>
+          <w:sz w:val="22"/>
+          <w:szCs w:val="22"/>
           <w:rtl w:val="0"/>
         </w:rPr>
         <w:t xml:space="preserve">Garder de croistre les </w:t>
@@ -2443,7 +2808,10 @@
       </w:r>
       <w:r>
         <w:rPr>
-          <w:color w:val="000000"/>
+          <w:rFonts w:ascii="Arial" w:cs="Arial" w:eastAsia="Arial" w:hAnsi="Arial"/>
+          <w:color w:val="000000"/>
+          <w:sz w:val="22"/>
+          <w:szCs w:val="22"/>
           <w:rtl w:val="0"/>
         </w:rPr>
         <w:t xml:space="preserve">tetins</w:t>
@@ -2470,7 +2838,10 @@
       </w:r>
       <w:r>
         <w:rPr>
-          <w:color w:val="000000"/>
+          <w:rFonts w:ascii="Arial" w:cs="Arial" w:eastAsia="Arial" w:hAnsi="Arial"/>
+          <w:color w:val="000000"/>
+          <w:sz w:val="22"/>
+          <w:szCs w:val="22"/>
           <w:rtl w:val="0"/>
         </w:rPr>
         <w:t xml:space="preserve"> </w:t>
@@ -2496,7 +2867,10 @@
         <w:shd w:fill="auto" w:val="clear"/>
         <w:contextualSpacing w:val="0"/>
         <w:rPr>
-          <w:color w:val="000000"/>
+          <w:rFonts w:ascii="Arial" w:cs="Arial" w:eastAsia="Arial" w:hAnsi="Arial"/>
+          <w:color w:val="000000"/>
+          <w:sz w:val="22"/>
+          <w:szCs w:val="22"/>
         </w:rPr>
       </w:pPr>
       <w:r>
@@ -2511,7 +2885,10 @@
       </w:r>
       <w:r>
         <w:rPr>
-          <w:color w:val="000000"/>
+          <w:rFonts w:ascii="Arial" w:cs="Arial" w:eastAsia="Arial" w:hAnsi="Arial"/>
+          <w:color w:val="000000"/>
+          <w:sz w:val="22"/>
+          <w:szCs w:val="22"/>
           <w:rtl w:val="0"/>
         </w:rPr>
         <w:t xml:space="preserve">d</w:t>
@@ -2529,7 +2906,10 @@
       <w:commentRangeStart w:id="2"/>
       <w:r>
         <w:rPr>
-          <w:color w:val="000000"/>
+          <w:rFonts w:ascii="Arial" w:cs="Arial" w:eastAsia="Arial" w:hAnsi="Arial"/>
+          <w:color w:val="000000"/>
+          <w:sz w:val="22"/>
+          <w:szCs w:val="22"/>
           <w:rtl w:val="0"/>
         </w:rPr>
         <w:t xml:space="preserve">@</w:t>
@@ -2550,7 +2930,10 @@
       </w:r>
       <w:r>
         <w:rPr>
-          <w:color w:val="000000"/>
+          <w:rFonts w:ascii="Arial" w:cs="Arial" w:eastAsia="Arial" w:hAnsi="Arial"/>
+          <w:color w:val="000000"/>
+          <w:sz w:val="22"/>
+          <w:szCs w:val="22"/>
           <w:rtl w:val="0"/>
         </w:rPr>
         <w:t xml:space="preserve">ou diminuer les trop grands</w:t>
@@ -2585,7 +2968,12 @@
         </w:pBdr>
         <w:shd w:fill="auto" w:val="clear"/>
         <w:contextualSpacing w:val="0"/>
-        <w:rPr/>
+        <w:rPr>
+          <w:rFonts w:ascii="Arial" w:cs="Arial" w:eastAsia="Arial" w:hAnsi="Arial"/>
+          <w:color w:val="000000"/>
+          <w:sz w:val="22"/>
+          <w:szCs w:val="22"/>
+        </w:rPr>
       </w:pPr>
       <w:r>
         <w:rPr>
@@ -2608,7 +2996,10 @@
         <w:shd w:fill="auto" w:val="clear"/>
         <w:contextualSpacing w:val="0"/>
         <w:rPr>
-          <w:color w:val="000000"/>
+          <w:rFonts w:ascii="Arial" w:cs="Arial" w:eastAsia="Arial" w:hAnsi="Arial"/>
+          <w:color w:val="000000"/>
+          <w:sz w:val="22"/>
+          <w:szCs w:val="22"/>
         </w:rPr>
       </w:pPr>
       <w:r>
@@ -2623,10 +3014,13 @@
       </w:r>
       <w:r>
         <w:rPr>
-          <w:color w:val="000000"/>
-          <w:rtl w:val="0"/>
-        </w:rPr>
-        <w:t xml:space="preserve">Ayes de grands </w:t>
+          <w:rFonts w:ascii="Arial" w:cs="Arial" w:eastAsia="Arial" w:hAnsi="Arial"/>
+          <w:color w:val="000000"/>
+          <w:sz w:val="22"/>
+          <w:szCs w:val="22"/>
+          <w:rtl w:val="0"/>
+        </w:rPr>
+        <w:t xml:space="preserve">Ayes de </w:t>
       </w:r>
       <w:r>
         <w:rPr>
@@ -2640,27 +3034,13 @@
       </w:r>
       <w:r>
         <w:rPr>
-          <w:color w:val="000000"/>
-          <w:rtl w:val="0"/>
-        </w:rPr>
-        <w:t xml:space="preserve">pains</w:t>
-      </w:r>
-      <w:r>
-        <w:rPr>
-          <w:rFonts w:ascii="Courier New" w:cs="Courier New" w:eastAsia="Courier New" w:hAnsi="Courier New"/>
-          <w:color w:val="0000ff"/>
-          <w:sz w:val="18"/>
-          <w:szCs w:val="18"/>
-          <w:rtl w:val="0"/>
-        </w:rPr>
-        <w:t xml:space="preserve">&lt;/m&gt;</w:t>
-      </w:r>
-      <w:r>
-        <w:rPr>
-          <w:color w:val="000000"/>
-          <w:rtl w:val="0"/>
-        </w:rPr>
-        <w:t xml:space="preserve"> nouvellement tires du </w:t>
+          <w:rFonts w:ascii="Arial" w:cs="Arial" w:eastAsia="Arial" w:hAnsi="Arial"/>
+          <w:color w:val="000000"/>
+          <w:sz w:val="22"/>
+          <w:szCs w:val="22"/>
+          <w:rtl w:val="0"/>
+        </w:rPr>
+        <w:t xml:space="preserve">grands pains nouvellement tires du </w:t>
       </w:r>
       <w:r>
         <w:rPr>
@@ -2674,7 +3054,10 @@
       </w:r>
       <w:r>
         <w:rPr>
-          <w:color w:val="000000"/>
+          <w:rFonts w:ascii="Arial" w:cs="Arial" w:eastAsia="Arial" w:hAnsi="Arial"/>
+          <w:color w:val="000000"/>
+          <w:sz w:val="22"/>
+          <w:szCs w:val="22"/>
           <w:rtl w:val="0"/>
         </w:rPr>
         <w:t xml:space="preserve">four</w:t>
@@ -2687,11 +3070,14 @@
           <w:szCs w:val="18"/>
           <w:rtl w:val="0"/>
         </w:rPr>
-        <w:t xml:space="preserve">&lt;/tl&gt;</w:t>
-      </w:r>
-      <w:r>
-        <w:rPr>
-          <w:color w:val="000000"/>
+        <w:t xml:space="preserve">&lt;/tl&gt;&lt;/m&gt;</w:t>
+      </w:r>
+      <w:r>
+        <w:rPr>
+          <w:rFonts w:ascii="Arial" w:cs="Arial" w:eastAsia="Arial" w:hAnsi="Arial"/>
+          <w:color w:val="000000"/>
+          <w:sz w:val="22"/>
+          <w:szCs w:val="22"/>
           <w:rtl w:val="0"/>
         </w:rPr>
         <w:t xml:space="preserve"> &amp;</w:t>
@@ -2708,7 +3094,10 @@
       </w:r>
       <w:r>
         <w:rPr>
-          <w:color w:val="000000"/>
+          <w:rFonts w:ascii="Arial" w:cs="Arial" w:eastAsia="Arial" w:hAnsi="Arial"/>
+          <w:color w:val="000000"/>
+          <w:sz w:val="22"/>
+          <w:szCs w:val="22"/>
           <w:rtl w:val="0"/>
         </w:rPr>
         <w:t xml:space="preserve"> les</w:t>
@@ -2744,15 +3133,61 @@
         <w:shd w:fill="auto" w:val="clear"/>
         <w:contextualSpacing w:val="0"/>
         <w:rPr>
-          <w:color w:val="000000"/>
-        </w:rPr>
-      </w:pPr>
-      <w:r>
-        <w:rPr>
-          <w:color w:val="000000"/>
-          <w:rtl w:val="0"/>
-        </w:rPr>
-        <w:t xml:space="preserve">partes par moictie &amp;</w:t>
+          <w:rFonts w:ascii="Arial" w:cs="Arial" w:eastAsia="Arial" w:hAnsi="Arial"/>
+          <w:color w:val="000000"/>
+          <w:sz w:val="22"/>
+          <w:szCs w:val="22"/>
+        </w:rPr>
+      </w:pPr>
+      <w:r>
+        <w:rPr>
+          <w:rFonts w:ascii="Arial" w:cs="Arial" w:eastAsia="Arial" w:hAnsi="Arial"/>
+          <w:color w:val="000000"/>
+          <w:sz w:val="22"/>
+          <w:szCs w:val="22"/>
+          <w:rtl w:val="0"/>
+        </w:rPr>
+        <w:t xml:space="preserve">partes </w:t>
+      </w:r>
+      <w:r>
+        <w:rPr>
+          <w:rFonts w:ascii="Courier New" w:cs="Courier New" w:eastAsia="Courier New" w:hAnsi="Courier New"/>
+          <w:color w:val="0000ff"/>
+          <w:sz w:val="18"/>
+          <w:szCs w:val="18"/>
+          <w:rtl w:val="0"/>
+        </w:rPr>
+        <w:t xml:space="preserve">&lt;ms&gt;</w:t>
+      </w:r>
+      <w:r>
+        <w:rPr>
+          <w:rFonts w:ascii="Arial" w:cs="Arial" w:eastAsia="Arial" w:hAnsi="Arial"/>
+          <w:color w:val="000000"/>
+          <w:sz w:val="22"/>
+          <w:szCs w:val="22"/>
+          <w:rtl w:val="0"/>
+        </w:rPr>
+        <w:t xml:space="preserve">par moictie</w:t>
+      </w:r>
+      <w:r>
+        <w:rPr>
+          <w:rFonts w:ascii="Courier New" w:cs="Courier New" w:eastAsia="Courier New" w:hAnsi="Courier New"/>
+          <w:color w:val="0000ff"/>
+          <w:sz w:val="18"/>
+          <w:szCs w:val="18"/>
+          <w:rtl w:val="0"/>
+        </w:rPr>
+        <w:t xml:space="preserve">&lt;/ms&gt;</w:t>
+      </w:r>
+      <w:r>
+        <w:rPr>
+          <w:rFonts w:ascii="Arial" w:cs="Arial" w:eastAsia="Arial" w:hAnsi="Arial"/>
+          <w:color w:val="000000"/>
+          <w:sz w:val="22"/>
+          <w:szCs w:val="22"/>
+          <w:rtl w:val="0"/>
+        </w:rPr>
+        <w:t xml:space="preserve"> &amp;</w:t>
       </w:r>
       <w:r>
         <w:rPr>
@@ -2766,7 +3201,10 @@
       </w:r>
       <w:r>
         <w:rPr>
-          <w:color w:val="000000"/>
+          <w:rFonts w:ascii="Arial" w:cs="Arial" w:eastAsia="Arial" w:hAnsi="Arial"/>
+          <w:color w:val="000000"/>
+          <w:sz w:val="22"/>
+          <w:szCs w:val="22"/>
           <w:rtl w:val="0"/>
         </w:rPr>
         <w:t xml:space="preserve"> le plus chauld que fere se pourra</w:t>
@@ -2783,7 +3221,10 @@
       </w:r>
       <w:r>
         <w:rPr>
-          <w:color w:val="000000"/>
+          <w:rFonts w:ascii="Arial" w:cs="Arial" w:eastAsia="Arial" w:hAnsi="Arial"/>
+          <w:color w:val="000000"/>
+          <w:sz w:val="22"/>
+          <w:szCs w:val="22"/>
           <w:rtl w:val="0"/>
         </w:rPr>
         <w:t xml:space="preserve"> </w:t>
@@ -2809,12 +3250,18 @@
         <w:shd w:fill="auto" w:val="clear"/>
         <w:contextualSpacing w:val="0"/>
         <w:rPr>
-          <w:color w:val="000000"/>
-        </w:rPr>
-      </w:pPr>
-      <w:r>
-        <w:rPr>
-          <w:color w:val="000000"/>
+          <w:rFonts w:ascii="Arial" w:cs="Arial" w:eastAsia="Arial" w:hAnsi="Arial"/>
+          <w:color w:val="000000"/>
+          <w:sz w:val="22"/>
+          <w:szCs w:val="22"/>
+        </w:rPr>
+      </w:pPr>
+      <w:r>
+        <w:rPr>
+          <w:rFonts w:ascii="Arial" w:cs="Arial" w:eastAsia="Arial" w:hAnsi="Arial"/>
+          <w:color w:val="000000"/>
+          <w:sz w:val="22"/>
+          <w:szCs w:val="22"/>
           <w:rtl w:val="0"/>
         </w:rPr>
         <w:t xml:space="preserve">apliques les dessus </w:t>
@@ -2831,8 +3278,11 @@
       </w:r>
       <w:r>
         <w:rPr>
+          <w:rFonts w:ascii="Arial" w:cs="Arial" w:eastAsia="Arial" w:hAnsi="Arial"/>
           <w:strike w:val="0"/>
           <w:color w:val="000000"/>
+          <w:sz w:val="22"/>
+          <w:szCs w:val="22"/>
           <w:rtl w:val="0"/>
         </w:rPr>
         <w:t xml:space="preserve">&amp;</w:t>
@@ -2850,8 +3300,11 @@
       </w:r>
       <w:r>
         <w:rPr>
+          <w:rFonts w:ascii="Arial" w:cs="Arial" w:eastAsia="Arial" w:hAnsi="Arial"/>
           <w:strike w:val="0"/>
           <w:color w:val="000000"/>
+          <w:sz w:val="22"/>
+          <w:szCs w:val="22"/>
           <w:rtl w:val="0"/>
         </w:rPr>
         <w:t xml:space="preserve"> ilz</w:t>
@@ -2869,7 +3322,10 @@
       </w:r>
       <w:r>
         <w:rPr>
-          <w:color w:val="000000"/>
+          <w:rFonts w:ascii="Arial" w:cs="Arial" w:eastAsia="Arial" w:hAnsi="Arial"/>
+          <w:color w:val="000000"/>
+          <w:sz w:val="22"/>
+          <w:szCs w:val="22"/>
           <w:rtl w:val="0"/>
         </w:rPr>
         <w:t xml:space="preserve"> &amp;</w:t>
@@ -2886,10 +3342,33 @@
       </w:r>
       <w:r>
         <w:rPr>
-          <w:color w:val="000000"/>
-          <w:rtl w:val="0"/>
-        </w:rPr>
-        <w:t xml:space="preserve"> faictes cela 3 fois le </w:t>
+          <w:rFonts w:ascii="Arial" w:cs="Arial" w:eastAsia="Arial" w:hAnsi="Arial"/>
+          <w:color w:val="000000"/>
+          <w:sz w:val="22"/>
+          <w:szCs w:val="22"/>
+          <w:rtl w:val="0"/>
+        </w:rPr>
+        <w:t xml:space="preserve"> faictes cela 3 </w:t>
+      </w:r>
+      <w:r>
+        <w:rPr>
+          <w:rFonts w:ascii="Courier New" w:cs="Courier New" w:eastAsia="Courier New" w:hAnsi="Courier New"/>
+          <w:color w:val="0000ff"/>
+          <w:sz w:val="18"/>
+          <w:szCs w:val="18"/>
+          <w:rtl w:val="0"/>
+        </w:rPr>
+        <w:t xml:space="preserve">&lt;ms&gt;</w:t>
+      </w:r>
+      <w:r>
+        <w:rPr>
+          <w:rFonts w:ascii="Arial" w:cs="Arial" w:eastAsia="Arial" w:hAnsi="Arial"/>
+          <w:color w:val="000000"/>
+          <w:sz w:val="22"/>
+          <w:szCs w:val="22"/>
+          <w:rtl w:val="0"/>
+        </w:rPr>
+        <w:t xml:space="preserve">fois le </w:t>
       </w:r>
       <w:r>
         <w:rPr>
@@ -2903,7 +3382,10 @@
       </w:r>
       <w:r>
         <w:rPr>
-          <w:color w:val="000000"/>
+          <w:rFonts w:ascii="Arial" w:cs="Arial" w:eastAsia="Arial" w:hAnsi="Arial"/>
+          <w:color w:val="000000"/>
+          <w:sz w:val="22"/>
+          <w:szCs w:val="22"/>
           <w:rtl w:val="0"/>
         </w:rPr>
         <w:t xml:space="preserve">jour</w:t>
@@ -2916,7 +3398,7 @@
           <w:szCs w:val="18"/>
           <w:rtl w:val="0"/>
         </w:rPr>
-        <w:t xml:space="preserve">&lt;/tmp&gt;</w:t>
+        <w:t xml:space="preserve">&lt;/tmp&gt;&lt;/ms&gt;</w:t>
       </w:r>
       <w:r>
         <w:rPr>
@@ -2930,7 +3412,10 @@
       </w:r>
       <w:r>
         <w:rPr>
-          <w:color w:val="000000"/>
+          <w:rFonts w:ascii="Arial" w:cs="Arial" w:eastAsia="Arial" w:hAnsi="Arial"/>
+          <w:color w:val="000000"/>
+          <w:sz w:val="22"/>
+          <w:szCs w:val="22"/>
           <w:rtl w:val="0"/>
         </w:rPr>
         <w:t xml:space="preserve"> </w:t>
@@ -2956,12 +3441,18 @@
         <w:shd w:fill="auto" w:val="clear"/>
         <w:contextualSpacing w:val="0"/>
         <w:rPr>
-          <w:color w:val="000000"/>
-        </w:rPr>
-      </w:pPr>
-      <w:r>
-        <w:rPr>
-          <w:color w:val="000000"/>
+          <w:rFonts w:ascii="Arial" w:cs="Arial" w:eastAsia="Arial" w:hAnsi="Arial"/>
+          <w:color w:val="000000"/>
+          <w:sz w:val="22"/>
+          <w:szCs w:val="22"/>
+        </w:rPr>
+      </w:pPr>
+      <w:r>
+        <w:rPr>
+          <w:rFonts w:ascii="Arial" w:cs="Arial" w:eastAsia="Arial" w:hAnsi="Arial"/>
+          <w:color w:val="000000"/>
+          <w:sz w:val="22"/>
+          <w:szCs w:val="22"/>
           <w:rtl w:val="0"/>
         </w:rPr>
         <w:t xml:space="preserve">&amp;</w:t>
@@ -2978,7 +3469,10 @@
       </w:r>
       <w:r>
         <w:rPr>
-          <w:color w:val="000000"/>
+          <w:rFonts w:ascii="Arial" w:cs="Arial" w:eastAsia="Arial" w:hAnsi="Arial"/>
+          <w:color w:val="000000"/>
+          <w:sz w:val="22"/>
+          <w:szCs w:val="22"/>
           <w:rtl w:val="0"/>
         </w:rPr>
         <w:t xml:space="preserve"> continues 4 ou 5 </w:t>
@@ -2991,11 +3485,14 @@
           <w:szCs w:val="18"/>
           <w:rtl w:val="0"/>
         </w:rPr>
-        <w:t xml:space="preserve">&lt;tmp&gt;</w:t>
-      </w:r>
-      <w:r>
-        <w:rPr>
-          <w:color w:val="000000"/>
+        <w:t xml:space="preserve">&lt;ms&gt;&lt;tmp&gt;</w:t>
+      </w:r>
+      <w:r>
+        <w:rPr>
+          <w:rFonts w:ascii="Arial" w:cs="Arial" w:eastAsia="Arial" w:hAnsi="Arial"/>
+          <w:color w:val="000000"/>
+          <w:sz w:val="22"/>
+          <w:szCs w:val="22"/>
           <w:rtl w:val="0"/>
         </w:rPr>
         <w:t xml:space="preserve">jours</w:t>
@@ -3008,11 +3505,14 @@
           <w:szCs w:val="18"/>
           <w:rtl w:val="0"/>
         </w:rPr>
-        <w:t xml:space="preserve">&lt;/tmp&gt;</w:t>
-      </w:r>
-      <w:r>
-        <w:rPr>
-          <w:color w:val="000000"/>
+        <w:t xml:space="preserve">&lt;/tmp&gt;&lt;/ms&gt;</w:t>
+      </w:r>
+      <w:r>
+        <w:rPr>
+          <w:rFonts w:ascii="Arial" w:cs="Arial" w:eastAsia="Arial" w:hAnsi="Arial"/>
+          <w:color w:val="000000"/>
+          <w:sz w:val="22"/>
+          <w:szCs w:val="22"/>
           <w:rtl w:val="0"/>
         </w:rPr>
         <w:t xml:space="preserve"> apres faictes emplastre de</w:t>
@@ -3029,7 +3529,10 @@
       </w:r>
       <w:r>
         <w:rPr>
-          <w:color w:val="000000"/>
+          <w:rFonts w:ascii="Arial" w:cs="Arial" w:eastAsia="Arial" w:hAnsi="Arial"/>
+          <w:color w:val="000000"/>
+          <w:sz w:val="22"/>
+          <w:szCs w:val="22"/>
           <w:rtl w:val="0"/>
         </w:rPr>
         <w:t xml:space="preserve"> </w:t>
@@ -3055,7 +3558,10 @@
         <w:shd w:fill="auto" w:val="clear"/>
         <w:contextualSpacing w:val="0"/>
         <w:rPr>
-          <w:color w:val="000000"/>
+          <w:rFonts w:ascii="Arial" w:cs="Arial" w:eastAsia="Arial" w:hAnsi="Arial"/>
+          <w:color w:val="000000"/>
+          <w:sz w:val="22"/>
+          <w:szCs w:val="22"/>
         </w:rPr>
       </w:pPr>
       <w:r>
@@ -3070,7 +3576,10 @@
       </w:r>
       <w:r>
         <w:rPr>
-          <w:color w:val="000000"/>
+          <w:rFonts w:ascii="Arial" w:cs="Arial" w:eastAsia="Arial" w:hAnsi="Arial"/>
+          <w:color w:val="000000"/>
+          <w:sz w:val="22"/>
+          <w:szCs w:val="22"/>
           <w:rtl w:val="0"/>
         </w:rPr>
         <w:t xml:space="preserve">tourmentine de </w:t>
@@ -3087,7 +3596,10 @@
       </w:r>
       <w:r>
         <w:rPr>
-          <w:color w:val="000000"/>
+          <w:rFonts w:ascii="Arial" w:cs="Arial" w:eastAsia="Arial" w:hAnsi="Arial"/>
+          <w:color w:val="000000"/>
+          <w:sz w:val="22"/>
+          <w:szCs w:val="22"/>
           <w:rtl w:val="0"/>
         </w:rPr>
         <w:t xml:space="preserve">venise</w:t>
@@ -3104,7 +3616,10 @@
       </w:r>
       <w:r>
         <w:rPr>
-          <w:color w:val="000000"/>
+          <w:rFonts w:ascii="Arial" w:cs="Arial" w:eastAsia="Arial" w:hAnsi="Arial"/>
+          <w:color w:val="000000"/>
+          <w:sz w:val="22"/>
+          <w:szCs w:val="22"/>
           <w:rtl w:val="0"/>
         </w:rPr>
         <w:t xml:space="preserve"> ou pour mieulx de </w:t>
@@ -3121,7 +3636,10 @@
       </w:r>
       <w:r>
         <w:rPr>
-          <w:color w:val="000000"/>
+          <w:rFonts w:ascii="Arial" w:cs="Arial" w:eastAsia="Arial" w:hAnsi="Arial"/>
+          <w:color w:val="000000"/>
+          <w:sz w:val="22"/>
+          <w:szCs w:val="22"/>
           <w:rtl w:val="0"/>
         </w:rPr>
         <w:t xml:space="preserve">tourmentine commune</w:t>
@@ -3148,7 +3666,10 @@
       </w:r>
       <w:r>
         <w:rPr>
-          <w:color w:val="000000"/>
+          <w:rFonts w:ascii="Arial" w:cs="Arial" w:eastAsia="Arial" w:hAnsi="Arial"/>
+          <w:color w:val="000000"/>
+          <w:sz w:val="22"/>
+          <w:szCs w:val="22"/>
           <w:rtl w:val="0"/>
         </w:rPr>
         <w:t xml:space="preserve"> </w:t>
@@ -3174,12 +3695,18 @@
         <w:shd w:fill="auto" w:val="clear"/>
         <w:contextualSpacing w:val="0"/>
         <w:rPr>
-          <w:color w:val="000000"/>
-        </w:rPr>
-      </w:pPr>
-      <w:r>
-        <w:rPr>
-          <w:color w:val="000000"/>
+          <w:rFonts w:ascii="Arial" w:cs="Arial" w:eastAsia="Arial" w:hAnsi="Arial"/>
+          <w:color w:val="000000"/>
+          <w:sz w:val="22"/>
+          <w:szCs w:val="22"/>
+        </w:rPr>
+      </w:pPr>
+      <w:r>
+        <w:rPr>
+          <w:rFonts w:ascii="Arial" w:cs="Arial" w:eastAsia="Arial" w:hAnsi="Arial"/>
+          <w:color w:val="000000"/>
+          <w:sz w:val="22"/>
+          <w:szCs w:val="22"/>
           <w:rtl w:val="0"/>
         </w:rPr>
         <w:t xml:space="preserve">mesles y du </w:t>
@@ -3196,7 +3723,10 @@
       </w:r>
       <w:r>
         <w:rPr>
-          <w:color w:val="000000"/>
+          <w:rFonts w:ascii="Arial" w:cs="Arial" w:eastAsia="Arial" w:hAnsi="Arial"/>
+          <w:color w:val="000000"/>
+          <w:sz w:val="22"/>
+          <w:szCs w:val="22"/>
           <w:rtl w:val="0"/>
         </w:rPr>
         <w:t xml:space="preserve">sumach</w:t>
@@ -3213,7 +3743,10 @@
       </w:r>
       <w:r>
         <w:rPr>
-          <w:color w:val="000000"/>
+          <w:rFonts w:ascii="Arial" w:cs="Arial" w:eastAsia="Arial" w:hAnsi="Arial"/>
+          <w:color w:val="000000"/>
+          <w:sz w:val="22"/>
+          <w:szCs w:val="22"/>
           <w:rtl w:val="0"/>
         </w:rPr>
         <w:t xml:space="preserve"> des </w:t>
@@ -3230,7 +3763,10 @@
       </w:r>
       <w:r>
         <w:rPr>
-          <w:color w:val="000000"/>
+          <w:rFonts w:ascii="Arial" w:cs="Arial" w:eastAsia="Arial" w:hAnsi="Arial"/>
+          <w:color w:val="000000"/>
+          <w:sz w:val="22"/>
+          <w:szCs w:val="22"/>
           <w:rtl w:val="0"/>
         </w:rPr>
         <w:t xml:space="preserve">prunelles</w:t>
@@ -3243,14 +3779,37 @@
           <w:szCs w:val="18"/>
           <w:rtl w:val="0"/>
         </w:rPr>
-        <w:t xml:space="preserve">&lt;/pa&gt;&lt;/m&gt;</w:t>
-      </w:r>
-      <w:r>
-        <w:rPr>
-          <w:color w:val="000000"/>
-          <w:rtl w:val="0"/>
-        </w:rPr>
-        <w:t xml:space="preserve"> de buissons de la </w:t>
+        <w:t xml:space="preserve">&lt;/pa&gt;</w:t>
+      </w:r>
+      <w:r>
+        <w:rPr>
+          <w:rFonts w:ascii="Arial" w:cs="Arial" w:eastAsia="Arial" w:hAnsi="Arial"/>
+          <w:color w:val="000000"/>
+          <w:sz w:val="22"/>
+          <w:szCs w:val="22"/>
+          <w:rtl w:val="0"/>
+        </w:rPr>
+        <w:t xml:space="preserve"> de buissons</w:t>
+      </w:r>
+      <w:r>
+        <w:rPr>
+          <w:rFonts w:ascii="Courier New" w:cs="Courier New" w:eastAsia="Courier New" w:hAnsi="Courier New"/>
+          <w:color w:val="0000ff"/>
+          <w:sz w:val="18"/>
+          <w:szCs w:val="18"/>
+          <w:rtl w:val="0"/>
+        </w:rPr>
+        <w:t xml:space="preserve">&lt;/m&gt;</w:t>
+      </w:r>
+      <w:r>
+        <w:rPr>
+          <w:rFonts w:ascii="Arial" w:cs="Arial" w:eastAsia="Arial" w:hAnsi="Arial"/>
+          <w:color w:val="000000"/>
+          <w:sz w:val="22"/>
+          <w:szCs w:val="22"/>
+          <w:rtl w:val="0"/>
+        </w:rPr>
+        <w:t xml:space="preserve"> de la </w:t>
       </w:r>
       <w:r>
         <w:rPr>
@@ -3264,7 +3823,10 @@
       </w:r>
       <w:r>
         <w:rPr>
-          <w:color w:val="000000"/>
+          <w:rFonts w:ascii="Arial" w:cs="Arial" w:eastAsia="Arial" w:hAnsi="Arial"/>
+          <w:color w:val="000000"/>
+          <w:sz w:val="22"/>
+          <w:szCs w:val="22"/>
           <w:rtl w:val="0"/>
         </w:rPr>
         <w:t xml:space="preserve">graine</w:t>
@@ -3281,7 +3843,10 @@
       </w:r>
       <w:r>
         <w:rPr>
-          <w:color w:val="000000"/>
+          <w:rFonts w:ascii="Arial" w:cs="Arial" w:eastAsia="Arial" w:hAnsi="Arial"/>
+          <w:color w:val="000000"/>
+          <w:sz w:val="22"/>
+          <w:szCs w:val="22"/>
           <w:rtl w:val="0"/>
         </w:rPr>
         <w:t xml:space="preserve"> </w:t>
@@ -3307,12 +3872,18 @@
         <w:shd w:fill="auto" w:val="clear"/>
         <w:contextualSpacing w:val="0"/>
         <w:rPr>
-          <w:color w:val="000000"/>
-        </w:rPr>
-      </w:pPr>
-      <w:r>
-        <w:rPr>
-          <w:color w:val="000000"/>
+          <w:rFonts w:ascii="Arial" w:cs="Arial" w:eastAsia="Arial" w:hAnsi="Arial"/>
+          <w:color w:val="000000"/>
+          <w:sz w:val="22"/>
+          <w:szCs w:val="22"/>
+        </w:rPr>
+      </w:pPr>
+      <w:r>
+        <w:rPr>
+          <w:rFonts w:ascii="Arial" w:cs="Arial" w:eastAsia="Arial" w:hAnsi="Arial"/>
+          <w:color w:val="000000"/>
+          <w:sz w:val="22"/>
+          <w:szCs w:val="22"/>
           <w:rtl w:val="0"/>
         </w:rPr>
         <w:t xml:space="preserve">de </w:t>
@@ -3329,7 +3900,10 @@
       </w:r>
       <w:r>
         <w:rPr>
-          <w:color w:val="000000"/>
+          <w:rFonts w:ascii="Arial" w:cs="Arial" w:eastAsia="Arial" w:hAnsi="Arial"/>
+          <w:color w:val="000000"/>
+          <w:sz w:val="22"/>
+          <w:szCs w:val="22"/>
           <w:rtl w:val="0"/>
         </w:rPr>
         <w:t xml:space="preserve">coings</w:t>
@@ -3346,7 +3920,10 @@
       </w:r>
       <w:r>
         <w:rPr>
-          <w:color w:val="000000"/>
+          <w:rFonts w:ascii="Arial" w:cs="Arial" w:eastAsia="Arial" w:hAnsi="Arial"/>
+          <w:color w:val="000000"/>
+          <w:sz w:val="22"/>
+          <w:szCs w:val="22"/>
           <w:rtl w:val="0"/>
         </w:rPr>
         <w:t xml:space="preserve"> </w:t>
@@ -3363,7 +3940,10 @@
       </w:r>
       <w:r>
         <w:rPr>
-          <w:color w:val="000000"/>
+          <w:rFonts w:ascii="Arial" w:cs="Arial" w:eastAsia="Arial" w:hAnsi="Arial"/>
+          <w:color w:val="000000"/>
+          <w:sz w:val="22"/>
+          <w:szCs w:val="22"/>
           <w:rtl w:val="0"/>
         </w:rPr>
         <w:t xml:space="preserve">balaustes</w:t>
@@ -3380,7 +3960,10 @@
       </w:r>
       <w:r>
         <w:rPr>
-          <w:color w:val="000000"/>
+          <w:rFonts w:ascii="Arial" w:cs="Arial" w:eastAsia="Arial" w:hAnsi="Arial"/>
+          <w:color w:val="000000"/>
+          <w:sz w:val="22"/>
+          <w:szCs w:val="22"/>
           <w:rtl w:val="0"/>
         </w:rPr>
         <w:t xml:space="preserve"> </w:t>
@@ -3397,7 +3980,10 @@
       </w:r>
       <w:r>
         <w:rPr>
-          <w:color w:val="000000"/>
+          <w:rFonts w:ascii="Arial" w:cs="Arial" w:eastAsia="Arial" w:hAnsi="Arial"/>
+          <w:color w:val="000000"/>
+          <w:sz w:val="22"/>
+          <w:szCs w:val="22"/>
           <w:rtl w:val="0"/>
         </w:rPr>
         <w:t xml:space="preserve">foeilles d</w:t>
@@ -3414,7 +4000,10 @@
       </w:r>
       <w:r>
         <w:rPr>
-          <w:color w:val="000000"/>
+          <w:rFonts w:ascii="Arial" w:cs="Arial" w:eastAsia="Arial" w:hAnsi="Arial"/>
+          <w:color w:val="000000"/>
+          <w:sz w:val="22"/>
+          <w:szCs w:val="22"/>
           <w:rtl w:val="0"/>
         </w:rPr>
         <w:t xml:space="preserve">olivier</w:t>
@@ -3431,7 +4020,10 @@
       </w:r>
       <w:r>
         <w:rPr>
-          <w:color w:val="000000"/>
+          <w:rFonts w:ascii="Arial" w:cs="Arial" w:eastAsia="Arial" w:hAnsi="Arial"/>
+          <w:color w:val="000000"/>
+          <w:sz w:val="22"/>
+          <w:szCs w:val="22"/>
           <w:rtl w:val="0"/>
         </w:rPr>
         <w:t xml:space="preserve"> &amp;</w:t>
@@ -3448,7 +4040,10 @@
       </w:r>
       <w:r>
         <w:rPr>
-          <w:color w:val="000000"/>
+          <w:rFonts w:ascii="Arial" w:cs="Arial" w:eastAsia="Arial" w:hAnsi="Arial"/>
+          <w:color w:val="000000"/>
+          <w:sz w:val="22"/>
+          <w:szCs w:val="22"/>
           <w:rtl w:val="0"/>
         </w:rPr>
         <w:t xml:space="preserve"> semblables</w:t>
@@ -3465,7 +4060,10 @@
       </w:r>
       <w:r>
         <w:rPr>
-          <w:color w:val="000000"/>
+          <w:rFonts w:ascii="Arial" w:cs="Arial" w:eastAsia="Arial" w:hAnsi="Arial"/>
+          <w:color w:val="000000"/>
+          <w:sz w:val="22"/>
+          <w:szCs w:val="22"/>
           <w:rtl w:val="0"/>
         </w:rPr>
         <w:t xml:space="preserve"> </w:t>
@@ -3491,12 +4089,18 @@
         <w:shd w:fill="auto" w:val="clear"/>
         <w:contextualSpacing w:val="0"/>
         <w:rPr>
-          <w:color w:val="000000"/>
-        </w:rPr>
-      </w:pPr>
-      <w:r>
-        <w:rPr>
-          <w:color w:val="000000"/>
+          <w:rFonts w:ascii="Arial" w:cs="Arial" w:eastAsia="Arial" w:hAnsi="Arial"/>
+          <w:color w:val="000000"/>
+          <w:sz w:val="22"/>
+          <w:szCs w:val="22"/>
+        </w:rPr>
+      </w:pPr>
+      <w:r>
+        <w:rPr>
+          <w:rFonts w:ascii="Arial" w:cs="Arial" w:eastAsia="Arial" w:hAnsi="Arial"/>
+          <w:color w:val="000000"/>
+          <w:sz w:val="22"/>
+          <w:szCs w:val="22"/>
           <w:rtl w:val="0"/>
         </w:rPr>
         <w:t xml:space="preserve">decuits &amp;</w:t>
@@ -3513,7 +4117,10 @@
       </w:r>
       <w:r>
         <w:rPr>
-          <w:color w:val="000000"/>
+          <w:rFonts w:ascii="Arial" w:cs="Arial" w:eastAsia="Arial" w:hAnsi="Arial"/>
+          <w:color w:val="000000"/>
+          <w:sz w:val="22"/>
+          <w:szCs w:val="22"/>
           <w:rtl w:val="0"/>
         </w:rPr>
         <w:t xml:space="preserve"> mesles avecq la </w:t>
@@ -3530,7 +4137,10 @@
       </w:r>
       <w:r>
         <w:rPr>
-          <w:color w:val="000000"/>
+          <w:rFonts w:ascii="Arial" w:cs="Arial" w:eastAsia="Arial" w:hAnsi="Arial"/>
+          <w:color w:val="000000"/>
+          <w:sz w:val="22"/>
+          <w:szCs w:val="22"/>
           <w:rtl w:val="0"/>
         </w:rPr>
         <w:t xml:space="preserve">tourmentine</w:t>
@@ -3547,7 +4157,10 @@
       </w:r>
       <w:r>
         <w:rPr>
-          <w:color w:val="000000"/>
+          <w:rFonts w:ascii="Arial" w:cs="Arial" w:eastAsia="Arial" w:hAnsi="Arial"/>
+          <w:color w:val="000000"/>
+          <w:sz w:val="22"/>
+          <w:szCs w:val="22"/>
           <w:rtl w:val="0"/>
         </w:rPr>
         <w:t xml:space="preserve"> Mays joublyois</w:t>
@@ -3564,7 +4177,10 @@
       </w:r>
       <w:r>
         <w:rPr>
-          <w:color w:val="000000"/>
+          <w:rFonts w:ascii="Arial" w:cs="Arial" w:eastAsia="Arial" w:hAnsi="Arial"/>
+          <w:color w:val="000000"/>
+          <w:sz w:val="22"/>
+          <w:szCs w:val="22"/>
           <w:rtl w:val="0"/>
         </w:rPr>
         <w:t xml:space="preserve"> </w:t>
@@ -3590,12 +4206,18 @@
         <w:shd w:fill="auto" w:val="clear"/>
         <w:contextualSpacing w:val="0"/>
         <w:rPr>
-          <w:color w:val="000000"/>
-        </w:rPr>
-      </w:pPr>
-      <w:r>
-        <w:rPr>
-          <w:color w:val="000000"/>
+          <w:rFonts w:ascii="Arial" w:cs="Arial" w:eastAsia="Arial" w:hAnsi="Arial"/>
+          <w:color w:val="000000"/>
+          <w:sz w:val="22"/>
+          <w:szCs w:val="22"/>
+        </w:rPr>
+      </w:pPr>
+      <w:r>
+        <w:rPr>
+          <w:rFonts w:ascii="Arial" w:cs="Arial" w:eastAsia="Arial" w:hAnsi="Arial"/>
+          <w:color w:val="000000"/>
+          <w:sz w:val="22"/>
+          <w:szCs w:val="22"/>
           <w:rtl w:val="0"/>
         </w:rPr>
         <w:t xml:space="preserve">quil fault apres avoir aplique le </w:t>
@@ -3612,10 +4234,13 @@
       </w:r>
       <w:r>
         <w:rPr>
-          <w:color w:val="000000"/>
-          <w:rtl w:val="0"/>
-        </w:rPr>
-        <w:t xml:space="preserve">pain</w:t>
+          <w:rFonts w:ascii="Arial" w:cs="Arial" w:eastAsia="Arial" w:hAnsi="Arial"/>
+          <w:color w:val="000000"/>
+          <w:sz w:val="22"/>
+          <w:szCs w:val="22"/>
+          <w:rtl w:val="0"/>
+        </w:rPr>
+        <w:t xml:space="preserve">pain chault</w:t>
       </w:r>
       <w:r>
         <w:rPr>
@@ -3629,10 +4254,13 @@
       </w:r>
       <w:r>
         <w:rPr>
-          <w:color w:val="000000"/>
-          <w:rtl w:val="0"/>
-        </w:rPr>
-        <w:t xml:space="preserve"> chault qui ramolist</w:t>
+          <w:rFonts w:ascii="Arial" w:cs="Arial" w:eastAsia="Arial" w:hAnsi="Arial"/>
+          <w:color w:val="000000"/>
+          <w:sz w:val="22"/>
+          <w:szCs w:val="22"/>
+          <w:rtl w:val="0"/>
+        </w:rPr>
+        <w:t xml:space="preserve"> qui ramolist</w:t>
       </w:r>
       <w:r>
         <w:rPr>
@@ -3646,7 +4274,10 @@
       </w:r>
       <w:r>
         <w:rPr>
-          <w:color w:val="000000"/>
+          <w:rFonts w:ascii="Arial" w:cs="Arial" w:eastAsia="Arial" w:hAnsi="Arial"/>
+          <w:color w:val="000000"/>
+          <w:sz w:val="22"/>
+          <w:szCs w:val="22"/>
           <w:rtl w:val="0"/>
         </w:rPr>
         <w:t xml:space="preserve"> </w:t>
@@ -3672,12 +4303,18 @@
         <w:shd w:fill="auto" w:val="clear"/>
         <w:contextualSpacing w:val="0"/>
         <w:rPr>
-          <w:color w:val="000000"/>
-        </w:rPr>
-      </w:pPr>
-      <w:r>
-        <w:rPr>
-          <w:color w:val="000000"/>
+          <w:rFonts w:ascii="Arial" w:cs="Arial" w:eastAsia="Arial" w:hAnsi="Arial"/>
+          <w:color w:val="000000"/>
+          <w:sz w:val="22"/>
+          <w:szCs w:val="22"/>
+        </w:rPr>
+      </w:pPr>
+      <w:r>
+        <w:rPr>
+          <w:rFonts w:ascii="Arial" w:cs="Arial" w:eastAsia="Arial" w:hAnsi="Arial"/>
+          <w:color w:val="000000"/>
+          <w:sz w:val="22"/>
+          <w:szCs w:val="22"/>
           <w:rtl w:val="0"/>
         </w:rPr>
         <w:t xml:space="preserve">&amp;</w:t>
@@ -3694,7 +4331,10 @@
       </w:r>
       <w:r>
         <w:rPr>
-          <w:color w:val="000000"/>
+          <w:rFonts w:ascii="Arial" w:cs="Arial" w:eastAsia="Arial" w:hAnsi="Arial"/>
+          <w:color w:val="000000"/>
+          <w:sz w:val="22"/>
+          <w:szCs w:val="22"/>
           <w:rtl w:val="0"/>
         </w:rPr>
         <w:t xml:space="preserve"> faict suer mectre dessus des </w:t>
@@ -3711,27 +4351,13 @@
       </w:r>
       <w:r>
         <w:rPr>
-          <w:color w:val="000000"/>
-          <w:rtl w:val="0"/>
-        </w:rPr>
-        <w:t xml:space="preserve">linges</w:t>
-      </w:r>
-      <w:r>
-        <w:rPr>
-          <w:rFonts w:ascii="Courier New" w:cs="Courier New" w:eastAsia="Courier New" w:hAnsi="Courier New"/>
-          <w:color w:val="0000ff"/>
-          <w:sz w:val="18"/>
-          <w:szCs w:val="18"/>
-          <w:rtl w:val="0"/>
-        </w:rPr>
-        <w:t xml:space="preserve">&lt;/tl&gt;</w:t>
-      </w:r>
-      <w:r>
-        <w:rPr>
-          <w:color w:val="000000"/>
-          <w:rtl w:val="0"/>
-        </w:rPr>
-        <w:t xml:space="preserve"> trempes en </w:t>
+          <w:rFonts w:ascii="Arial" w:cs="Arial" w:eastAsia="Arial" w:hAnsi="Arial"/>
+          <w:color w:val="000000"/>
+          <w:sz w:val="22"/>
+          <w:szCs w:val="22"/>
+          <w:rtl w:val="0"/>
+        </w:rPr>
+        <w:t xml:space="preserve">linges trempes en </w:t>
       </w:r>
       <w:r>
         <w:rPr>
@@ -3745,7 +4371,10 @@
       </w:r>
       <w:r>
         <w:rPr>
-          <w:color w:val="000000"/>
+          <w:rFonts w:ascii="Arial" w:cs="Arial" w:eastAsia="Arial" w:hAnsi="Arial"/>
+          <w:color w:val="000000"/>
+          <w:sz w:val="22"/>
+          <w:szCs w:val="22"/>
           <w:rtl w:val="0"/>
         </w:rPr>
         <w:t xml:space="preserve">eau de ruche de</w:t>
@@ -3762,7 +4391,10 @@
       </w:r>
       <w:r>
         <w:rPr>
-          <w:color w:val="000000"/>
+          <w:rFonts w:ascii="Arial" w:cs="Arial" w:eastAsia="Arial" w:hAnsi="Arial"/>
+          <w:color w:val="000000"/>
+          <w:sz w:val="22"/>
+          <w:szCs w:val="22"/>
           <w:rtl w:val="0"/>
         </w:rPr>
         <w:t xml:space="preserve"> </w:t>
@@ -3788,12 +4420,18 @@
         <w:shd w:fill="auto" w:val="clear"/>
         <w:contextualSpacing w:val="0"/>
         <w:rPr>
-          <w:color w:val="000000"/>
-        </w:rPr>
-      </w:pPr>
-      <w:r>
-        <w:rPr>
-          <w:color w:val="000000"/>
+          <w:rFonts w:ascii="Arial" w:cs="Arial" w:eastAsia="Arial" w:hAnsi="Arial"/>
+          <w:color w:val="000000"/>
+          <w:sz w:val="22"/>
+          <w:szCs w:val="22"/>
+        </w:rPr>
+      </w:pPr>
+      <w:r>
+        <w:rPr>
+          <w:rFonts w:ascii="Arial" w:cs="Arial" w:eastAsia="Arial" w:hAnsi="Arial"/>
+          <w:color w:val="000000"/>
+          <w:sz w:val="22"/>
+          <w:szCs w:val="22"/>
           <w:rtl w:val="0"/>
         </w:rPr>
         <w:t xml:space="preserve">miel</w:t>
@@ -3810,7 +4448,20 @@
       </w:r>
       <w:r>
         <w:rPr>
-          <w:color w:val="000000"/>
+          <w:rFonts w:ascii="Courier New" w:cs="Courier New" w:eastAsia="Courier New" w:hAnsi="Courier New"/>
+          <w:color w:val="0000ff"/>
+          <w:sz w:val="18"/>
+          <w:szCs w:val="18"/>
+          <w:rtl w:val="0"/>
+        </w:rPr>
+        <w:t xml:space="preserve">&lt;/tl&gt;</w:t>
+      </w:r>
+      <w:r>
+        <w:rPr>
+          <w:rFonts w:ascii="Arial" w:cs="Arial" w:eastAsia="Arial" w:hAnsi="Arial"/>
+          <w:color w:val="000000"/>
+          <w:sz w:val="22"/>
+          <w:szCs w:val="22"/>
           <w:rtl w:val="0"/>
         </w:rPr>
         <w:t xml:space="preserve"> cest a scavoir de </w:t>
@@ -3827,7 +4478,10 @@
       </w:r>
       <w:r>
         <w:rPr>
-          <w:color w:val="000000"/>
+          <w:rFonts w:ascii="Arial" w:cs="Arial" w:eastAsia="Arial" w:hAnsi="Arial"/>
+          <w:color w:val="000000"/>
+          <w:sz w:val="22"/>
+          <w:szCs w:val="22"/>
           <w:rtl w:val="0"/>
         </w:rPr>
         <w:t xml:space="preserve">miel</w:t>
@@ -3844,7 +4498,10 @@
       </w:r>
       <w:r>
         <w:rPr>
-          <w:color w:val="000000"/>
+          <w:rFonts w:ascii="Arial" w:cs="Arial" w:eastAsia="Arial" w:hAnsi="Arial"/>
+          <w:color w:val="000000"/>
+          <w:sz w:val="22"/>
+          <w:szCs w:val="22"/>
           <w:rtl w:val="0"/>
         </w:rPr>
         <w:t xml:space="preserve"> &amp;</w:t>
@@ -3861,7 +4518,10 @@
       </w:r>
       <w:r>
         <w:rPr>
-          <w:color w:val="000000"/>
+          <w:rFonts w:ascii="Arial" w:cs="Arial" w:eastAsia="Arial" w:hAnsi="Arial"/>
+          <w:color w:val="000000"/>
+          <w:sz w:val="22"/>
+          <w:szCs w:val="22"/>
           <w:rtl w:val="0"/>
         </w:rPr>
         <w:t xml:space="preserve"> </w:t>
@@ -3878,7 +4538,10 @@
       </w:r>
       <w:r>
         <w:rPr>
-          <w:color w:val="000000"/>
+          <w:rFonts w:ascii="Arial" w:cs="Arial" w:eastAsia="Arial" w:hAnsi="Arial"/>
+          <w:color w:val="000000"/>
+          <w:sz w:val="22"/>
+          <w:szCs w:val="22"/>
           <w:rtl w:val="0"/>
         </w:rPr>
         <w:t xml:space="preserve">cire</w:t>
@@ -3895,7 +4558,10 @@
       </w:r>
       <w:r>
         <w:rPr>
-          <w:color w:val="000000"/>
+          <w:rFonts w:ascii="Arial" w:cs="Arial" w:eastAsia="Arial" w:hAnsi="Arial"/>
+          <w:color w:val="000000"/>
+          <w:sz w:val="22"/>
+          <w:szCs w:val="22"/>
           <w:rtl w:val="0"/>
         </w:rPr>
         <w:t xml:space="preserve"> extraicts tout ensemble du</w:t>
@@ -3912,7 +4578,10 @@
       </w:r>
       <w:r>
         <w:rPr>
-          <w:color w:val="000000"/>
+          <w:rFonts w:ascii="Arial" w:cs="Arial" w:eastAsia="Arial" w:hAnsi="Arial"/>
+          <w:color w:val="000000"/>
+          <w:sz w:val="22"/>
+          <w:szCs w:val="22"/>
           <w:rtl w:val="0"/>
         </w:rPr>
         <w:t xml:space="preserve"> </w:t>
@@ -3938,34 +4607,61 @@
         <w:shd w:fill="auto" w:val="clear"/>
         <w:contextualSpacing w:val="0"/>
         <w:rPr>
-          <w:color w:val="000000"/>
-        </w:rPr>
-      </w:pPr>
-      <w:r>
-        <w:rPr>
+          <w:rFonts w:ascii="Arial" w:cs="Arial" w:eastAsia="Arial" w:hAnsi="Arial"/>
+          <w:color w:val="000000"/>
+          <w:sz w:val="22"/>
+          <w:szCs w:val="22"/>
+        </w:rPr>
+      </w:pPr>
+      <w:r>
+        <w:rPr>
+          <w:rFonts w:ascii="Courier New" w:cs="Courier New" w:eastAsia="Courier New" w:hAnsi="Courier New"/>
+          <w:color w:val="0000ff"/>
+          <w:sz w:val="18"/>
+          <w:szCs w:val="18"/>
           <w:rtl w:val="0"/>
         </w:rPr>
         <w:t xml:space="preserve">&lt;oc&gt;</w:t>
       </w:r>
       <w:r>
         <w:rPr>
-          <w:color w:val="000000"/>
+          <w:rFonts w:ascii="Arial" w:cs="Arial" w:eastAsia="Arial" w:hAnsi="Arial"/>
+          <w:color w:val="000000"/>
+          <w:sz w:val="22"/>
+          <w:szCs w:val="22"/>
           <w:rtl w:val="0"/>
         </w:rPr>
         <w:t xml:space="preserve">b</w:t>
       </w:r>
       <w:r>
         <w:rPr>
-          <w:color w:val="000000"/>
+          <w:rFonts w:ascii="Arial" w:cs="Arial" w:eastAsia="Arial" w:hAnsi="Arial"/>
+          <w:color w:val="000000"/>
+          <w:sz w:val="22"/>
+          <w:szCs w:val="22"/>
           <w:rtl w:val="0"/>
         </w:rPr>
         <w:t xml:space="preserve">orna</w:t>
       </w:r>
       <w:r>
         <w:rPr>
-          <w:rtl w:val="0"/>
-        </w:rPr>
-        <w:t xml:space="preserve">t&lt;/oc&gt;</w:t>
+          <w:rFonts w:ascii="Arial" w:cs="Arial" w:eastAsia="Arial" w:hAnsi="Arial"/>
+          <w:color w:val="000000"/>
+          <w:sz w:val="22"/>
+          <w:szCs w:val="22"/>
+          <w:rtl w:val="0"/>
+        </w:rPr>
+        <w:t xml:space="preserve">t</w:t>
+      </w:r>
+      <w:r>
+        <w:rPr>
+          <w:rFonts w:ascii="Courier New" w:cs="Courier New" w:eastAsia="Courier New" w:hAnsi="Courier New"/>
+          <w:color w:val="0000ff"/>
+          <w:sz w:val="18"/>
+          <w:szCs w:val="18"/>
+          <w:rtl w:val="0"/>
+        </w:rPr>
+        <w:t xml:space="preserve">&lt;/oc&gt;</w:t>
       </w:r>
       <w:r>
         <w:rPr>
@@ -3998,7 +4694,10 @@
         <w:shd w:fill="auto" w:val="clear"/>
         <w:contextualSpacing w:val="0"/>
         <w:rPr>
-          <w:color w:val="000000"/>
+          <w:rFonts w:ascii="Arial" w:cs="Arial" w:eastAsia="Arial" w:hAnsi="Arial"/>
+          <w:color w:val="000000"/>
+          <w:sz w:val="22"/>
+          <w:szCs w:val="22"/>
         </w:rPr>
       </w:pPr>
       <w:r>
@@ -4032,7 +4731,10 @@
         <w:shd w:fill="auto" w:val="clear"/>
         <w:contextualSpacing w:val="0"/>
         <w:rPr>
-          <w:color w:val="000000"/>
+          <w:rFonts w:ascii="Arial" w:cs="Arial" w:eastAsia="Arial" w:hAnsi="Arial"/>
+          <w:color w:val="000000"/>
+          <w:sz w:val="22"/>
+          <w:szCs w:val="22"/>
         </w:rPr>
       </w:pPr>
       <w:r>
@@ -4056,7 +4758,10 @@
         <w:shd w:fill="auto" w:val="clear"/>
         <w:contextualSpacing w:val="0"/>
         <w:rPr>
-          <w:color w:val="000000"/>
+          <w:rFonts w:ascii="Arial" w:cs="Arial" w:eastAsia="Arial" w:hAnsi="Arial"/>
+          <w:color w:val="000000"/>
+          <w:sz w:val="22"/>
+          <w:szCs w:val="22"/>
         </w:rPr>
       </w:pPr>
       <w:r>
@@ -4090,7 +4795,10 @@
         <w:shd w:fill="auto" w:val="clear"/>
         <w:contextualSpacing w:val="0"/>
         <w:rPr>
-          <w:color w:val="000000"/>
+          <w:rFonts w:ascii="Arial" w:cs="Arial" w:eastAsia="Arial" w:hAnsi="Arial"/>
+          <w:color w:val="000000"/>
+          <w:sz w:val="22"/>
+          <w:szCs w:val="22"/>
         </w:rPr>
       </w:pPr>
       <w:r>
@@ -4105,7 +4813,10 @@
       </w:r>
       <w:r>
         <w:rPr>
-          <w:color w:val="000000"/>
+          <w:rFonts w:ascii="Arial" w:cs="Arial" w:eastAsia="Arial" w:hAnsi="Arial"/>
+          <w:color w:val="000000"/>
+          <w:sz w:val="22"/>
+          <w:szCs w:val="22"/>
           <w:rtl w:val="0"/>
         </w:rPr>
         <w:t xml:space="preserve">p066v_2</w:t>
@@ -4141,7 +4852,10 @@
         <w:shd w:fill="auto" w:val="clear"/>
         <w:contextualSpacing w:val="0"/>
         <w:rPr>
-          <w:color w:val="000000"/>
+          <w:rFonts w:ascii="Arial" w:cs="Arial" w:eastAsia="Arial" w:hAnsi="Arial"/>
+          <w:color w:val="000000"/>
+          <w:sz w:val="22"/>
+          <w:szCs w:val="22"/>
         </w:rPr>
       </w:pPr>
       <w:r>
@@ -4156,7 +4870,10 @@
       </w:r>
       <w:r>
         <w:rPr>
-          <w:color w:val="000000"/>
+          <w:rFonts w:ascii="Arial" w:cs="Arial" w:eastAsia="Arial" w:hAnsi="Arial"/>
+          <w:color w:val="000000"/>
+          <w:sz w:val="22"/>
+          <w:szCs w:val="22"/>
           <w:rtl w:val="0"/>
         </w:rPr>
         <w:t xml:space="preserve">Pour attirer les </w:t>
@@ -4173,7 +4890,10 @@
       </w:r>
       <w:r>
         <w:rPr>
-          <w:color w:val="000000"/>
+          <w:rFonts w:ascii="Arial" w:cs="Arial" w:eastAsia="Arial" w:hAnsi="Arial"/>
+          <w:color w:val="000000"/>
+          <w:sz w:val="22"/>
+          <w:szCs w:val="22"/>
           <w:rtl w:val="0"/>
         </w:rPr>
         <w:t xml:space="preserve">pigeons</w:t>
@@ -4219,7 +4939,10 @@
         <w:shd w:fill="auto" w:val="clear"/>
         <w:contextualSpacing w:val="0"/>
         <w:rPr>
-          <w:color w:val="000000"/>
+          <w:rFonts w:ascii="Arial" w:cs="Arial" w:eastAsia="Arial" w:hAnsi="Arial"/>
+          <w:color w:val="000000"/>
+          <w:sz w:val="22"/>
+          <w:szCs w:val="22"/>
         </w:rPr>
       </w:pPr>
       <w:r>
@@ -4243,7 +4966,10 @@
         <w:shd w:fill="auto" w:val="clear"/>
         <w:contextualSpacing w:val="0"/>
         <w:rPr>
-          <w:color w:val="000000"/>
+          <w:rFonts w:ascii="Arial" w:cs="Arial" w:eastAsia="Arial" w:hAnsi="Arial"/>
+          <w:color w:val="000000"/>
+          <w:sz w:val="22"/>
+          <w:szCs w:val="22"/>
         </w:rPr>
       </w:pPr>
       <w:r>
@@ -4258,7 +4984,10 @@
       </w:r>
       <w:r>
         <w:rPr>
-          <w:color w:val="000000"/>
+          <w:rFonts w:ascii="Arial" w:cs="Arial" w:eastAsia="Arial" w:hAnsi="Arial"/>
+          <w:color w:val="000000"/>
+          <w:sz w:val="22"/>
+          <w:szCs w:val="22"/>
           <w:rtl w:val="0"/>
         </w:rPr>
         <w:t xml:space="preserve">Fais fricasser en la </w:t>
@@ -4275,7 +5004,10 @@
       </w:r>
       <w:r>
         <w:rPr>
-          <w:color w:val="000000"/>
+          <w:rFonts w:ascii="Arial" w:cs="Arial" w:eastAsia="Arial" w:hAnsi="Arial"/>
+          <w:color w:val="000000"/>
+          <w:sz w:val="22"/>
+          <w:szCs w:val="22"/>
           <w:rtl w:val="0"/>
         </w:rPr>
         <w:t xml:space="preserve">poile</w:t>
@@ -4292,7 +5024,10 @@
       </w:r>
       <w:r>
         <w:rPr>
-          <w:color w:val="000000"/>
+          <w:rFonts w:ascii="Arial" w:cs="Arial" w:eastAsia="Arial" w:hAnsi="Arial"/>
+          <w:color w:val="000000"/>
+          <w:sz w:val="22"/>
+          <w:szCs w:val="22"/>
           <w:rtl w:val="0"/>
         </w:rPr>
         <w:t xml:space="preserve"> avecq de l</w:t>
@@ -4309,7 +5044,10 @@
       </w:r>
       <w:r>
         <w:rPr>
-          <w:color w:val="000000"/>
+          <w:rFonts w:ascii="Arial" w:cs="Arial" w:eastAsia="Arial" w:hAnsi="Arial"/>
+          <w:color w:val="000000"/>
+          <w:sz w:val="22"/>
+          <w:szCs w:val="22"/>
           <w:rtl w:val="0"/>
         </w:rPr>
         <w:t xml:space="preserve">huile</w:t>
@@ -4326,7 +5064,10 @@
       </w:r>
       <w:r>
         <w:rPr>
-          <w:color w:val="000000"/>
+          <w:rFonts w:ascii="Arial" w:cs="Arial" w:eastAsia="Arial" w:hAnsi="Arial"/>
+          <w:color w:val="000000"/>
+          <w:sz w:val="22"/>
+          <w:szCs w:val="22"/>
           <w:rtl w:val="0"/>
         </w:rPr>
         <w:t xml:space="preserve"> du </w:t>
@@ -4339,11 +5080,14 @@
           <w:szCs w:val="18"/>
           <w:rtl w:val="0"/>
         </w:rPr>
-        <w:t xml:space="preserve">&lt;m&gt;</w:t>
-      </w:r>
-      <w:r>
-        <w:rPr>
-          <w:color w:val="000000"/>
+        <w:t xml:space="preserve">&lt;m&gt;&lt;pa&gt;</w:t>
+      </w:r>
+      <w:r>
+        <w:rPr>
+          <w:rFonts w:ascii="Arial" w:cs="Arial" w:eastAsia="Arial" w:hAnsi="Arial"/>
+          <w:color w:val="000000"/>
+          <w:sz w:val="22"/>
+          <w:szCs w:val="22"/>
           <w:rtl w:val="0"/>
         </w:rPr>
         <w:t xml:space="preserve">chenevi</w:t>
@@ -4356,7 +5100,7 @@
           <w:szCs w:val="18"/>
           <w:rtl w:val="0"/>
         </w:rPr>
-        <w:t xml:space="preserve">&lt;/m&gt;</w:t>
+        <w:t xml:space="preserve">&lt;/pa&gt;&lt;/m&gt;</w:t>
       </w:r>
       <w:r>
         <w:rPr>
@@ -4370,7 +5114,10 @@
       </w:r>
       <w:r>
         <w:rPr>
-          <w:color w:val="000000"/>
+          <w:rFonts w:ascii="Arial" w:cs="Arial" w:eastAsia="Arial" w:hAnsi="Arial"/>
+          <w:color w:val="000000"/>
+          <w:sz w:val="22"/>
+          <w:szCs w:val="22"/>
           <w:rtl w:val="0"/>
         </w:rPr>
         <w:t xml:space="preserve"> </w:t>
@@ -4396,12 +5143,18 @@
         <w:shd w:fill="auto" w:val="clear"/>
         <w:contextualSpacing w:val="0"/>
         <w:rPr>
-          <w:color w:val="000000"/>
-        </w:rPr>
-      </w:pPr>
-      <w:r>
-        <w:rPr>
-          <w:color w:val="000000"/>
+          <w:rFonts w:ascii="Arial" w:cs="Arial" w:eastAsia="Arial" w:hAnsi="Arial"/>
+          <w:color w:val="000000"/>
+          <w:sz w:val="22"/>
+          <w:szCs w:val="22"/>
+        </w:rPr>
+      </w:pPr>
+      <w:r>
+        <w:rPr>
+          <w:rFonts w:ascii="Arial" w:cs="Arial" w:eastAsia="Arial" w:hAnsi="Arial"/>
+          <w:color w:val="000000"/>
+          <w:sz w:val="22"/>
+          <w:szCs w:val="22"/>
           <w:rtl w:val="0"/>
         </w:rPr>
         <w:t xml:space="preserve">&amp;</w:t>
@@ -4418,7 +5171,10 @@
       </w:r>
       <w:r>
         <w:rPr>
-          <w:color w:val="000000"/>
+          <w:rFonts w:ascii="Arial" w:cs="Arial" w:eastAsia="Arial" w:hAnsi="Arial"/>
+          <w:color w:val="000000"/>
+          <w:sz w:val="22"/>
+          <w:szCs w:val="22"/>
           <w:rtl w:val="0"/>
         </w:rPr>
         <w:t xml:space="preserve"> en donne aulx </w:t>
@@ -4435,7 +5191,10 @@
       </w:r>
       <w:r>
         <w:rPr>
-          <w:color w:val="000000"/>
+          <w:rFonts w:ascii="Arial" w:cs="Arial" w:eastAsia="Arial" w:hAnsi="Arial"/>
+          <w:color w:val="000000"/>
+          <w:sz w:val="22"/>
+          <w:szCs w:val="22"/>
           <w:rtl w:val="0"/>
         </w:rPr>
         <w:t xml:space="preserve">pigeons</w:t>
@@ -4481,7 +5240,10 @@
         <w:shd w:fill="auto" w:val="clear"/>
         <w:contextualSpacing w:val="0"/>
         <w:rPr>
-          <w:color w:val="000000"/>
+          <w:rFonts w:ascii="Arial" w:cs="Arial" w:eastAsia="Arial" w:hAnsi="Arial"/>
+          <w:color w:val="000000"/>
+          <w:sz w:val="22"/>
+          <w:szCs w:val="22"/>
         </w:rPr>
       </w:pPr>
       <w:r>
@@ -4515,7 +5277,10 @@
         <w:shd w:fill="auto" w:val="clear"/>
         <w:contextualSpacing w:val="0"/>
         <w:rPr>
-          <w:color w:val="000000"/>
+          <w:rFonts w:ascii="Arial" w:cs="Arial" w:eastAsia="Arial" w:hAnsi="Arial"/>
+          <w:color w:val="000000"/>
+          <w:sz w:val="22"/>
+          <w:szCs w:val="22"/>
         </w:rPr>
       </w:pPr>
       <w:r>
@@ -4539,7 +5304,10 @@
         <w:shd w:fill="auto" w:val="clear"/>
         <w:contextualSpacing w:val="0"/>
         <w:rPr>
-          <w:color w:val="000000"/>
+          <w:rFonts w:ascii="Arial" w:cs="Arial" w:eastAsia="Arial" w:hAnsi="Arial"/>
+          <w:color w:val="000000"/>
+          <w:sz w:val="22"/>
+          <w:szCs w:val="22"/>
         </w:rPr>
       </w:pPr>
       <w:r>
@@ -4573,7 +5341,10 @@
         <w:shd w:fill="auto" w:val="clear"/>
         <w:contextualSpacing w:val="0"/>
         <w:rPr>
-          <w:color w:val="000000"/>
+          <w:rFonts w:ascii="Arial" w:cs="Arial" w:eastAsia="Arial" w:hAnsi="Arial"/>
+          <w:color w:val="000000"/>
+          <w:sz w:val="22"/>
+          <w:szCs w:val="22"/>
         </w:rPr>
       </w:pPr>
       <w:r>
@@ -4588,7 +5359,10 @@
       </w:r>
       <w:r>
         <w:rPr>
-          <w:color w:val="000000"/>
+          <w:rFonts w:ascii="Arial" w:cs="Arial" w:eastAsia="Arial" w:hAnsi="Arial"/>
+          <w:color w:val="000000"/>
+          <w:sz w:val="22"/>
+          <w:szCs w:val="22"/>
           <w:rtl w:val="0"/>
         </w:rPr>
         <w:t xml:space="preserve">p066v_3</w:t>
@@ -4624,7 +5398,10 @@
         <w:shd w:fill="auto" w:val="clear"/>
         <w:contextualSpacing w:val="0"/>
         <w:rPr>
-          <w:color w:val="000000"/>
+          <w:rFonts w:ascii="Arial" w:cs="Arial" w:eastAsia="Arial" w:hAnsi="Arial"/>
+          <w:color w:val="000000"/>
+          <w:sz w:val="22"/>
+          <w:szCs w:val="22"/>
         </w:rPr>
       </w:pPr>
       <w:r>
@@ -4639,7 +5416,10 @@
       </w:r>
       <w:r>
         <w:rPr>
-          <w:color w:val="000000"/>
+          <w:rFonts w:ascii="Arial" w:cs="Arial" w:eastAsia="Arial" w:hAnsi="Arial"/>
+          <w:color w:val="000000"/>
+          <w:sz w:val="22"/>
+          <w:szCs w:val="22"/>
           <w:rtl w:val="0"/>
         </w:rPr>
         <w:t xml:space="preserve">Contre la meurtrisseure des</w:t>
@@ -4656,7 +5436,10 @@
       </w:r>
       <w:r>
         <w:rPr>
-          <w:color w:val="000000"/>
+          <w:rFonts w:ascii="Arial" w:cs="Arial" w:eastAsia="Arial" w:hAnsi="Arial"/>
+          <w:color w:val="000000"/>
+          <w:sz w:val="22"/>
+          <w:szCs w:val="22"/>
           <w:rtl w:val="0"/>
         </w:rPr>
         <w:t xml:space="preserve"> </w:t>
@@ -4682,7 +5465,10 @@
         <w:shd w:fill="auto" w:val="clear"/>
         <w:contextualSpacing w:val="0"/>
         <w:rPr>
-          <w:color w:val="000000"/>
+          <w:rFonts w:ascii="Arial" w:cs="Arial" w:eastAsia="Arial" w:hAnsi="Arial"/>
+          <w:color w:val="000000"/>
+          <w:sz w:val="22"/>
+          <w:szCs w:val="22"/>
         </w:rPr>
       </w:pPr>
       <w:r>
@@ -4697,7 +5483,10 @@
       </w:r>
       <w:r>
         <w:rPr>
-          <w:color w:val="000000"/>
+          <w:rFonts w:ascii="Arial" w:cs="Arial" w:eastAsia="Arial" w:hAnsi="Arial"/>
+          <w:color w:val="000000"/>
+          <w:sz w:val="22"/>
+          <w:szCs w:val="22"/>
           <w:rtl w:val="0"/>
         </w:rPr>
         <w:t xml:space="preserve">yeulx</w:t>
@@ -4743,7 +5532,10 @@
         <w:shd w:fill="auto" w:val="clear"/>
         <w:contextualSpacing w:val="0"/>
         <w:rPr>
-          <w:color w:val="000000"/>
+          <w:rFonts w:ascii="Arial" w:cs="Arial" w:eastAsia="Arial" w:hAnsi="Arial"/>
+          <w:color w:val="000000"/>
+          <w:sz w:val="22"/>
+          <w:szCs w:val="22"/>
         </w:rPr>
       </w:pPr>
       <w:r>
@@ -4767,7 +5559,10 @@
         <w:shd w:fill="auto" w:val="clear"/>
         <w:contextualSpacing w:val="0"/>
         <w:rPr>
-          <w:color w:val="000000"/>
+          <w:rFonts w:ascii="Arial" w:cs="Arial" w:eastAsia="Arial" w:hAnsi="Arial"/>
+          <w:color w:val="000000"/>
+          <w:sz w:val="22"/>
+          <w:szCs w:val="22"/>
         </w:rPr>
       </w:pPr>
       <w:r>
@@ -4782,7 +5577,10 @@
       </w:r>
       <w:r>
         <w:rPr>
-          <w:color w:val="000000"/>
+          <w:rFonts w:ascii="Arial" w:cs="Arial" w:eastAsia="Arial" w:hAnsi="Arial"/>
+          <w:color w:val="000000"/>
+          <w:sz w:val="22"/>
+          <w:szCs w:val="22"/>
           <w:rtl w:val="0"/>
         </w:rPr>
         <w:t xml:space="preserve">Aplique dessus la </w:t>
@@ -4799,7 +5597,10 @@
       </w:r>
       <w:r>
         <w:rPr>
-          <w:color w:val="000000"/>
+          <w:rFonts w:ascii="Arial" w:cs="Arial" w:eastAsia="Arial" w:hAnsi="Arial"/>
+          <w:color w:val="000000"/>
+          <w:sz w:val="22"/>
+          <w:szCs w:val="22"/>
           <w:rtl w:val="0"/>
         </w:rPr>
         <w:t xml:space="preserve">nuit</w:t>
@@ -4816,7 +5617,10 @@
       </w:r>
       <w:r>
         <w:rPr>
-          <w:color w:val="000000"/>
+          <w:rFonts w:ascii="Arial" w:cs="Arial" w:eastAsia="Arial" w:hAnsi="Arial"/>
+          <w:color w:val="000000"/>
+          <w:sz w:val="22"/>
+          <w:szCs w:val="22"/>
           <w:rtl w:val="0"/>
         </w:rPr>
         <w:t xml:space="preserve"> des </w:t>
@@ -4833,21 +5637,30 @@
       </w:r>
       <w:r>
         <w:rPr>
-          <w:color w:val="000000"/>
+          <w:rFonts w:ascii="Arial" w:cs="Arial" w:eastAsia="Arial" w:hAnsi="Arial"/>
+          <w:color w:val="000000"/>
+          <w:sz w:val="22"/>
+          <w:szCs w:val="22"/>
           <w:rtl w:val="0"/>
         </w:rPr>
         <w:t xml:space="preserve">lamines fort </w:t>
       </w:r>
       <w:r>
         <w:rPr>
-          <w:color w:val="000000"/>
+          <w:rFonts w:ascii="Arial" w:cs="Arial" w:eastAsia="Arial" w:hAnsi="Arial"/>
+          <w:color w:val="000000"/>
+          <w:sz w:val="22"/>
+          <w:szCs w:val="22"/>
           <w:rtl w:val="0"/>
         </w:rPr>
         <w:t xml:space="preserve">tanvres</w:t>
       </w:r>
       <w:r>
         <w:rPr>
-          <w:color w:val="000000"/>
+          <w:rFonts w:ascii="Arial" w:cs="Arial" w:eastAsia="Arial" w:hAnsi="Arial"/>
+          <w:color w:val="000000"/>
+          <w:sz w:val="22"/>
+          <w:szCs w:val="22"/>
           <w:rtl w:val="0"/>
         </w:rPr>
         <w:t xml:space="preserve"> de</w:t>
@@ -4864,7 +5677,10 @@
       </w:r>
       <w:r>
         <w:rPr>
-          <w:color w:val="000000"/>
+          <w:rFonts w:ascii="Arial" w:cs="Arial" w:eastAsia="Arial" w:hAnsi="Arial"/>
+          <w:color w:val="000000"/>
+          <w:sz w:val="22"/>
+          <w:szCs w:val="22"/>
           <w:rtl w:val="0"/>
         </w:rPr>
         <w:t xml:space="preserve"> </w:t>
@@ -4890,12 +5706,18 @@
         <w:shd w:fill="auto" w:val="clear"/>
         <w:contextualSpacing w:val="0"/>
         <w:rPr>
-          <w:color w:val="000000"/>
-        </w:rPr>
-      </w:pPr>
-      <w:r>
-        <w:rPr>
-          <w:color w:val="000000"/>
+          <w:rFonts w:ascii="Arial" w:cs="Arial" w:eastAsia="Arial" w:hAnsi="Arial"/>
+          <w:color w:val="000000"/>
+          <w:sz w:val="22"/>
+          <w:szCs w:val="22"/>
+        </w:rPr>
+      </w:pPr>
+      <w:r>
+        <w:rPr>
+          <w:rFonts w:ascii="Arial" w:cs="Arial" w:eastAsia="Arial" w:hAnsi="Arial"/>
+          <w:color w:val="000000"/>
+          <w:sz w:val="22"/>
+          <w:szCs w:val="22"/>
           <w:rtl w:val="0"/>
         </w:rPr>
         <w:t xml:space="preserve">plomb</w:t>
@@ -4912,27 +5734,30 @@
       </w:r>
       <w:r>
         <w:rPr>
-          <w:color w:val="000000"/>
-          <w:rtl w:val="0"/>
-        </w:rPr>
-        <w:t xml:space="preserve"> </w:t>
-      </w:r>
-      <w:r>
-        <w:rPr>
-          <w:rtl w:val="0"/>
-        </w:rPr>
-        <w:t xml:space="preserve">r</w:t>
-      </w:r>
-      <w:r>
-        <w:rPr>
-          <w:color w:val="000000"/>
+          <w:rFonts w:ascii="Arial" w:cs="Arial" w:eastAsia="Arial" w:hAnsi="Arial"/>
+          <w:color w:val="000000"/>
+          <w:sz w:val="22"/>
+          <w:szCs w:val="22"/>
+          <w:rtl w:val="0"/>
+        </w:rPr>
+        <w:t xml:space="preserve"> r</w:t>
+      </w:r>
+      <w:r>
+        <w:rPr>
+          <w:rFonts w:ascii="Arial" w:cs="Arial" w:eastAsia="Arial" w:hAnsi="Arial"/>
+          <w:color w:val="000000"/>
+          <w:sz w:val="22"/>
+          <w:szCs w:val="22"/>
           <w:rtl w:val="0"/>
         </w:rPr>
         <w:t xml:space="preserve">emede</w:t>
       </w:r>
       <w:r>
         <w:rPr>
-          <w:color w:val="000000"/>
+          <w:rFonts w:ascii="Arial" w:cs="Arial" w:eastAsia="Arial" w:hAnsi="Arial"/>
+          <w:color w:val="000000"/>
+          <w:sz w:val="22"/>
+          <w:szCs w:val="22"/>
           <w:rtl w:val="0"/>
         </w:rPr>
         <w:t xml:space="preserve"> singulier</w:t>
@@ -4968,7 +5793,10 @@
         <w:shd w:fill="auto" w:val="clear"/>
         <w:contextualSpacing w:val="0"/>
         <w:rPr>
-          <w:color w:val="000000"/>
+          <w:rFonts w:ascii="Arial" w:cs="Arial" w:eastAsia="Arial" w:hAnsi="Arial"/>
+          <w:color w:val="000000"/>
+          <w:sz w:val="22"/>
+          <w:szCs w:val="22"/>
         </w:rPr>
       </w:pPr>
       <w:r>
@@ -5002,7 +5830,10 @@
         <w:shd w:fill="auto" w:val="clear"/>
         <w:contextualSpacing w:val="0"/>
         <w:rPr>
-          <w:color w:val="000000"/>
+          <w:rFonts w:ascii="Arial" w:cs="Arial" w:eastAsia="Arial" w:hAnsi="Arial"/>
+          <w:color w:val="000000"/>
+          <w:sz w:val="22"/>
+          <w:szCs w:val="22"/>
         </w:rPr>
       </w:pPr>
       <w:r>
@@ -5026,7 +5857,10 @@
         <w:shd w:fill="auto" w:val="clear"/>
         <w:contextualSpacing w:val="0"/>
         <w:rPr>
-          <w:color w:val="000000"/>
+          <w:rFonts w:ascii="Arial" w:cs="Arial" w:eastAsia="Arial" w:hAnsi="Arial"/>
+          <w:color w:val="000000"/>
+          <w:sz w:val="22"/>
+          <w:szCs w:val="22"/>
         </w:rPr>
       </w:pPr>
       <w:r>
@@ -5060,7 +5894,10 @@
         <w:shd w:fill="auto" w:val="clear"/>
         <w:contextualSpacing w:val="0"/>
         <w:rPr>
-          <w:color w:val="000000"/>
+          <w:rFonts w:ascii="Arial" w:cs="Arial" w:eastAsia="Arial" w:hAnsi="Arial"/>
+          <w:color w:val="000000"/>
+          <w:sz w:val="22"/>
+          <w:szCs w:val="22"/>
         </w:rPr>
       </w:pPr>
       <w:r>
@@ -5075,7 +5912,10 @@
       </w:r>
       <w:r>
         <w:rPr>
-          <w:color w:val="000000"/>
+          <w:rFonts w:ascii="Arial" w:cs="Arial" w:eastAsia="Arial" w:hAnsi="Arial"/>
+          <w:color w:val="000000"/>
+          <w:sz w:val="22"/>
+          <w:szCs w:val="22"/>
           <w:rtl w:val="0"/>
         </w:rPr>
         <w:t xml:space="preserve">p066v_4</w:t>
@@ -5111,7 +5951,10 @@
         <w:shd w:fill="auto" w:val="clear"/>
         <w:contextualSpacing w:val="0"/>
         <w:rPr>
-          <w:color w:val="000000"/>
+          <w:rFonts w:ascii="Arial" w:cs="Arial" w:eastAsia="Arial" w:hAnsi="Arial"/>
+          <w:color w:val="000000"/>
+          <w:sz w:val="22"/>
+          <w:szCs w:val="22"/>
         </w:rPr>
       </w:pPr>
       <w:r>
@@ -5136,7 +5979,10 @@
       </w:r>
       <w:r>
         <w:rPr>
-          <w:color w:val="000000"/>
+          <w:rFonts w:ascii="Arial" w:cs="Arial" w:eastAsia="Arial" w:hAnsi="Arial"/>
+          <w:color w:val="000000"/>
+          <w:sz w:val="22"/>
+          <w:szCs w:val="22"/>
           <w:rtl w:val="0"/>
         </w:rPr>
         <w:t xml:space="preserve">Pinceaulx</w:t>
@@ -5180,7 +6026,10 @@
         <w:shd w:fill="auto" w:val="clear"/>
         <w:contextualSpacing w:val="0"/>
         <w:rPr>
-          <w:color w:val="000000"/>
+          <w:rFonts w:ascii="Arial" w:cs="Arial" w:eastAsia="Arial" w:hAnsi="Arial"/>
+          <w:color w:val="000000"/>
+          <w:sz w:val="22"/>
+          <w:szCs w:val="22"/>
         </w:rPr>
       </w:pPr>
       <w:r>
@@ -5195,7 +6044,10 @@
       </w:r>
       <w:r>
         <w:rPr>
-          <w:color w:val="000000"/>
+          <w:rFonts w:ascii="Arial" w:cs="Arial" w:eastAsia="Arial" w:hAnsi="Arial"/>
+          <w:color w:val="000000"/>
+          <w:sz w:val="22"/>
+          <w:szCs w:val="22"/>
           <w:rtl w:val="0"/>
         </w:rPr>
         <w:t xml:space="preserve">Pour les faire bons couppe le </w:t>
@@ -5212,7 +6064,10 @@
       </w:r>
       <w:r>
         <w:rPr>
-          <w:color w:val="000000"/>
+          <w:rFonts w:ascii="Arial" w:cs="Arial" w:eastAsia="Arial" w:hAnsi="Arial"/>
+          <w:color w:val="000000"/>
+          <w:sz w:val="22"/>
+          <w:szCs w:val="22"/>
           <w:rtl w:val="0"/>
         </w:rPr>
         <w:t xml:space="preserve">poil de la queue de </w:t>
@@ -5229,7 +6084,10 @@
       </w:r>
       <w:r>
         <w:rPr>
-          <w:color w:val="000000"/>
+          <w:rFonts w:ascii="Arial" w:cs="Arial" w:eastAsia="Arial" w:hAnsi="Arial"/>
+          <w:color w:val="000000"/>
+          <w:sz w:val="22"/>
+          <w:szCs w:val="22"/>
           <w:rtl w:val="0"/>
         </w:rPr>
         <w:t xml:space="preserve">gris</w:t>
@@ -5256,7 +6114,10 @@
       </w:r>
       <w:r>
         <w:rPr>
-          <w:color w:val="000000"/>
+          <w:rFonts w:ascii="Arial" w:cs="Arial" w:eastAsia="Arial" w:hAnsi="Arial"/>
+          <w:color w:val="000000"/>
+          <w:sz w:val="22"/>
+          <w:szCs w:val="22"/>
           <w:rtl w:val="0"/>
         </w:rPr>
         <w:t xml:space="preserve"> </w:t>
@@ -5280,7 +6141,10 @@
         <w:shd w:fill="auto" w:val="clear"/>
         <w:contextualSpacing w:val="0"/>
         <w:rPr>
-          <w:color w:val="000000"/>
+          <w:rFonts w:ascii="Arial" w:cs="Arial" w:eastAsia="Arial" w:hAnsi="Arial"/>
+          <w:color w:val="000000"/>
+          <w:sz w:val="22"/>
+          <w:szCs w:val="22"/>
         </w:rPr>
       </w:pPr>
       <w:r>
@@ -5295,7 +6159,10 @@
       </w:r>
       <w:r>
         <w:rPr>
-          <w:color w:val="000000"/>
+          <w:rFonts w:ascii="Arial" w:cs="Arial" w:eastAsia="Arial" w:hAnsi="Arial"/>
+          <w:color w:val="000000"/>
+          <w:sz w:val="22"/>
+          <w:szCs w:val="22"/>
           <w:rtl w:val="0"/>
         </w:rPr>
         <w:t xml:space="preserve">aultant en une prise comme il en peult tenir en une </w:t>
@@ -5312,7 +6179,10 @@
       </w:r>
       <w:r>
         <w:rPr>
-          <w:color w:val="000000"/>
+          <w:rFonts w:ascii="Arial" w:cs="Arial" w:eastAsia="Arial" w:hAnsi="Arial"/>
+          <w:color w:val="000000"/>
+          <w:sz w:val="22"/>
+          <w:szCs w:val="22"/>
           <w:rtl w:val="0"/>
         </w:rPr>
         <w:t xml:space="preserve">quarte</w:t>
@@ -5339,7 +6209,10 @@
       </w:r>
       <w:r>
         <w:rPr>
-          <w:color w:val="000000"/>
+          <w:rFonts w:ascii="Arial" w:cs="Arial" w:eastAsia="Arial" w:hAnsi="Arial"/>
+          <w:color w:val="000000"/>
+          <w:sz w:val="22"/>
+          <w:szCs w:val="22"/>
           <w:rtl w:val="0"/>
         </w:rPr>
         <w:t xml:space="preserve"> </w:t>
@@ -5363,12 +6236,18 @@
         <w:shd w:fill="auto" w:val="clear"/>
         <w:contextualSpacing w:val="0"/>
         <w:rPr>
-          <w:color w:val="000000"/>
-        </w:rPr>
-      </w:pPr>
-      <w:r>
-        <w:rPr>
-          <w:color w:val="000000"/>
+          <w:rFonts w:ascii="Arial" w:cs="Arial" w:eastAsia="Arial" w:hAnsi="Arial"/>
+          <w:color w:val="000000"/>
+          <w:sz w:val="22"/>
+          <w:szCs w:val="22"/>
+        </w:rPr>
+      </w:pPr>
+      <w:r>
+        <w:rPr>
+          <w:rFonts w:ascii="Arial" w:cs="Arial" w:eastAsia="Arial" w:hAnsi="Arial"/>
+          <w:color w:val="000000"/>
+          <w:sz w:val="22"/>
+          <w:szCs w:val="22"/>
           <w:rtl w:val="0"/>
         </w:rPr>
         <w:t xml:space="preserve">repliee en canule</w:t>
@@ -5385,7 +6264,10 @@
       </w:r>
       <w:r>
         <w:rPr>
-          <w:color w:val="000000"/>
+          <w:rFonts w:ascii="Arial" w:cs="Arial" w:eastAsia="Arial" w:hAnsi="Arial"/>
+          <w:color w:val="000000"/>
+          <w:sz w:val="22"/>
+          <w:szCs w:val="22"/>
           <w:rtl w:val="0"/>
         </w:rPr>
         <w:t xml:space="preserve"> Et le mectant ainsy dedans lad</w:t>
@@ -5402,7 +6284,10 @@
       </w:r>
       <w:r>
         <w:rPr>
-          <w:color w:val="000000"/>
+          <w:rFonts w:ascii="Arial" w:cs="Arial" w:eastAsia="Arial" w:hAnsi="Arial"/>
+          <w:color w:val="000000"/>
+          <w:sz w:val="22"/>
+          <w:szCs w:val="22"/>
           <w:rtl w:val="0"/>
         </w:rPr>
         <w:t xml:space="preserve">icte</w:t>
@@ -5419,7 +6304,10 @@
       </w:r>
       <w:r>
         <w:rPr>
-          <w:color w:val="000000"/>
+          <w:rFonts w:ascii="Arial" w:cs="Arial" w:eastAsia="Arial" w:hAnsi="Arial"/>
+          <w:color w:val="000000"/>
+          <w:sz w:val="22"/>
+          <w:szCs w:val="22"/>
           <w:rtl w:val="0"/>
         </w:rPr>
         <w:t xml:space="preserve"> </w:t>
@@ -5436,7 +6324,10 @@
       </w:r>
       <w:r>
         <w:rPr>
-          <w:color w:val="000000"/>
+          <w:rFonts w:ascii="Arial" w:cs="Arial" w:eastAsia="Arial" w:hAnsi="Arial"/>
+          <w:color w:val="000000"/>
+          <w:sz w:val="22"/>
+          <w:szCs w:val="22"/>
           <w:rtl w:val="0"/>
         </w:rPr>
         <w:t xml:space="preserve">carte</w:t>
@@ -5463,7 +6354,10 @@
       </w:r>
       <w:r>
         <w:rPr>
-          <w:color w:val="000000"/>
+          <w:rFonts w:ascii="Arial" w:cs="Arial" w:eastAsia="Arial" w:hAnsi="Arial"/>
+          <w:color w:val="000000"/>
+          <w:sz w:val="22"/>
+          <w:szCs w:val="22"/>
           <w:rtl w:val="0"/>
         </w:rPr>
         <w:t xml:space="preserve">  </w:t>
@@ -5487,12 +6381,18 @@
         <w:shd w:fill="auto" w:val="clear"/>
         <w:contextualSpacing w:val="0"/>
         <w:rPr>
-          <w:color w:val="000000"/>
-        </w:rPr>
-      </w:pPr>
-      <w:r>
-        <w:rPr>
-          <w:color w:val="000000"/>
+          <w:rFonts w:ascii="Arial" w:cs="Arial" w:eastAsia="Arial" w:hAnsi="Arial"/>
+          <w:color w:val="000000"/>
+          <w:sz w:val="22"/>
+          <w:szCs w:val="22"/>
+        </w:rPr>
+      </w:pPr>
+      <w:r>
+        <w:rPr>
+          <w:rFonts w:ascii="Arial" w:cs="Arial" w:eastAsia="Arial" w:hAnsi="Arial"/>
+          <w:color w:val="000000"/>
+          <w:sz w:val="22"/>
+          <w:szCs w:val="22"/>
           <w:rtl w:val="0"/>
         </w:rPr>
         <w:t xml:space="preserve">repliee frappe </w:t>
@@ -5509,14 +6409,20 @@
       </w:r>
       <w:r>
         <w:rPr>
-          <w:color w:val="000000"/>
+          <w:rFonts w:ascii="Arial" w:cs="Arial" w:eastAsia="Arial" w:hAnsi="Arial"/>
+          <w:color w:val="000000"/>
+          <w:sz w:val="22"/>
+          <w:szCs w:val="22"/>
           <w:rtl w:val="0"/>
         </w:rPr>
         <w:t xml:space="preserve">e</w:t>
       </w:r>
       <w:r>
         <w:rPr>
-          <w:color w:val="000000"/>
+          <w:rFonts w:ascii="Arial" w:cs="Arial" w:eastAsia="Arial" w:hAnsi="Arial"/>
+          <w:color w:val="000000"/>
+          <w:sz w:val="22"/>
+          <w:szCs w:val="22"/>
           <w:rtl w:val="0"/>
         </w:rPr>
         <w:t xml:space="preserve">n</w:t>
@@ -5533,7 +6439,10 @@
       </w:r>
       <w:r>
         <w:rPr>
-          <w:color w:val="000000"/>
+          <w:rFonts w:ascii="Arial" w:cs="Arial" w:eastAsia="Arial" w:hAnsi="Arial"/>
+          <w:color w:val="000000"/>
+          <w:sz w:val="22"/>
+          <w:szCs w:val="22"/>
           <w:rtl w:val="0"/>
         </w:rPr>
         <w:t xml:space="preserve"> &amp;</w:t>
@@ -5550,7 +6459,10 @@
       </w:r>
       <w:r>
         <w:rPr>
-          <w:color w:val="000000"/>
+          <w:rFonts w:ascii="Arial" w:cs="Arial" w:eastAsia="Arial" w:hAnsi="Arial"/>
+          <w:color w:val="000000"/>
+          <w:sz w:val="22"/>
+          <w:szCs w:val="22"/>
           <w:rtl w:val="0"/>
         </w:rPr>
         <w:t xml:space="preserve"> </w:t>
@@ -5567,14 +6479,20 @@
       </w:r>
       <w:r>
         <w:rPr>
-          <w:color w:val="000000"/>
+          <w:rFonts w:ascii="Arial" w:cs="Arial" w:eastAsia="Arial" w:hAnsi="Arial"/>
+          <w:color w:val="000000"/>
+          <w:sz w:val="22"/>
+          <w:szCs w:val="22"/>
           <w:rtl w:val="0"/>
         </w:rPr>
         <w:t xml:space="preserve">l</w:t>
       </w:r>
       <w:r>
         <w:rPr>
-          <w:color w:val="000000"/>
+          <w:rFonts w:ascii="Arial" w:cs="Arial" w:eastAsia="Arial" w:hAnsi="Arial"/>
+          <w:color w:val="000000"/>
+          <w:sz w:val="22"/>
+          <w:szCs w:val="22"/>
           <w:rtl w:val="0"/>
         </w:rPr>
         <w:t xml:space="preserve">a</w:t>
@@ -5591,7 +6509,10 @@
       </w:r>
       <w:r>
         <w:rPr>
-          <w:color w:val="000000"/>
+          <w:rFonts w:ascii="Arial" w:cs="Arial" w:eastAsia="Arial" w:hAnsi="Arial"/>
+          <w:color w:val="000000"/>
+          <w:sz w:val="22"/>
+          <w:szCs w:val="22"/>
           <w:rtl w:val="0"/>
         </w:rPr>
         <w:t xml:space="preserve"> remue affin que le </w:t>
@@ -5608,7 +6529,10 @@
       </w:r>
       <w:r>
         <w:rPr>
-          <w:color w:val="000000"/>
+          <w:rFonts w:ascii="Arial" w:cs="Arial" w:eastAsia="Arial" w:hAnsi="Arial"/>
+          <w:color w:val="000000"/>
+          <w:sz w:val="22"/>
+          <w:szCs w:val="22"/>
           <w:rtl w:val="0"/>
         </w:rPr>
         <w:t xml:space="preserve">poil</w:t>
@@ -5625,7 +6549,10 @@
       </w:r>
       <w:r>
         <w:rPr>
-          <w:color w:val="000000"/>
+          <w:rFonts w:ascii="Arial" w:cs="Arial" w:eastAsia="Arial" w:hAnsi="Arial"/>
+          <w:color w:val="000000"/>
+          <w:sz w:val="22"/>
+          <w:szCs w:val="22"/>
           <w:rtl w:val="0"/>
         </w:rPr>
         <w:t xml:space="preserve"> sunise &amp;</w:t>
@@ -5642,7 +6569,10 @@
       </w:r>
       <w:r>
         <w:rPr>
-          <w:color w:val="000000"/>
+          <w:rFonts w:ascii="Arial" w:cs="Arial" w:eastAsia="Arial" w:hAnsi="Arial"/>
+          <w:color w:val="000000"/>
+          <w:sz w:val="22"/>
+          <w:szCs w:val="22"/>
           <w:rtl w:val="0"/>
         </w:rPr>
         <w:t xml:space="preserve"> se rende</w:t>
@@ -5659,7 +6589,10 @@
       </w:r>
       <w:r>
         <w:rPr>
-          <w:color w:val="000000"/>
+          <w:rFonts w:ascii="Arial" w:cs="Arial" w:eastAsia="Arial" w:hAnsi="Arial"/>
+          <w:color w:val="000000"/>
+          <w:sz w:val="22"/>
+          <w:szCs w:val="22"/>
           <w:rtl w:val="0"/>
         </w:rPr>
         <w:t xml:space="preserve">  </w:t>
@@ -5683,12 +6616,18 @@
         <w:shd w:fill="auto" w:val="clear"/>
         <w:contextualSpacing w:val="0"/>
         <w:rPr>
-          <w:color w:val="000000"/>
-        </w:rPr>
-      </w:pPr>
-      <w:r>
-        <w:rPr>
-          <w:color w:val="000000"/>
+          <w:rFonts w:ascii="Arial" w:cs="Arial" w:eastAsia="Arial" w:hAnsi="Arial"/>
+          <w:color w:val="000000"/>
+          <w:sz w:val="22"/>
+          <w:szCs w:val="22"/>
+        </w:rPr>
+      </w:pPr>
+      <w:r>
+        <w:rPr>
+          <w:rFonts w:ascii="Arial" w:cs="Arial" w:eastAsia="Arial" w:hAnsi="Arial"/>
+          <w:color w:val="000000"/>
+          <w:sz w:val="22"/>
+          <w:szCs w:val="22"/>
           <w:rtl w:val="0"/>
         </w:rPr>
         <w:t xml:space="preserve">de mesme longueur Mects au milieu un ou deulx </w:t>
@@ -5705,7 +6644,10 @@
       </w:r>
       <w:r>
         <w:rPr>
-          <w:color w:val="000000"/>
+          <w:rFonts w:ascii="Arial" w:cs="Arial" w:eastAsia="Arial" w:hAnsi="Arial"/>
+          <w:color w:val="000000"/>
+          <w:sz w:val="22"/>
+          <w:szCs w:val="22"/>
           <w:rtl w:val="0"/>
         </w:rPr>
         <w:t xml:space="preserve">poils de</w:t>
@@ -5722,7 +6664,10 @@
       </w:r>
       <w:r>
         <w:rPr>
-          <w:color w:val="000000"/>
+          <w:rFonts w:ascii="Arial" w:cs="Arial" w:eastAsia="Arial" w:hAnsi="Arial"/>
+          <w:color w:val="000000"/>
+          <w:sz w:val="22"/>
+          <w:szCs w:val="22"/>
           <w:rtl w:val="0"/>
         </w:rPr>
         <w:t xml:space="preserve">  </w:t>
@@ -5746,12 +6691,18 @@
         <w:shd w:fill="auto" w:val="clear"/>
         <w:contextualSpacing w:val="0"/>
         <w:rPr>
-          <w:color w:val="000000"/>
-        </w:rPr>
-      </w:pPr>
-      <w:r>
-        <w:rPr>
-          <w:color w:val="000000"/>
+          <w:rFonts w:ascii="Arial" w:cs="Arial" w:eastAsia="Arial" w:hAnsi="Arial"/>
+          <w:color w:val="000000"/>
+          <w:sz w:val="22"/>
+          <w:szCs w:val="22"/>
+        </w:rPr>
+      </w:pPr>
+      <w:r>
+        <w:rPr>
+          <w:rFonts w:ascii="Arial" w:cs="Arial" w:eastAsia="Arial" w:hAnsi="Arial"/>
+          <w:color w:val="000000"/>
+          <w:sz w:val="22"/>
+          <w:szCs w:val="22"/>
           <w:rtl w:val="0"/>
         </w:rPr>
         <w:t xml:space="preserve">barbe de </w:t>
@@ -5768,7 +6719,10 @@
       </w:r>
       <w:r>
         <w:rPr>
-          <w:color w:val="000000"/>
+          <w:rFonts w:ascii="Arial" w:cs="Arial" w:eastAsia="Arial" w:hAnsi="Arial"/>
+          <w:color w:val="000000"/>
+          <w:sz w:val="22"/>
+          <w:szCs w:val="22"/>
           <w:rtl w:val="0"/>
         </w:rPr>
         <w:t xml:space="preserve">rat</w:t>
@@ -5785,7 +6739,10 @@
       </w:r>
       <w:r>
         <w:rPr>
-          <w:color w:val="000000"/>
+          <w:rFonts w:ascii="Arial" w:cs="Arial" w:eastAsia="Arial" w:hAnsi="Arial"/>
+          <w:color w:val="000000"/>
+          <w:sz w:val="22"/>
+          <w:szCs w:val="22"/>
           <w:rtl w:val="0"/>
         </w:rPr>
         <w:t xml:space="preserve"> puys empoignant &amp;</w:t>
@@ -5802,7 +6759,10 @@
       </w:r>
       <w:r>
         <w:rPr>
-          <w:color w:val="000000"/>
+          <w:rFonts w:ascii="Arial" w:cs="Arial" w:eastAsia="Arial" w:hAnsi="Arial"/>
+          <w:color w:val="000000"/>
+          <w:sz w:val="22"/>
+          <w:szCs w:val="22"/>
           <w:rtl w:val="0"/>
         </w:rPr>
         <w:t xml:space="preserve"> sarrant bien cela</w:t>
@@ -5819,7 +6779,10 @@
       </w:r>
       <w:r>
         <w:rPr>
-          <w:color w:val="000000"/>
+          <w:rFonts w:ascii="Arial" w:cs="Arial" w:eastAsia="Arial" w:hAnsi="Arial"/>
+          <w:color w:val="000000"/>
+          <w:sz w:val="22"/>
+          <w:szCs w:val="22"/>
           <w:rtl w:val="0"/>
         </w:rPr>
         <w:t xml:space="preserve">  </w:t>
@@ -5843,12 +6806,18 @@
         <w:shd w:fill="auto" w:val="clear"/>
         <w:contextualSpacing w:val="0"/>
         <w:rPr>
-          <w:color w:val="000000"/>
-        </w:rPr>
-      </w:pPr>
-      <w:r>
-        <w:rPr>
-          <w:color w:val="000000"/>
+          <w:rFonts w:ascii="Arial" w:cs="Arial" w:eastAsia="Arial" w:hAnsi="Arial"/>
+          <w:color w:val="000000"/>
+          <w:sz w:val="22"/>
+          <w:szCs w:val="22"/>
+        </w:rPr>
+      </w:pPr>
+      <w:r>
+        <w:rPr>
+          <w:rFonts w:ascii="Arial" w:cs="Arial" w:eastAsia="Arial" w:hAnsi="Arial"/>
+          <w:color w:val="000000"/>
+          <w:sz w:val="22"/>
+          <w:szCs w:val="22"/>
           <w:rtl w:val="0"/>
         </w:rPr>
         <w:t xml:space="preserve">avecq le </w:t>
@@ -5865,7 +6834,10 @@
       </w:r>
       <w:r>
         <w:rPr>
-          <w:color w:val="000000"/>
+          <w:rFonts w:ascii="Arial" w:cs="Arial" w:eastAsia="Arial" w:hAnsi="Arial"/>
+          <w:color w:val="000000"/>
+          <w:sz w:val="22"/>
+          <w:szCs w:val="22"/>
           <w:rtl w:val="0"/>
         </w:rPr>
         <w:t xml:space="preserve">poulce</w:t>
@@ -5882,7 +6854,10 @@
       </w:r>
       <w:r>
         <w:rPr>
-          <w:color w:val="000000"/>
+          <w:rFonts w:ascii="Arial" w:cs="Arial" w:eastAsia="Arial" w:hAnsi="Arial"/>
+          <w:color w:val="000000"/>
+          <w:sz w:val="22"/>
+          <w:szCs w:val="22"/>
           <w:rtl w:val="0"/>
         </w:rPr>
         <w:t xml:space="preserve"> &amp;</w:t>
@@ -5899,7 +6874,10 @@
       </w:r>
       <w:r>
         <w:rPr>
-          <w:color w:val="000000"/>
+          <w:rFonts w:ascii="Arial" w:cs="Arial" w:eastAsia="Arial" w:hAnsi="Arial"/>
+          <w:color w:val="000000"/>
+          <w:sz w:val="22"/>
+          <w:szCs w:val="22"/>
           <w:rtl w:val="0"/>
         </w:rPr>
         <w:t xml:space="preserve"> le </w:t>
@@ -5916,7 +6894,10 @@
       </w:r>
       <w:r>
         <w:rPr>
-          <w:color w:val="000000"/>
+          <w:rFonts w:ascii="Arial" w:cs="Arial" w:eastAsia="Arial" w:hAnsi="Arial"/>
+          <w:color w:val="000000"/>
+          <w:sz w:val="22"/>
+          <w:szCs w:val="22"/>
           <w:rtl w:val="0"/>
         </w:rPr>
         <w:t xml:space="preserve">doigt indice</w:t>
@@ -5933,7 +6914,10 @@
       </w:r>
       <w:r>
         <w:rPr>
-          <w:color w:val="000000"/>
+          <w:rFonts w:ascii="Arial" w:cs="Arial" w:eastAsia="Arial" w:hAnsi="Arial"/>
+          <w:color w:val="000000"/>
+          <w:sz w:val="22"/>
+          <w:szCs w:val="22"/>
           <w:rtl w:val="0"/>
         </w:rPr>
         <w:t xml:space="preserve"> trempe fort le bout</w:t>
@@ -5950,7 +6934,10 @@
       </w:r>
       <w:r>
         <w:rPr>
-          <w:color w:val="000000"/>
+          <w:rFonts w:ascii="Arial" w:cs="Arial" w:eastAsia="Arial" w:hAnsi="Arial"/>
+          <w:color w:val="000000"/>
+          <w:sz w:val="22"/>
+          <w:szCs w:val="22"/>
           <w:rtl w:val="0"/>
         </w:rPr>
         <w:t xml:space="preserve">  </w:t>
@@ -5974,12 +6961,18 @@
         <w:shd w:fill="auto" w:val="clear"/>
         <w:contextualSpacing w:val="0"/>
         <w:rPr>
-          <w:color w:val="000000"/>
-        </w:rPr>
-      </w:pPr>
-      <w:r>
-        <w:rPr>
-          <w:color w:val="000000"/>
+          <w:rFonts w:ascii="Arial" w:cs="Arial" w:eastAsia="Arial" w:hAnsi="Arial"/>
+          <w:color w:val="000000"/>
+          <w:sz w:val="22"/>
+          <w:szCs w:val="22"/>
+        </w:rPr>
+      </w:pPr>
+      <w:r>
+        <w:rPr>
+          <w:rFonts w:ascii="Arial" w:cs="Arial" w:eastAsia="Arial" w:hAnsi="Arial"/>
+          <w:color w:val="000000"/>
+          <w:sz w:val="22"/>
+          <w:szCs w:val="22"/>
           <w:rtl w:val="0"/>
         </w:rPr>
         <w:t xml:space="preserve">de tout ce </w:t>
@@ -5996,7 +6989,10 @@
       </w:r>
       <w:r>
         <w:rPr>
-          <w:color w:val="000000"/>
+          <w:rFonts w:ascii="Arial" w:cs="Arial" w:eastAsia="Arial" w:hAnsi="Arial"/>
+          <w:color w:val="000000"/>
+          <w:sz w:val="22"/>
+          <w:szCs w:val="22"/>
           <w:rtl w:val="0"/>
         </w:rPr>
         <w:t xml:space="preserve">poil</w:t>
@@ -6013,7 +7009,10 @@
       </w:r>
       <w:r>
         <w:rPr>
-          <w:color w:val="000000"/>
+          <w:rFonts w:ascii="Arial" w:cs="Arial" w:eastAsia="Arial" w:hAnsi="Arial"/>
+          <w:color w:val="000000"/>
+          <w:sz w:val="22"/>
+          <w:szCs w:val="22"/>
           <w:rtl w:val="0"/>
         </w:rPr>
         <w:t xml:space="preserve"> dans l</w:t>
@@ -6030,7 +7029,10 @@
       </w:r>
       <w:r>
         <w:rPr>
-          <w:color w:val="000000"/>
+          <w:rFonts w:ascii="Arial" w:cs="Arial" w:eastAsia="Arial" w:hAnsi="Arial"/>
+          <w:color w:val="000000"/>
+          <w:sz w:val="22"/>
+          <w:szCs w:val="22"/>
           <w:rtl w:val="0"/>
         </w:rPr>
         <w:t xml:space="preserve">eau</w:t>
@@ -6047,14 +7049,20 @@
       </w:r>
       <w:r>
         <w:rPr>
-          <w:color w:val="000000"/>
+          <w:rFonts w:ascii="Arial" w:cs="Arial" w:eastAsia="Arial" w:hAnsi="Arial"/>
+          <w:color w:val="000000"/>
+          <w:sz w:val="22"/>
+          <w:szCs w:val="22"/>
           <w:rtl w:val="0"/>
         </w:rPr>
         <w:t xml:space="preserve"> puys taprochant bien </w:t>
       </w:r>
       <w:r>
         <w:rPr>
-          <w:color w:val="000000"/>
+          <w:rFonts w:ascii="Arial" w:cs="Arial" w:eastAsia="Arial" w:hAnsi="Arial"/>
+          <w:color w:val="000000"/>
+          <w:sz w:val="22"/>
+          <w:szCs w:val="22"/>
           <w:rtl w:val="0"/>
         </w:rPr>
         <w:t xml:space="preserve">du</w:t>
@@ -6087,7 +7095,12 @@
         </w:pBdr>
         <w:shd w:fill="auto" w:val="clear"/>
         <w:contextualSpacing w:val="0"/>
-        <w:rPr/>
+        <w:rPr>
+          <w:rFonts w:ascii="Arial" w:cs="Arial" w:eastAsia="Arial" w:hAnsi="Arial"/>
+          <w:color w:val="000000"/>
+          <w:sz w:val="22"/>
+          <w:szCs w:val="22"/>
+        </w:rPr>
       </w:pPr>
       <w:r>
         <w:rPr>
@@ -6117,7 +7130,12 @@
         </w:pBdr>
         <w:shd w:fill="auto" w:val="clear"/>
         <w:contextualSpacing w:val="0"/>
-        <w:rPr/>
+        <w:rPr>
+          <w:rFonts w:ascii="Arial" w:cs="Arial" w:eastAsia="Arial" w:hAnsi="Arial"/>
+          <w:color w:val="000000"/>
+          <w:sz w:val="22"/>
+          <w:szCs w:val="22"/>
+        </w:rPr>
       </w:pPr>
       <w:r>
         <w:rPr>
@@ -6147,7 +7165,12 @@
         </w:pBdr>
         <w:shd w:fill="auto" w:val="clear"/>
         <w:contextualSpacing w:val="0"/>
-        <w:rPr/>
+        <w:rPr>
+          <w:rFonts w:ascii="Arial" w:cs="Arial" w:eastAsia="Arial" w:hAnsi="Arial"/>
+          <w:color w:val="000000"/>
+          <w:sz w:val="22"/>
+          <w:szCs w:val="22"/>
+        </w:rPr>
       </w:pPr>
       <w:r>
         <w:rPr>
@@ -6178,7 +7201,10 @@
         <w:shd w:fill="auto" w:val="clear"/>
         <w:contextualSpacing w:val="0"/>
         <w:rPr>
-          <w:color w:val="000000"/>
+          <w:rFonts w:ascii="Arial" w:cs="Arial" w:eastAsia="Arial" w:hAnsi="Arial"/>
+          <w:color w:val="000000"/>
+          <w:sz w:val="22"/>
+          <w:szCs w:val="22"/>
         </w:rPr>
       </w:pPr>
       <w:r>

--- a/TEMP/input/p066v_MBR_+MHS_+/tc_p066v.docx
+++ b/TEMP/input/p066v_MBR_+MHS_+/tc_p066v.docx
@@ -238,27 +238,7 @@
           <w:szCs w:val="18"/>
           <w:rtl w:val="0"/>
         </w:rPr>
-        <w:t xml:space="preserve">&lt;id&gt;</w:t>
-      </w:r>
-      <w:r>
-        <w:rPr>
-          <w:rFonts w:ascii="Arial" w:cs="Arial" w:eastAsia="Arial" w:hAnsi="Arial"/>
-          <w:color w:val="000000"/>
-          <w:sz w:val="22"/>
-          <w:szCs w:val="22"/>
-          <w:rtl w:val="0"/>
-        </w:rPr>
-        <w:t xml:space="preserve">p066r_5</w:t>
-      </w:r>
-      <w:r>
-        <w:rPr>
-          <w:rFonts w:ascii="Courier New" w:cs="Courier New" w:eastAsia="Courier New" w:hAnsi="Courier New"/>
-          <w:color w:val="7f6000"/>
-          <w:sz w:val="18"/>
-          <w:szCs w:val="18"/>
-          <w:rtl w:val="0"/>
-        </w:rPr>
-        <w:t xml:space="preserve">&lt;/id&gt;</w:t>
+        <w:t xml:space="preserve">&lt;id&gt;p066r_5&lt;/id&gt;</w:t>
       </w:r>
       <w:r>
         <w:rPr>
@@ -2727,27 +2707,7 @@
           <w:szCs w:val="18"/>
           <w:rtl w:val="0"/>
         </w:rPr>
-        <w:t xml:space="preserve">&lt;id&gt;</w:t>
-      </w:r>
-      <w:r>
-        <w:rPr>
-          <w:rFonts w:ascii="Arial" w:cs="Arial" w:eastAsia="Arial" w:hAnsi="Arial"/>
-          <w:color w:val="000000"/>
-          <w:sz w:val="22"/>
-          <w:szCs w:val="22"/>
-          <w:rtl w:val="0"/>
-        </w:rPr>
-        <w:t xml:space="preserve">p066v_1</w:t>
-      </w:r>
-      <w:r>
-        <w:rPr>
-          <w:rFonts w:ascii="Courier New" w:cs="Courier New" w:eastAsia="Courier New" w:hAnsi="Courier New"/>
-          <w:color w:val="7f6000"/>
-          <w:sz w:val="18"/>
-          <w:szCs w:val="18"/>
-          <w:rtl w:val="0"/>
-        </w:rPr>
-        <w:t xml:space="preserve">&lt;/id&gt;</w:t>
+        <w:t xml:space="preserve">&lt;id&gt;p066v_1&lt;/id&gt;</w:t>
       </w:r>
       <w:r>
         <w:rPr>
@@ -4809,27 +4769,7 @@
           <w:szCs w:val="18"/>
           <w:rtl w:val="0"/>
         </w:rPr>
-        <w:t xml:space="preserve">&lt;id&gt;</w:t>
-      </w:r>
-      <w:r>
-        <w:rPr>
-          <w:rFonts w:ascii="Arial" w:cs="Arial" w:eastAsia="Arial" w:hAnsi="Arial"/>
-          <w:color w:val="000000"/>
-          <w:sz w:val="22"/>
-          <w:szCs w:val="22"/>
-          <w:rtl w:val="0"/>
-        </w:rPr>
-        <w:t xml:space="preserve">p066v_2</w:t>
-      </w:r>
-      <w:r>
-        <w:rPr>
-          <w:rFonts w:ascii="Courier New" w:cs="Courier New" w:eastAsia="Courier New" w:hAnsi="Courier New"/>
-          <w:color w:val="7f6000"/>
-          <w:sz w:val="18"/>
-          <w:szCs w:val="18"/>
-          <w:rtl w:val="0"/>
-        </w:rPr>
-        <w:t xml:space="preserve">&lt;/id&gt;</w:t>
+        <w:t xml:space="preserve">&lt;id&gt;p066v_2&lt;/id&gt;</w:t>
       </w:r>
       <w:r>
         <w:rPr>
@@ -5355,27 +5295,7 @@
           <w:szCs w:val="18"/>
           <w:rtl w:val="0"/>
         </w:rPr>
-        <w:t xml:space="preserve">&lt;id&gt;</w:t>
-      </w:r>
-      <w:r>
-        <w:rPr>
-          <w:rFonts w:ascii="Arial" w:cs="Arial" w:eastAsia="Arial" w:hAnsi="Arial"/>
-          <w:color w:val="000000"/>
-          <w:sz w:val="22"/>
-          <w:szCs w:val="22"/>
-          <w:rtl w:val="0"/>
-        </w:rPr>
-        <w:t xml:space="preserve">p066v_3</w:t>
-      </w:r>
-      <w:r>
-        <w:rPr>
-          <w:rFonts w:ascii="Courier New" w:cs="Courier New" w:eastAsia="Courier New" w:hAnsi="Courier New"/>
-          <w:color w:val="7f6000"/>
-          <w:sz w:val="18"/>
-          <w:szCs w:val="18"/>
-          <w:rtl w:val="0"/>
-        </w:rPr>
-        <w:t xml:space="preserve">&lt;/id&gt;</w:t>
+        <w:t xml:space="preserve">&lt;id&gt;p066v_3&lt;/id&gt;</w:t>
       </w:r>
       <w:r>
         <w:rPr>
@@ -5908,27 +5828,7 @@
           <w:szCs w:val="18"/>
           <w:rtl w:val="0"/>
         </w:rPr>
-        <w:t xml:space="preserve">&lt;id&gt;</w:t>
-      </w:r>
-      <w:r>
-        <w:rPr>
-          <w:rFonts w:ascii="Arial" w:cs="Arial" w:eastAsia="Arial" w:hAnsi="Arial"/>
-          <w:color w:val="000000"/>
-          <w:sz w:val="22"/>
-          <w:szCs w:val="22"/>
-          <w:rtl w:val="0"/>
-        </w:rPr>
-        <w:t xml:space="preserve">p066v_4</w:t>
-      </w:r>
-      <w:r>
-        <w:rPr>
-          <w:rFonts w:ascii="Courier New" w:cs="Courier New" w:eastAsia="Courier New" w:hAnsi="Courier New"/>
-          <w:color w:val="7f6000"/>
-          <w:sz w:val="18"/>
-          <w:szCs w:val="18"/>
-          <w:rtl w:val="0"/>
-        </w:rPr>
-        <w:t xml:space="preserve">&lt;/id&gt;</w:t>
+        <w:t xml:space="preserve">&lt;id&gt;p066v_4&lt;/id&gt;</w:t>
       </w:r>
       <w:r>
         <w:rPr>

--- a/TEMP/input/p066v_MBR_+MHS_+/tc_p066v.docx
+++ b/TEMP/input/p066v_MBR_+MHS_+/tc_p066v.docx
@@ -2525,16 +2525,6 @@
           <w:rtl w:val="0"/>
         </w:rPr>
         <w:t xml:space="preserve">&lt;/env&gt;</w:t>
-      </w:r>
-      <w:r>
-        <w:rPr>
-          <w:rFonts w:ascii="Courier New" w:cs="Courier New" w:eastAsia="Courier New" w:hAnsi="Courier New"/>
-          <w:color w:val="a9a9a9"/>
-          <w:sz w:val="18"/>
-          <w:szCs w:val="18"/>
-          <w:rtl w:val="0"/>
-        </w:rPr>
-        <w:t xml:space="preserve">&lt;lb/&gt;</w:t>
       </w:r>
       <w:r>
         <w:rPr>

--- a/TEMP/input/p066v_MBR_+MHS_+/tc_p066v.docx
+++ b/TEMP/input/p066v_MBR_+MHS_+/tc_p066v.docx
@@ -806,7 +806,27 @@
           <w:szCs w:val="18"/>
           <w:rtl w:val="0"/>
         </w:rPr>
-        <w:t xml:space="preserve">&lt;/figure&gt;</w:t>
+        <w:t xml:space="preserve">&lt;comment&gt;</w:t>
+      </w:r>
+      <w:r>
+        <w:rPr>
+          <w:rFonts w:ascii="Arial" w:cs="Arial" w:eastAsia="Arial" w:hAnsi="Arial"/>
+          <w:color w:val="000000"/>
+          <w:sz w:val="22"/>
+          <w:szCs w:val="22"/>
+          <w:rtl w:val="0"/>
+        </w:rPr>
+        <w:t xml:space="preserve">c_066v_01</w:t>
+      </w:r>
+      <w:r>
+        <w:rPr>
+          <w:rFonts w:ascii="Courier New" w:cs="Courier New" w:eastAsia="Courier New" w:hAnsi="Courier New"/>
+          <w:color w:val="0000ff"/>
+          <w:sz w:val="18"/>
+          <w:szCs w:val="18"/>
+          <w:rtl w:val="0"/>
+        </w:rPr>
+        <w:t xml:space="preserve">&lt;/comment&gt;&lt;/figure&gt;</w:t>
       </w:r>
       <w:r>
         <w:rPr>
@@ -1731,7 +1751,25 @@
           <w:szCs w:val="18"/>
           <w:rtl w:val="0"/>
         </w:rPr>
-        <w:t xml:space="preserve">&lt;m&gt;</w:t>
+        <w:t xml:space="preserve">&lt;comment&gt;</w:t>
+      </w:r>
+      <w:r>
+        <w:rPr>
+          <w:sz w:val="16"/>
+          <w:szCs w:val="16"/>
+          <w:rtl w:val="0"/>
+        </w:rPr>
+        <w:t xml:space="preserve">c_066v_02</w:t>
+      </w:r>
+      <w:r>
+        <w:rPr>
+          <w:rFonts w:ascii="Courier New" w:cs="Courier New" w:eastAsia="Courier New" w:hAnsi="Courier New"/>
+          <w:color w:val="0000ff"/>
+          <w:sz w:val="18"/>
+          <w:szCs w:val="18"/>
+          <w:rtl w:val="0"/>
+        </w:rPr>
+        <w:t xml:space="preserve">&lt;/comment&gt;&lt;m&gt;</w:t>
       </w:r>
       <w:r>
         <w:rPr>
@@ -2853,6 +2891,35 @@
         </w:rPr>
         <w:t xml:space="preserve">&lt;/del&gt;</w:t>
       </w:r>
+      <w:r>
+        <w:rPr>
+          <w:rFonts w:ascii="Courier New" w:cs="Courier New" w:eastAsia="Courier New" w:hAnsi="Courier New"/>
+          <w:color w:val="0000ff"/>
+          <w:sz w:val="18"/>
+          <w:szCs w:val="18"/>
+          <w:rtl w:val="0"/>
+        </w:rPr>
+        <w:t xml:space="preserve">&lt;comment&gt;</w:t>
+      </w:r>
+      <w:r>
+        <w:rPr>
+          <w:color w:val="a91111"/>
+          <w:sz w:val="16"/>
+          <w:szCs w:val="16"/>
+          <w:rtl w:val="0"/>
+        </w:rPr>
+        <w:t xml:space="preserve">c_066v_03</w:t>
+      </w:r>
+      <w:r>
+        <w:rPr>
+          <w:rFonts w:ascii="Courier New" w:cs="Courier New" w:eastAsia="Courier New" w:hAnsi="Courier New"/>
+          <w:color w:val="0000ff"/>
+          <w:sz w:val="18"/>
+          <w:szCs w:val="18"/>
+          <w:rtl w:val="0"/>
+        </w:rPr>
+        <w:t xml:space="preserve">&lt;/comment&gt;</w:t>
+      </w:r>
       <w:commentRangeStart w:id="2"/>
       <w:r>
         <w:rPr>
@@ -7105,7 +7172,7 @@
     </w:p>
     <w:sectPr>
       <w:pgSz w:h="15840" w:w="12240"/>
-      <w:pgMar w:bottom="1440" w:top="1440" w:left="1440" w:right="1440" w:header="0"/>
+      <w:pgMar w:bottom="1440" w:top="1440" w:left="1440" w:right="1440" w:header="0" w:footer="720"/>
       <w:pgNumType w:start="1"/>
     </w:sectPr>
   </w:body>

--- a/TEMP/input/p066v_MBR_+MHS_+/tc_p066v.docx
+++ b/TEMP/input/p066v_MBR_+MHS_+/tc_p066v.docx
@@ -15,7 +15,6 @@
           <w:between w:space="0" w:sz="0" w:val="nil"/>
         </w:pBdr>
         <w:shd w:fill="auto" w:val="clear"/>
-        <w:contextualSpacing w:val="0"/>
         <w:rPr>
           <w:rFonts w:ascii="Arial" w:cs="Arial" w:eastAsia="Arial" w:hAnsi="Arial"/>
           <w:color w:val="000000"/>
@@ -72,7 +71,6 @@
           <w:between w:space="0" w:sz="0" w:val="nil"/>
         </w:pBdr>
         <w:shd w:fill="auto" w:val="clear"/>
-        <w:contextualSpacing w:val="0"/>
         <w:rPr>
           <w:rFonts w:ascii="Arial" w:cs="Arial" w:eastAsia="Arial" w:hAnsi="Arial"/>
           <w:color w:val="000000"/>
@@ -127,32 +125,30 @@
           <w:between w:space="0" w:sz="0" w:val="nil"/>
         </w:pBdr>
         <w:shd w:fill="auto" w:val="clear"/>
-        <w:contextualSpacing w:val="0"/>
-        <w:rPr>
-          <w:rFonts w:ascii="Arial" w:cs="Arial" w:eastAsia="Arial" w:hAnsi="Arial"/>
-          <w:color w:val="000000"/>
-          <w:sz w:val="22"/>
-          <w:szCs w:val="22"/>
-        </w:rPr>
-      </w:pPr>
-      <w:r>
-        <w:rPr>
-          <w:rtl w:val="0"/>
-        </w:rPr>
-      </w:r>
-    </w:p>
-    <w:p>
-      <w:pPr>
-        <w:widowControl w:val="0"/>
-        <w:pBdr>
-          <w:top w:space="0" w:sz="0" w:val="nil"/>
-          <w:left w:space="0" w:sz="0" w:val="nil"/>
-          <w:bottom w:space="0" w:sz="0" w:val="nil"/>
-          <w:right w:space="0" w:sz="0" w:val="nil"/>
-          <w:between w:space="0" w:sz="0" w:val="nil"/>
-        </w:pBdr>
-        <w:shd w:fill="auto" w:val="clear"/>
-        <w:contextualSpacing w:val="0"/>
+        <w:rPr>
+          <w:rFonts w:ascii="Arial" w:cs="Arial" w:eastAsia="Arial" w:hAnsi="Arial"/>
+          <w:color w:val="000000"/>
+          <w:sz w:val="22"/>
+          <w:szCs w:val="22"/>
+        </w:rPr>
+      </w:pPr>
+      <w:r>
+        <w:rPr>
+          <w:rtl w:val="0"/>
+        </w:rPr>
+      </w:r>
+    </w:p>
+    <w:p>
+      <w:pPr>
+        <w:widowControl w:val="0"/>
+        <w:pBdr>
+          <w:top w:space="0" w:sz="0" w:val="nil"/>
+          <w:left w:space="0" w:sz="0" w:val="nil"/>
+          <w:bottom w:space="0" w:sz="0" w:val="nil"/>
+          <w:right w:space="0" w:sz="0" w:val="nil"/>
+          <w:between w:space="0" w:sz="0" w:val="nil"/>
+        </w:pBdr>
+        <w:shd w:fill="auto" w:val="clear"/>
         <w:rPr>
           <w:rFonts w:ascii="Arial" w:cs="Arial" w:eastAsia="Arial" w:hAnsi="Arial"/>
           <w:color w:val="000000"/>
@@ -187,7 +183,6 @@
           <w:between w:space="0" w:sz="0" w:val="nil"/>
         </w:pBdr>
         <w:shd w:fill="auto" w:val="clear"/>
-        <w:contextualSpacing w:val="0"/>
         <w:rPr>
           <w:rFonts w:ascii="Arial" w:cs="Arial" w:eastAsia="Arial" w:hAnsi="Arial"/>
           <w:color w:val="000000"/>
@@ -222,7 +217,6 @@
           <w:between w:space="0" w:sz="0" w:val="nil"/>
         </w:pBdr>
         <w:shd w:fill="auto" w:val="clear"/>
-        <w:contextualSpacing w:val="0"/>
         <w:rPr>
           <w:rFonts w:ascii="Arial" w:cs="Arial" w:eastAsia="Arial" w:hAnsi="Arial"/>
           <w:color w:val="000000"/>
@@ -257,7 +251,6 @@
           <w:between w:space="0" w:sz="0" w:val="nil"/>
         </w:pBdr>
         <w:shd w:fill="auto" w:val="clear"/>
-        <w:contextualSpacing w:val="0"/>
         <w:rPr>
           <w:rFonts w:ascii="Arial" w:cs="Arial" w:eastAsia="Arial" w:hAnsi="Arial"/>
           <w:color w:val="000000"/>
@@ -292,7 +285,6 @@
           <w:between w:space="0" w:sz="0" w:val="nil"/>
         </w:pBdr>
         <w:shd w:fill="auto" w:val="clear"/>
-        <w:contextualSpacing w:val="0"/>
         <w:rPr>
           <w:rFonts w:ascii="Arial" w:cs="Arial" w:eastAsia="Arial" w:hAnsi="Arial"/>
           <w:color w:val="000000"/>
@@ -347,7 +339,6 @@
           <w:between w:space="0" w:sz="0" w:val="nil"/>
         </w:pBdr>
         <w:shd w:fill="auto" w:val="clear"/>
-        <w:contextualSpacing w:val="0"/>
         <w:rPr>
           <w:rFonts w:ascii="Arial" w:cs="Arial" w:eastAsia="Arial" w:hAnsi="Arial"/>
           <w:color w:val="000000"/>
@@ -397,7 +388,6 @@
           <w:between w:space="0" w:sz="0" w:val="nil"/>
         </w:pBdr>
         <w:shd w:fill="auto" w:val="clear"/>
-        <w:contextualSpacing w:val="0"/>
         <w:rPr>
           <w:rFonts w:ascii="Arial" w:cs="Arial" w:eastAsia="Arial" w:hAnsi="Arial"/>
           <w:color w:val="000000"/>
@@ -447,7 +437,6 @@
           <w:between w:space="0" w:sz="0" w:val="nil"/>
         </w:pBdr>
         <w:shd w:fill="auto" w:val="clear"/>
-        <w:contextualSpacing w:val="0"/>
         <w:rPr>
           <w:rFonts w:ascii="Arial" w:cs="Arial" w:eastAsia="Arial" w:hAnsi="Arial"/>
           <w:color w:val="000000"/>
@@ -537,7 +526,6 @@
           <w:between w:space="0" w:sz="0" w:val="nil"/>
         </w:pBdr>
         <w:shd w:fill="auto" w:val="clear"/>
-        <w:contextualSpacing w:val="0"/>
         <w:rPr>
           <w:rFonts w:ascii="Arial" w:cs="Arial" w:eastAsia="Arial" w:hAnsi="Arial"/>
           <w:color w:val="000000"/>
@@ -644,7 +632,6 @@
           <w:between w:space="0" w:sz="0" w:val="nil"/>
         </w:pBdr>
         <w:shd w:fill="auto" w:val="clear"/>
-        <w:contextualSpacing w:val="0"/>
         <w:rPr>
           <w:rFonts w:ascii="Arial" w:cs="Arial" w:eastAsia="Arial" w:hAnsi="Arial"/>
           <w:color w:val="000000"/>
@@ -671,7 +658,6 @@
           <w:between w:space="0" w:sz="0" w:val="nil"/>
         </w:pBdr>
         <w:shd w:fill="auto" w:val="clear"/>
-        <w:contextualSpacing w:val="0"/>
         <w:rPr>
           <w:rFonts w:ascii="Arial" w:cs="Arial" w:eastAsia="Arial" w:hAnsi="Arial"/>
           <w:color w:val="000000"/>
@@ -708,7 +694,6 @@
           <w:between w:space="0" w:sz="0" w:val="nil"/>
         </w:pBdr>
         <w:shd w:fill="auto" w:val="clear"/>
-        <w:contextualSpacing w:val="0"/>
         <w:rPr>
           <w:rFonts w:ascii="Arial" w:cs="Arial" w:eastAsia="Arial" w:hAnsi="Arial"/>
           <w:color w:val="000000"/>
@@ -765,7 +750,6 @@
           <w:between w:space="0" w:sz="0" w:val="nil"/>
         </w:pBdr>
         <w:shd w:fill="auto" w:val="clear"/>
-        <w:contextualSpacing w:val="0"/>
         <w:rPr>
           <w:rFonts w:ascii="Arial" w:cs="Arial" w:eastAsia="Arial" w:hAnsi="Arial"/>
           <w:color w:val="000000"/>
@@ -845,7 +829,6 @@
           <w:between w:space="0" w:sz="0" w:val="nil"/>
         </w:pBdr>
         <w:shd w:fill="auto" w:val="clear"/>
-        <w:contextualSpacing w:val="0"/>
         <w:rPr>
           <w:rFonts w:ascii="Arial" w:cs="Arial" w:eastAsia="Arial" w:hAnsi="Arial"/>
           <w:color w:val="000000"/>
@@ -900,7 +883,6 @@
           <w:between w:space="0" w:sz="0" w:val="nil"/>
         </w:pBdr>
         <w:shd w:fill="auto" w:val="clear"/>
-        <w:contextualSpacing w:val="0"/>
         <w:rPr>
           <w:rFonts w:ascii="Arial" w:cs="Arial" w:eastAsia="Arial" w:hAnsi="Arial"/>
           <w:color w:val="000000"/>
@@ -995,7 +977,6 @@
           <w:between w:space="0" w:sz="0" w:val="nil"/>
         </w:pBdr>
         <w:shd w:fill="auto" w:val="clear"/>
-        <w:contextualSpacing w:val="0"/>
         <w:rPr>
           <w:rFonts w:ascii="Arial" w:cs="Arial" w:eastAsia="Arial" w:hAnsi="Arial"/>
           <w:color w:val="000000"/>
@@ -1080,7 +1061,6 @@
           <w:between w:space="0" w:sz="0" w:val="nil"/>
         </w:pBdr>
         <w:shd w:fill="auto" w:val="clear"/>
-        <w:contextualSpacing w:val="0"/>
         <w:rPr>
           <w:rFonts w:ascii="Arial" w:cs="Arial" w:eastAsia="Arial" w:hAnsi="Arial"/>
           <w:color w:val="000000"/>
@@ -1165,7 +1145,6 @@
           <w:between w:space="0" w:sz="0" w:val="nil"/>
         </w:pBdr>
         <w:shd w:fill="auto" w:val="clear"/>
-        <w:contextualSpacing w:val="0"/>
         <w:rPr>
           <w:rFonts w:ascii="Arial" w:cs="Arial" w:eastAsia="Arial" w:hAnsi="Arial"/>
           <w:color w:val="000000"/>
@@ -1220,7 +1199,6 @@
           <w:between w:space="0" w:sz="0" w:val="nil"/>
         </w:pBdr>
         <w:shd w:fill="auto" w:val="clear"/>
-        <w:contextualSpacing w:val="0"/>
         <w:rPr>
           <w:rFonts w:ascii="Arial" w:cs="Arial" w:eastAsia="Arial" w:hAnsi="Arial"/>
           <w:color w:val="000000"/>
@@ -1275,7 +1253,6 @@
           <w:between w:space="0" w:sz="0" w:val="nil"/>
         </w:pBdr>
         <w:shd w:fill="auto" w:val="clear"/>
-        <w:contextualSpacing w:val="0"/>
         <w:rPr>
           <w:rFonts w:ascii="Arial" w:cs="Arial" w:eastAsia="Arial" w:hAnsi="Arial"/>
           <w:color w:val="000000"/>
@@ -1330,7 +1307,6 @@
           <w:between w:space="0" w:sz="0" w:val="nil"/>
         </w:pBdr>
         <w:shd w:fill="auto" w:val="clear"/>
-        <w:contextualSpacing w:val="0"/>
         <w:rPr>
           <w:rFonts w:ascii="Arial" w:cs="Arial" w:eastAsia="Arial" w:hAnsi="Arial"/>
           <w:color w:val="000000"/>
@@ -1415,7 +1391,6 @@
           <w:between w:space="0" w:sz="0" w:val="nil"/>
         </w:pBdr>
         <w:shd w:fill="auto" w:val="clear"/>
-        <w:contextualSpacing w:val="0"/>
         <w:rPr>
           <w:rFonts w:ascii="Arial" w:cs="Arial" w:eastAsia="Arial" w:hAnsi="Arial"/>
           <w:color w:val="000000"/>
@@ -1470,7 +1445,6 @@
           <w:between w:space="0" w:sz="0" w:val="nil"/>
         </w:pBdr>
         <w:shd w:fill="auto" w:val="clear"/>
-        <w:contextualSpacing w:val="0"/>
         <w:rPr>
           <w:rFonts w:ascii="Arial" w:cs="Arial" w:eastAsia="Arial" w:hAnsi="Arial"/>
           <w:color w:val="000000"/>
@@ -1525,7 +1499,6 @@
           <w:between w:space="0" w:sz="0" w:val="nil"/>
         </w:pBdr>
         <w:shd w:fill="auto" w:val="clear"/>
-        <w:contextualSpacing w:val="0"/>
         <w:rPr>
           <w:rFonts w:ascii="Arial" w:cs="Arial" w:eastAsia="Arial" w:hAnsi="Arial"/>
           <w:color w:val="000000"/>
@@ -1610,7 +1583,6 @@
           <w:between w:space="0" w:sz="0" w:val="nil"/>
         </w:pBdr>
         <w:shd w:fill="auto" w:val="clear"/>
-        <w:contextualSpacing w:val="0"/>
         <w:rPr>
           <w:rFonts w:ascii="Arial" w:cs="Arial" w:eastAsia="Arial" w:hAnsi="Arial"/>
           <w:color w:val="000000"/>
@@ -1685,32 +1657,30 @@
           <w:between w:space="0" w:sz="0" w:val="nil"/>
         </w:pBdr>
         <w:shd w:fill="auto" w:val="clear"/>
-        <w:contextualSpacing w:val="0"/>
-        <w:rPr>
-          <w:rFonts w:ascii="Arial" w:cs="Arial" w:eastAsia="Arial" w:hAnsi="Arial"/>
-          <w:color w:val="000000"/>
-          <w:sz w:val="22"/>
-          <w:szCs w:val="22"/>
-        </w:rPr>
-      </w:pPr>
-      <w:r>
-        <w:rPr>
-          <w:rtl w:val="0"/>
-        </w:rPr>
-      </w:r>
-    </w:p>
-    <w:p>
-      <w:pPr>
-        <w:widowControl w:val="0"/>
-        <w:pBdr>
-          <w:top w:space="0" w:sz="0" w:val="nil"/>
-          <w:left w:space="0" w:sz="0" w:val="nil"/>
-          <w:bottom w:space="0" w:sz="0" w:val="nil"/>
-          <w:right w:space="0" w:sz="0" w:val="nil"/>
-          <w:between w:space="0" w:sz="0" w:val="nil"/>
-        </w:pBdr>
-        <w:shd w:fill="auto" w:val="clear"/>
-        <w:contextualSpacing w:val="0"/>
+        <w:rPr>
+          <w:rFonts w:ascii="Arial" w:cs="Arial" w:eastAsia="Arial" w:hAnsi="Arial"/>
+          <w:color w:val="000000"/>
+          <w:sz w:val="22"/>
+          <w:szCs w:val="22"/>
+        </w:rPr>
+      </w:pPr>
+      <w:r>
+        <w:rPr>
+          <w:rtl w:val="0"/>
+        </w:rPr>
+      </w:r>
+    </w:p>
+    <w:p>
+      <w:pPr>
+        <w:widowControl w:val="0"/>
+        <w:pBdr>
+          <w:top w:space="0" w:sz="0" w:val="nil"/>
+          <w:left w:space="0" w:sz="0" w:val="nil"/>
+          <w:bottom w:space="0" w:sz="0" w:val="nil"/>
+          <w:right w:space="0" w:sz="0" w:val="nil"/>
+          <w:between w:space="0" w:sz="0" w:val="nil"/>
+        </w:pBdr>
+        <w:shd w:fill="auto" w:val="clear"/>
         <w:rPr>
           <w:rFonts w:ascii="Arial" w:cs="Arial" w:eastAsia="Arial" w:hAnsi="Arial"/>
           <w:color w:val="000000"/>
@@ -1830,7 +1800,6 @@
           <w:between w:space="0" w:sz="0" w:val="nil"/>
         </w:pBdr>
         <w:shd w:fill="auto" w:val="clear"/>
-        <w:contextualSpacing w:val="0"/>
         <w:rPr>
           <w:rFonts w:ascii="Arial" w:cs="Arial" w:eastAsia="Arial" w:hAnsi="Arial"/>
           <w:color w:val="000000"/>
@@ -1877,7 +1846,6 @@
           <w:between w:space="0" w:sz="0" w:val="nil"/>
         </w:pBdr>
         <w:shd w:fill="auto" w:val="clear"/>
-        <w:contextualSpacing w:val="0"/>
         <w:rPr>
           <w:rFonts w:ascii="Arial" w:cs="Arial" w:eastAsia="Arial" w:hAnsi="Arial"/>
           <w:color w:val="000000"/>
@@ -1924,7 +1892,6 @@
           <w:between w:space="0" w:sz="0" w:val="nil"/>
         </w:pBdr>
         <w:shd w:fill="auto" w:val="clear"/>
-        <w:contextualSpacing w:val="0"/>
         <w:rPr>
           <w:rFonts w:ascii="Arial" w:cs="Arial" w:eastAsia="Arial" w:hAnsi="Arial"/>
           <w:color w:val="000000"/>
@@ -2051,7 +2018,6 @@
           <w:between w:space="0" w:sz="0" w:val="nil"/>
         </w:pBdr>
         <w:shd w:fill="auto" w:val="clear"/>
-        <w:contextualSpacing w:val="0"/>
         <w:rPr>
           <w:rFonts w:ascii="Arial" w:cs="Arial" w:eastAsia="Arial" w:hAnsi="Arial"/>
           <w:color w:val="000000"/>
@@ -2158,7 +2124,6 @@
           <w:between w:space="0" w:sz="0" w:val="nil"/>
         </w:pBdr>
         <w:shd w:fill="auto" w:val="clear"/>
-        <w:contextualSpacing w:val="0"/>
         <w:rPr>
           <w:rFonts w:ascii="Arial" w:cs="Arial" w:eastAsia="Arial" w:hAnsi="Arial"/>
           <w:color w:val="000000"/>
@@ -2305,7 +2270,6 @@
           <w:between w:space="0" w:sz="0" w:val="nil"/>
         </w:pBdr>
         <w:shd w:fill="auto" w:val="clear"/>
-        <w:contextualSpacing w:val="0"/>
         <w:rPr>
           <w:rFonts w:ascii="Arial" w:cs="Arial" w:eastAsia="Arial" w:hAnsi="Arial"/>
           <w:color w:val="000000"/>
@@ -2392,7 +2356,6 @@
           <w:between w:space="0" w:sz="0" w:val="nil"/>
         </w:pBdr>
         <w:shd w:fill="auto" w:val="clear"/>
-        <w:contextualSpacing w:val="0"/>
         <w:rPr>
           <w:rFonts w:ascii="Arial" w:cs="Arial" w:eastAsia="Arial" w:hAnsi="Arial"/>
           <w:color w:val="000000"/>
@@ -2459,7 +2422,6 @@
           <w:between w:space="0" w:sz="0" w:val="nil"/>
         </w:pBdr>
         <w:shd w:fill="auto" w:val="clear"/>
-        <w:contextualSpacing w:val="0"/>
         <w:rPr>
           <w:rFonts w:ascii="Arial" w:cs="Arial" w:eastAsia="Arial" w:hAnsi="Arial"/>
           <w:color w:val="000000"/>
@@ -2526,7 +2488,6 @@
           <w:between w:space="0" w:sz="0" w:val="nil"/>
         </w:pBdr>
         <w:shd w:fill="auto" w:val="clear"/>
-        <w:contextualSpacing w:val="0"/>
         <w:rPr>
           <w:rFonts w:ascii="Arial" w:cs="Arial" w:eastAsia="Arial" w:hAnsi="Arial"/>
           <w:color w:val="000000"/>
@@ -2591,7 +2552,6 @@
           <w:between w:space="0" w:sz="0" w:val="nil"/>
         </w:pBdr>
         <w:shd w:fill="auto" w:val="clear"/>
-        <w:contextualSpacing w:val="0"/>
         <w:rPr>
           <w:rFonts w:ascii="Arial" w:cs="Arial" w:eastAsia="Arial" w:hAnsi="Arial"/>
           <w:color w:val="000000"/>
@@ -2628,7 +2588,6 @@
           <w:between w:space="0" w:sz="0" w:val="nil"/>
         </w:pBdr>
         <w:shd w:fill="auto" w:val="clear"/>
-        <w:contextualSpacing w:val="0"/>
         <w:rPr>
           <w:rFonts w:ascii="Arial" w:cs="Arial" w:eastAsia="Arial" w:hAnsi="Arial"/>
           <w:color w:val="000000"/>
@@ -2655,7 +2614,6 @@
           <w:between w:space="0" w:sz="0" w:val="nil"/>
         </w:pBdr>
         <w:shd w:fill="auto" w:val="clear"/>
-        <w:contextualSpacing w:val="0"/>
         <w:rPr>
           <w:rFonts w:ascii="Arial" w:cs="Arial" w:eastAsia="Arial" w:hAnsi="Arial"/>
           <w:color w:val="000000"/>
@@ -2682,7 +2640,6 @@
           <w:between w:space="0" w:sz="0" w:val="nil"/>
         </w:pBdr>
         <w:shd w:fill="auto" w:val="clear"/>
-        <w:contextualSpacing w:val="0"/>
         <w:rPr>
           <w:rFonts w:ascii="Arial" w:cs="Arial" w:eastAsia="Arial" w:hAnsi="Arial"/>
           <w:color w:val="000000"/>
@@ -2719,7 +2676,6 @@
           <w:between w:space="0" w:sz="0" w:val="nil"/>
         </w:pBdr>
         <w:shd w:fill="auto" w:val="clear"/>
-        <w:contextualSpacing w:val="0"/>
         <w:rPr>
           <w:rFonts w:ascii="Arial" w:cs="Arial" w:eastAsia="Arial" w:hAnsi="Arial"/>
           <w:color w:val="000000"/>
@@ -2756,7 +2712,6 @@
           <w:between w:space="0" w:sz="0" w:val="nil"/>
         </w:pBdr>
         <w:shd w:fill="auto" w:val="clear"/>
-        <w:contextualSpacing w:val="0"/>
         <w:rPr>
           <w:rFonts w:ascii="Arial" w:cs="Arial" w:eastAsia="Arial" w:hAnsi="Arial"/>
           <w:color w:val="000000"/>
@@ -2853,7 +2808,6 @@
           <w:between w:space="0" w:sz="0" w:val="nil"/>
         </w:pBdr>
         <w:shd w:fill="auto" w:val="clear"/>
-        <w:contextualSpacing w:val="0"/>
         <w:rPr>
           <w:rFonts w:ascii="Arial" w:cs="Arial" w:eastAsia="Arial" w:hAnsi="Arial"/>
           <w:color w:val="000000"/>
@@ -2984,7 +2938,6 @@
           <w:between w:space="0" w:sz="0" w:val="nil"/>
         </w:pBdr>
         <w:shd w:fill="auto" w:val="clear"/>
-        <w:contextualSpacing w:val="0"/>
         <w:rPr>
           <w:rFonts w:ascii="Arial" w:cs="Arial" w:eastAsia="Arial" w:hAnsi="Arial"/>
           <w:color w:val="000000"/>
@@ -3011,7 +2964,6 @@
           <w:between w:space="0" w:sz="0" w:val="nil"/>
         </w:pBdr>
         <w:shd w:fill="auto" w:val="clear"/>
-        <w:contextualSpacing w:val="0"/>
         <w:rPr>
           <w:rFonts w:ascii="Arial" w:cs="Arial" w:eastAsia="Arial" w:hAnsi="Arial"/>
           <w:color w:val="000000"/>
@@ -3148,7 +3100,6 @@
           <w:between w:space="0" w:sz="0" w:val="nil"/>
         </w:pBdr>
         <w:shd w:fill="auto" w:val="clear"/>
-        <w:contextualSpacing w:val="0"/>
         <w:rPr>
           <w:rFonts w:ascii="Arial" w:cs="Arial" w:eastAsia="Arial" w:hAnsi="Arial"/>
           <w:color w:val="000000"/>
@@ -3265,7 +3216,6 @@
           <w:between w:space="0" w:sz="0" w:val="nil"/>
         </w:pBdr>
         <w:shd w:fill="auto" w:val="clear"/>
-        <w:contextualSpacing w:val="0"/>
         <w:rPr>
           <w:rFonts w:ascii="Arial" w:cs="Arial" w:eastAsia="Arial" w:hAnsi="Arial"/>
           <w:color w:val="000000"/>
@@ -3456,7 +3406,6 @@
           <w:between w:space="0" w:sz="0" w:val="nil"/>
         </w:pBdr>
         <w:shd w:fill="auto" w:val="clear"/>
-        <w:contextualSpacing w:val="0"/>
         <w:rPr>
           <w:rFonts w:ascii="Arial" w:cs="Arial" w:eastAsia="Arial" w:hAnsi="Arial"/>
           <w:color w:val="000000"/>
@@ -3573,7 +3522,6 @@
           <w:between w:space="0" w:sz="0" w:val="nil"/>
         </w:pBdr>
         <w:shd w:fill="auto" w:val="clear"/>
-        <w:contextualSpacing w:val="0"/>
         <w:rPr>
           <w:rFonts w:ascii="Arial" w:cs="Arial" w:eastAsia="Arial" w:hAnsi="Arial"/>
           <w:color w:val="000000"/>
@@ -3710,7 +3658,6 @@
           <w:between w:space="0" w:sz="0" w:val="nil"/>
         </w:pBdr>
         <w:shd w:fill="auto" w:val="clear"/>
-        <w:contextualSpacing w:val="0"/>
         <w:rPr>
           <w:rFonts w:ascii="Arial" w:cs="Arial" w:eastAsia="Arial" w:hAnsi="Arial"/>
           <w:color w:val="000000"/>
@@ -3887,7 +3834,6 @@
           <w:between w:space="0" w:sz="0" w:val="nil"/>
         </w:pBdr>
         <w:shd w:fill="auto" w:val="clear"/>
-        <w:contextualSpacing w:val="0"/>
         <w:rPr>
           <w:rFonts w:ascii="Arial" w:cs="Arial" w:eastAsia="Arial" w:hAnsi="Arial"/>
           <w:color w:val="000000"/>
@@ -4104,7 +4050,6 @@
           <w:between w:space="0" w:sz="0" w:val="nil"/>
         </w:pBdr>
         <w:shd w:fill="auto" w:val="clear"/>
-        <w:contextualSpacing w:val="0"/>
         <w:rPr>
           <w:rFonts w:ascii="Arial" w:cs="Arial" w:eastAsia="Arial" w:hAnsi="Arial"/>
           <w:color w:val="000000"/>
@@ -4221,7 +4166,6 @@
           <w:between w:space="0" w:sz="0" w:val="nil"/>
         </w:pBdr>
         <w:shd w:fill="auto" w:val="clear"/>
-        <w:contextualSpacing w:val="0"/>
         <w:rPr>
           <w:rFonts w:ascii="Arial" w:cs="Arial" w:eastAsia="Arial" w:hAnsi="Arial"/>
           <w:color w:val="000000"/>
@@ -4318,7 +4262,6 @@
           <w:between w:space="0" w:sz="0" w:val="nil"/>
         </w:pBdr>
         <w:shd w:fill="auto" w:val="clear"/>
-        <w:contextualSpacing w:val="0"/>
         <w:rPr>
           <w:rFonts w:ascii="Arial" w:cs="Arial" w:eastAsia="Arial" w:hAnsi="Arial"/>
           <w:color w:val="000000"/>
@@ -4435,7 +4378,6 @@
           <w:between w:space="0" w:sz="0" w:val="nil"/>
         </w:pBdr>
         <w:shd w:fill="auto" w:val="clear"/>
-        <w:contextualSpacing w:val="0"/>
         <w:rPr>
           <w:rFonts w:ascii="Arial" w:cs="Arial" w:eastAsia="Arial" w:hAnsi="Arial"/>
           <w:color w:val="000000"/>
@@ -4622,7 +4564,6 @@
           <w:between w:space="0" w:sz="0" w:val="nil"/>
         </w:pBdr>
         <w:shd w:fill="auto" w:val="clear"/>
-        <w:contextualSpacing w:val="0"/>
         <w:rPr>
           <w:rFonts w:ascii="Arial" w:cs="Arial" w:eastAsia="Arial" w:hAnsi="Arial"/>
           <w:color w:val="000000"/>
@@ -4709,7 +4650,6 @@
           <w:between w:space="0" w:sz="0" w:val="nil"/>
         </w:pBdr>
         <w:shd w:fill="auto" w:val="clear"/>
-        <w:contextualSpacing w:val="0"/>
         <w:rPr>
           <w:rFonts w:ascii="Arial" w:cs="Arial" w:eastAsia="Arial" w:hAnsi="Arial"/>
           <w:color w:val="000000"/>
@@ -4746,7 +4686,6 @@
           <w:between w:space="0" w:sz="0" w:val="nil"/>
         </w:pBdr>
         <w:shd w:fill="auto" w:val="clear"/>
-        <w:contextualSpacing w:val="0"/>
         <w:rPr>
           <w:rFonts w:ascii="Arial" w:cs="Arial" w:eastAsia="Arial" w:hAnsi="Arial"/>
           <w:color w:val="000000"/>
@@ -4773,7 +4712,6 @@
           <w:between w:space="0" w:sz="0" w:val="nil"/>
         </w:pBdr>
         <w:shd w:fill="auto" w:val="clear"/>
-        <w:contextualSpacing w:val="0"/>
         <w:rPr>
           <w:rFonts w:ascii="Arial" w:cs="Arial" w:eastAsia="Arial" w:hAnsi="Arial"/>
           <w:color w:val="000000"/>
@@ -4810,7 +4748,6 @@
           <w:between w:space="0" w:sz="0" w:val="nil"/>
         </w:pBdr>
         <w:shd w:fill="auto" w:val="clear"/>
-        <w:contextualSpacing w:val="0"/>
         <w:rPr>
           <w:rFonts w:ascii="Arial" w:cs="Arial" w:eastAsia="Arial" w:hAnsi="Arial"/>
           <w:color w:val="000000"/>
@@ -4847,7 +4784,6 @@
           <w:between w:space="0" w:sz="0" w:val="nil"/>
         </w:pBdr>
         <w:shd w:fill="auto" w:val="clear"/>
-        <w:contextualSpacing w:val="0"/>
         <w:rPr>
           <w:rFonts w:ascii="Arial" w:cs="Arial" w:eastAsia="Arial" w:hAnsi="Arial"/>
           <w:color w:val="000000"/>
@@ -4934,7 +4870,6 @@
           <w:between w:space="0" w:sz="0" w:val="nil"/>
         </w:pBdr>
         <w:shd w:fill="auto" w:val="clear"/>
-        <w:contextualSpacing w:val="0"/>
         <w:rPr>
           <w:rFonts w:ascii="Arial" w:cs="Arial" w:eastAsia="Arial" w:hAnsi="Arial"/>
           <w:color w:val="000000"/>
@@ -4961,7 +4896,6 @@
           <w:between w:space="0" w:sz="0" w:val="nil"/>
         </w:pBdr>
         <w:shd w:fill="auto" w:val="clear"/>
-        <w:contextualSpacing w:val="0"/>
         <w:rPr>
           <w:rFonts w:ascii="Arial" w:cs="Arial" w:eastAsia="Arial" w:hAnsi="Arial"/>
           <w:color w:val="000000"/>
@@ -5138,7 +5072,6 @@
           <w:between w:space="0" w:sz="0" w:val="nil"/>
         </w:pBdr>
         <w:shd w:fill="auto" w:val="clear"/>
-        <w:contextualSpacing w:val="0"/>
         <w:rPr>
           <w:rFonts w:ascii="Arial" w:cs="Arial" w:eastAsia="Arial" w:hAnsi="Arial"/>
           <w:color w:val="000000"/>
@@ -5235,7 +5168,6 @@
           <w:between w:space="0" w:sz="0" w:val="nil"/>
         </w:pBdr>
         <w:shd w:fill="auto" w:val="clear"/>
-        <w:contextualSpacing w:val="0"/>
         <w:rPr>
           <w:rFonts w:ascii="Arial" w:cs="Arial" w:eastAsia="Arial" w:hAnsi="Arial"/>
           <w:color w:val="000000"/>
@@ -5272,7 +5204,6 @@
           <w:between w:space="0" w:sz="0" w:val="nil"/>
         </w:pBdr>
         <w:shd w:fill="auto" w:val="clear"/>
-        <w:contextualSpacing w:val="0"/>
         <w:rPr>
           <w:rFonts w:ascii="Arial" w:cs="Arial" w:eastAsia="Arial" w:hAnsi="Arial"/>
           <w:color w:val="000000"/>
@@ -5299,7 +5230,6 @@
           <w:between w:space="0" w:sz="0" w:val="nil"/>
         </w:pBdr>
         <w:shd w:fill="auto" w:val="clear"/>
-        <w:contextualSpacing w:val="0"/>
         <w:rPr>
           <w:rFonts w:ascii="Arial" w:cs="Arial" w:eastAsia="Arial" w:hAnsi="Arial"/>
           <w:color w:val="000000"/>
@@ -5336,7 +5266,6 @@
           <w:between w:space="0" w:sz="0" w:val="nil"/>
         </w:pBdr>
         <w:shd w:fill="auto" w:val="clear"/>
-        <w:contextualSpacing w:val="0"/>
         <w:rPr>
           <w:rFonts w:ascii="Arial" w:cs="Arial" w:eastAsia="Arial" w:hAnsi="Arial"/>
           <w:color w:val="000000"/>
@@ -5373,7 +5302,6 @@
           <w:between w:space="0" w:sz="0" w:val="nil"/>
         </w:pBdr>
         <w:shd w:fill="auto" w:val="clear"/>
-        <w:contextualSpacing w:val="0"/>
         <w:rPr>
           <w:rFonts w:ascii="Arial" w:cs="Arial" w:eastAsia="Arial" w:hAnsi="Arial"/>
           <w:color w:val="000000"/>
@@ -5440,7 +5368,6 @@
           <w:between w:space="0" w:sz="0" w:val="nil"/>
         </w:pBdr>
         <w:shd w:fill="auto" w:val="clear"/>
-        <w:contextualSpacing w:val="0"/>
         <w:rPr>
           <w:rFonts w:ascii="Arial" w:cs="Arial" w:eastAsia="Arial" w:hAnsi="Arial"/>
           <w:color w:val="000000"/>
@@ -5507,7 +5434,6 @@
           <w:between w:space="0" w:sz="0" w:val="nil"/>
         </w:pBdr>
         <w:shd w:fill="auto" w:val="clear"/>
-        <w:contextualSpacing w:val="0"/>
         <w:rPr>
           <w:rFonts w:ascii="Arial" w:cs="Arial" w:eastAsia="Arial" w:hAnsi="Arial"/>
           <w:color w:val="000000"/>
@@ -5534,7 +5460,6 @@
           <w:between w:space="0" w:sz="0" w:val="nil"/>
         </w:pBdr>
         <w:shd w:fill="auto" w:val="clear"/>
-        <w:contextualSpacing w:val="0"/>
         <w:rPr>
           <w:rFonts w:ascii="Arial" w:cs="Arial" w:eastAsia="Arial" w:hAnsi="Arial"/>
           <w:color w:val="000000"/>
@@ -5681,7 +5606,6 @@
           <w:between w:space="0" w:sz="0" w:val="nil"/>
         </w:pBdr>
         <w:shd w:fill="auto" w:val="clear"/>
-        <w:contextualSpacing w:val="0"/>
         <w:rPr>
           <w:rFonts w:ascii="Arial" w:cs="Arial" w:eastAsia="Arial" w:hAnsi="Arial"/>
           <w:color w:val="000000"/>
@@ -5768,7 +5692,6 @@
           <w:between w:space="0" w:sz="0" w:val="nil"/>
         </w:pBdr>
         <w:shd w:fill="auto" w:val="clear"/>
-        <w:contextualSpacing w:val="0"/>
         <w:rPr>
           <w:rFonts w:ascii="Arial" w:cs="Arial" w:eastAsia="Arial" w:hAnsi="Arial"/>
           <w:color w:val="000000"/>
@@ -5805,7 +5728,6 @@
           <w:between w:space="0" w:sz="0" w:val="nil"/>
         </w:pBdr>
         <w:shd w:fill="auto" w:val="clear"/>
-        <w:contextualSpacing w:val="0"/>
         <w:rPr>
           <w:rFonts w:ascii="Arial" w:cs="Arial" w:eastAsia="Arial" w:hAnsi="Arial"/>
           <w:color w:val="000000"/>
@@ -5832,7 +5754,6 @@
           <w:between w:space="0" w:sz="0" w:val="nil"/>
         </w:pBdr>
         <w:shd w:fill="auto" w:val="clear"/>
-        <w:contextualSpacing w:val="0"/>
         <w:rPr>
           <w:rFonts w:ascii="Arial" w:cs="Arial" w:eastAsia="Arial" w:hAnsi="Arial"/>
           <w:color w:val="000000"/>
@@ -5869,7 +5790,6 @@
           <w:between w:space="0" w:sz="0" w:val="nil"/>
         </w:pBdr>
         <w:shd w:fill="auto" w:val="clear"/>
-        <w:contextualSpacing w:val="0"/>
         <w:rPr>
           <w:rFonts w:ascii="Arial" w:cs="Arial" w:eastAsia="Arial" w:hAnsi="Arial"/>
           <w:color w:val="000000"/>
@@ -5906,7 +5826,6 @@
           <w:between w:space="0" w:sz="0" w:val="nil"/>
         </w:pBdr>
         <w:shd w:fill="auto" w:val="clear"/>
-        <w:contextualSpacing w:val="0"/>
         <w:rPr>
           <w:rFonts w:ascii="Arial" w:cs="Arial" w:eastAsia="Arial" w:hAnsi="Arial"/>
           <w:color w:val="000000"/>
@@ -5981,7 +5900,6 @@
           <w:between w:space="0" w:sz="0" w:val="nil"/>
         </w:pBdr>
         <w:shd w:fill="auto" w:val="clear"/>
-        <w:contextualSpacing w:val="0"/>
         <w:rPr>
           <w:rFonts w:ascii="Arial" w:cs="Arial" w:eastAsia="Arial" w:hAnsi="Arial"/>
           <w:color w:val="000000"/>
@@ -6096,7 +6014,6 @@
           <w:between w:space="0" w:sz="0" w:val="nil"/>
         </w:pBdr>
         <w:shd w:fill="auto" w:val="clear"/>
-        <w:contextualSpacing w:val="0"/>
         <w:rPr>
           <w:rFonts w:ascii="Arial" w:cs="Arial" w:eastAsia="Arial" w:hAnsi="Arial"/>
           <w:color w:val="000000"/>
@@ -6191,7 +6108,6 @@
           <w:between w:space="0" w:sz="0" w:val="nil"/>
         </w:pBdr>
         <w:shd w:fill="auto" w:val="clear"/>
-        <w:contextualSpacing w:val="0"/>
         <w:rPr>
           <w:rFonts w:ascii="Arial" w:cs="Arial" w:eastAsia="Arial" w:hAnsi="Arial"/>
           <w:color w:val="000000"/>
@@ -6336,7 +6252,6 @@
           <w:between w:space="0" w:sz="0" w:val="nil"/>
         </w:pBdr>
         <w:shd w:fill="auto" w:val="clear"/>
-        <w:contextualSpacing w:val="0"/>
         <w:rPr>
           <w:rFonts w:ascii="Arial" w:cs="Arial" w:eastAsia="Arial" w:hAnsi="Arial"/>
           <w:color w:val="000000"/>
@@ -6571,7 +6486,6 @@
           <w:between w:space="0" w:sz="0" w:val="nil"/>
         </w:pBdr>
         <w:shd w:fill="auto" w:val="clear"/>
-        <w:contextualSpacing w:val="0"/>
         <w:rPr>
           <w:rFonts w:ascii="Arial" w:cs="Arial" w:eastAsia="Arial" w:hAnsi="Arial"/>
           <w:color w:val="000000"/>
@@ -6646,7 +6560,6 @@
           <w:between w:space="0" w:sz="0" w:val="nil"/>
         </w:pBdr>
         <w:shd w:fill="auto" w:val="clear"/>
-        <w:contextualSpacing w:val="0"/>
         <w:rPr>
           <w:rFonts w:ascii="Arial" w:cs="Arial" w:eastAsia="Arial" w:hAnsi="Arial"/>
           <w:color w:val="000000"/>
@@ -6761,7 +6674,6 @@
           <w:between w:space="0" w:sz="0" w:val="nil"/>
         </w:pBdr>
         <w:shd w:fill="auto" w:val="clear"/>
-        <w:contextualSpacing w:val="0"/>
         <w:rPr>
           <w:rFonts w:ascii="Arial" w:cs="Arial" w:eastAsia="Arial" w:hAnsi="Arial"/>
           <w:color w:val="000000"/>
@@ -6916,7 +6828,6 @@
           <w:between w:space="0" w:sz="0" w:val="nil"/>
         </w:pBdr>
         <w:shd w:fill="auto" w:val="clear"/>
-        <w:contextualSpacing w:val="0"/>
         <w:rPr>
           <w:rFonts w:ascii="Arial" w:cs="Arial" w:eastAsia="Arial" w:hAnsi="Arial"/>
           <w:color w:val="000000"/>
@@ -7051,7 +6962,6 @@
           <w:between w:space="0" w:sz="0" w:val="nil"/>
         </w:pBdr>
         <w:shd w:fill="auto" w:val="clear"/>
-        <w:contextualSpacing w:val="0"/>
         <w:rPr>
           <w:rFonts w:ascii="Arial" w:cs="Arial" w:eastAsia="Arial" w:hAnsi="Arial"/>
           <w:color w:val="000000"/>
@@ -7086,7 +6996,6 @@
           <w:between w:space="0" w:sz="0" w:val="nil"/>
         </w:pBdr>
         <w:shd w:fill="auto" w:val="clear"/>
-        <w:contextualSpacing w:val="0"/>
         <w:rPr>
           <w:rFonts w:ascii="Arial" w:cs="Arial" w:eastAsia="Arial" w:hAnsi="Arial"/>
           <w:color w:val="000000"/>
@@ -7121,7 +7030,6 @@
           <w:between w:space="0" w:sz="0" w:val="nil"/>
         </w:pBdr>
         <w:shd w:fill="auto" w:val="clear"/>
-        <w:contextualSpacing w:val="0"/>
         <w:rPr>
           <w:rFonts w:ascii="Arial" w:cs="Arial" w:eastAsia="Arial" w:hAnsi="Arial"/>
           <w:color w:val="000000"/>
@@ -7156,7 +7064,6 @@
           <w:between w:space="0" w:sz="0" w:val="nil"/>
         </w:pBdr>
         <w:shd w:fill="auto" w:val="clear"/>
-        <w:contextualSpacing w:val="0"/>
         <w:rPr>
           <w:rFonts w:ascii="Arial" w:cs="Arial" w:eastAsia="Arial" w:hAnsi="Arial"/>
           <w:color w:val="000000"/>
@@ -7197,7 +7104,6 @@
         <w:shd w:fill="auto" w:val="clear"/>
         <w:spacing w:after="0" w:before="0" w:line="240" w:lineRule="auto"/>
         <w:ind w:left="0" w:right="0" w:firstLine="0"/>
-        <w:contextualSpacing w:val="0"/>
         <w:jc w:val="left"/>
         <w:rPr>
           <w:rFonts w:ascii="Arial" w:cs="Arial" w:eastAsia="Arial" w:hAnsi="Arial"/>
@@ -7248,7 +7154,6 @@
         <w:shd w:fill="auto" w:val="clear"/>
         <w:spacing w:after="0" w:before="0" w:line="240" w:lineRule="auto"/>
         <w:ind w:left="0" w:right="0" w:firstLine="0"/>
-        <w:contextualSpacing w:val="0"/>
         <w:jc w:val="left"/>
         <w:rPr>
           <w:rFonts w:ascii="Arial" w:cs="Arial" w:eastAsia="Arial" w:hAnsi="Arial"/>
@@ -7299,7 +7204,6 @@
         <w:shd w:fill="auto" w:val="clear"/>
         <w:spacing w:after="0" w:before="0" w:line="240" w:lineRule="auto"/>
         <w:ind w:left="0" w:right="0" w:firstLine="0"/>
-        <w:contextualSpacing w:val="0"/>
         <w:jc w:val="left"/>
         <w:rPr>
           <w:rFonts w:ascii="Arial" w:cs="Arial" w:eastAsia="Arial" w:hAnsi="Arial"/>
